--- a/answers_for_task.docx
+++ b/answers_for_task.docx
@@ -22,8 +22,6 @@
         </w:rPr>
         <w:t>Item</w:t>
       </w:r>
-      <w:bookmarkStart w:id="0" w:name="_GoBack"/>
-      <w:bookmarkEnd w:id="0"/>
     </w:p>
     <w:p>
       <w:pPr>
@@ -36,7 +34,8 @@
           <w:left w:val="single" w:sz="18" w:space="12" w:color="CCCCCC"/>
         </w:pBdr>
         <w:shd w:val="clear" w:color="auto" w:fill="FFFFFF"/>
-        <w:spacing w:before="0" w:beforeAutospacing="0" w:after="0" w:afterAutospacing="0" w:line="360" w:lineRule="atLeast"/>
+        <w:spacing w:before="0" w:beforeAutospacing="0" w:after="0" w:afterAutospacing="0"/>
+        <w:contextualSpacing/>
         <w:textAlignment w:val="baseline"/>
         <w:rPr>
           <w:rFonts w:ascii="Courier New" w:hAnsi="Courier New" w:cs="Courier New"/>
@@ -65,7 +64,8 @@
           <w:left w:val="single" w:sz="18" w:space="12" w:color="CCCCCC"/>
         </w:pBdr>
         <w:shd w:val="clear" w:color="auto" w:fill="F8F8F8"/>
-        <w:spacing w:before="0" w:beforeAutospacing="0" w:after="0" w:afterAutospacing="0" w:line="360" w:lineRule="atLeast"/>
+        <w:spacing w:before="0" w:beforeAutospacing="0" w:after="0" w:afterAutospacing="0"/>
+        <w:contextualSpacing/>
         <w:textAlignment w:val="baseline"/>
         <w:rPr>
           <w:rFonts w:ascii="Courier New" w:hAnsi="Courier New" w:cs="Courier New"/>
@@ -121,7 +121,8 @@
           <w:left w:val="single" w:sz="18" w:space="12" w:color="CCCCCC"/>
         </w:pBdr>
         <w:shd w:val="clear" w:color="auto" w:fill="FFFFFF"/>
-        <w:spacing w:before="0" w:beforeAutospacing="0" w:after="0" w:afterAutospacing="0" w:line="360" w:lineRule="atLeast"/>
+        <w:spacing w:before="0" w:beforeAutospacing="0" w:after="0" w:afterAutospacing="0"/>
+        <w:contextualSpacing/>
         <w:textAlignment w:val="baseline"/>
         <w:rPr>
           <w:rFonts w:ascii="Courier New" w:hAnsi="Courier New" w:cs="Courier New"/>
@@ -162,7 +163,8 @@
           <w:left w:val="single" w:sz="18" w:space="12" w:color="CCCCCC"/>
         </w:pBdr>
         <w:shd w:val="clear" w:color="auto" w:fill="F8F8F8"/>
-        <w:spacing w:before="0" w:beforeAutospacing="0" w:after="0" w:afterAutospacing="0" w:line="360" w:lineRule="atLeast"/>
+        <w:spacing w:before="0" w:beforeAutospacing="0" w:after="0" w:afterAutospacing="0"/>
+        <w:contextualSpacing/>
         <w:textAlignment w:val="baseline"/>
         <w:rPr>
           <w:rFonts w:ascii="Courier New" w:hAnsi="Courier New" w:cs="Courier New"/>
@@ -219,7 +221,8 @@
           <w:left w:val="single" w:sz="18" w:space="12" w:color="CCCCCC"/>
         </w:pBdr>
         <w:shd w:val="clear" w:color="auto" w:fill="FFFFFF"/>
-        <w:spacing w:before="0" w:beforeAutospacing="0" w:after="0" w:afterAutospacing="0" w:line="360" w:lineRule="atLeast"/>
+        <w:spacing w:before="0" w:beforeAutospacing="0" w:after="0" w:afterAutospacing="0"/>
+        <w:contextualSpacing/>
         <w:textAlignment w:val="baseline"/>
         <w:rPr>
           <w:rFonts w:ascii="Courier New" w:hAnsi="Courier New" w:cs="Courier New"/>
@@ -257,7 +260,8 @@
           <w:left w:val="single" w:sz="18" w:space="12" w:color="CCCCCC"/>
         </w:pBdr>
         <w:shd w:val="clear" w:color="auto" w:fill="F8F8F8"/>
-        <w:spacing w:before="0" w:beforeAutospacing="0" w:after="0" w:afterAutospacing="0" w:line="360" w:lineRule="atLeast"/>
+        <w:spacing w:before="0" w:beforeAutospacing="0" w:after="0" w:afterAutospacing="0"/>
+        <w:contextualSpacing/>
         <w:textAlignment w:val="baseline"/>
         <w:rPr>
           <w:rFonts w:ascii="Courier New" w:hAnsi="Courier New" w:cs="Courier New"/>
@@ -377,7 +381,8 @@
           <w:left w:val="single" w:sz="18" w:space="12" w:color="CCCCCC"/>
         </w:pBdr>
         <w:shd w:val="clear" w:color="auto" w:fill="FFFFFF"/>
-        <w:spacing w:before="0" w:beforeAutospacing="0" w:after="0" w:afterAutospacing="0" w:line="360" w:lineRule="atLeast"/>
+        <w:spacing w:before="0" w:beforeAutospacing="0" w:after="0" w:afterAutospacing="0"/>
+        <w:contextualSpacing/>
         <w:textAlignment w:val="baseline"/>
         <w:rPr>
           <w:rFonts w:ascii="Courier New" w:hAnsi="Courier New" w:cs="Courier New"/>
@@ -487,7 +492,8 @@
           <w:left w:val="single" w:sz="18" w:space="12" w:color="CCCCCC"/>
         </w:pBdr>
         <w:shd w:val="clear" w:color="auto" w:fill="F8F8F8"/>
-        <w:spacing w:before="0" w:beforeAutospacing="0" w:after="0" w:afterAutospacing="0" w:line="360" w:lineRule="atLeast"/>
+        <w:spacing w:before="0" w:beforeAutospacing="0" w:after="0" w:afterAutospacing="0"/>
+        <w:contextualSpacing/>
         <w:textAlignment w:val="baseline"/>
         <w:rPr>
           <w:rFonts w:ascii="Courier New" w:hAnsi="Courier New" w:cs="Courier New"/>
@@ -528,7 +534,8 @@
           <w:left w:val="single" w:sz="18" w:space="12" w:color="CCCCCC"/>
         </w:pBdr>
         <w:shd w:val="clear" w:color="auto" w:fill="FFFFFF"/>
-        <w:spacing w:before="0" w:beforeAutospacing="0" w:after="0" w:afterAutospacing="0" w:line="360" w:lineRule="atLeast"/>
+        <w:spacing w:before="0" w:beforeAutospacing="0" w:after="0" w:afterAutospacing="0"/>
+        <w:contextualSpacing/>
         <w:textAlignment w:val="baseline"/>
         <w:rPr>
           <w:rFonts w:ascii="Courier New" w:hAnsi="Courier New" w:cs="Courier New"/>
@@ -567,7 +574,8 @@
           <w:left w:val="single" w:sz="18" w:space="12" w:color="CCCCCC"/>
         </w:pBdr>
         <w:shd w:val="clear" w:color="auto" w:fill="F8F8F8"/>
-        <w:spacing w:before="0" w:beforeAutospacing="0" w:after="0" w:afterAutospacing="0" w:line="360" w:lineRule="atLeast"/>
+        <w:spacing w:before="0" w:beforeAutospacing="0" w:after="0" w:afterAutospacing="0"/>
+        <w:contextualSpacing/>
         <w:textAlignment w:val="baseline"/>
         <w:rPr>
           <w:rFonts w:ascii="Courier New" w:hAnsi="Courier New" w:cs="Courier New"/>
@@ -619,7 +627,8 @@
           <w:left w:val="single" w:sz="18" w:space="12" w:color="CCCCCC"/>
         </w:pBdr>
         <w:shd w:val="clear" w:color="auto" w:fill="FFFFFF"/>
-        <w:spacing w:before="0" w:beforeAutospacing="0" w:after="0" w:afterAutospacing="0" w:line="360" w:lineRule="atLeast"/>
+        <w:spacing w:before="0" w:beforeAutospacing="0" w:after="0" w:afterAutospacing="0"/>
+        <w:contextualSpacing/>
         <w:textAlignment w:val="baseline"/>
         <w:rPr>
           <w:rFonts w:ascii="Courier New" w:hAnsi="Courier New" w:cs="Courier New"/>
@@ -648,7 +657,8 @@
           <w:left w:val="single" w:sz="18" w:space="12" w:color="CCCCCC"/>
         </w:pBdr>
         <w:shd w:val="clear" w:color="auto" w:fill="F8F8F8"/>
-        <w:spacing w:before="0" w:beforeAutospacing="0" w:after="0" w:afterAutospacing="0" w:line="360" w:lineRule="atLeast"/>
+        <w:spacing w:before="0" w:beforeAutospacing="0" w:after="0" w:afterAutospacing="0"/>
+        <w:contextualSpacing/>
         <w:textAlignment w:val="baseline"/>
         <w:rPr>
           <w:rFonts w:ascii="Courier New" w:hAnsi="Courier New" w:cs="Courier New"/>
@@ -722,7 +732,8 @@
           <w:left w:val="single" w:sz="18" w:space="12" w:color="CCCCCC"/>
         </w:pBdr>
         <w:shd w:val="clear" w:color="auto" w:fill="FFFFFF"/>
-        <w:spacing w:before="0" w:beforeAutospacing="0" w:after="0" w:afterAutospacing="0" w:line="360" w:lineRule="atLeast"/>
+        <w:spacing w:before="0" w:beforeAutospacing="0" w:after="0" w:afterAutospacing="0"/>
+        <w:contextualSpacing/>
         <w:textAlignment w:val="baseline"/>
         <w:rPr>
           <w:rFonts w:ascii="Courier New" w:hAnsi="Courier New" w:cs="Courier New"/>
@@ -778,7 +789,8 @@
           <w:left w:val="single" w:sz="18" w:space="12" w:color="CCCCCC"/>
         </w:pBdr>
         <w:shd w:val="clear" w:color="auto" w:fill="F8F8F8"/>
-        <w:spacing w:before="0" w:beforeAutospacing="0" w:after="0" w:afterAutospacing="0" w:line="360" w:lineRule="atLeast"/>
+        <w:spacing w:before="0" w:beforeAutospacing="0" w:after="0" w:afterAutospacing="0"/>
+        <w:contextualSpacing/>
         <w:textAlignment w:val="baseline"/>
         <w:rPr>
           <w:rFonts w:ascii="Courier New" w:hAnsi="Courier New" w:cs="Courier New"/>
@@ -882,7 +894,8 @@
           <w:left w:val="single" w:sz="18" w:space="12" w:color="CCCCCC"/>
         </w:pBdr>
         <w:shd w:val="clear" w:color="auto" w:fill="FFFFFF"/>
-        <w:spacing w:before="0" w:beforeAutospacing="0" w:after="0" w:afterAutospacing="0" w:line="360" w:lineRule="atLeast"/>
+        <w:spacing w:before="0" w:beforeAutospacing="0" w:after="0" w:afterAutospacing="0"/>
+        <w:contextualSpacing/>
         <w:textAlignment w:val="baseline"/>
         <w:rPr>
           <w:rFonts w:ascii="Courier New" w:hAnsi="Courier New" w:cs="Courier New"/>
@@ -956,7 +969,8 @@
           <w:left w:val="single" w:sz="18" w:space="12" w:color="CCCCCC"/>
         </w:pBdr>
         <w:shd w:val="clear" w:color="auto" w:fill="F8F8F8"/>
-        <w:spacing w:before="0" w:beforeAutospacing="0" w:after="0" w:afterAutospacing="0" w:line="360" w:lineRule="atLeast"/>
+        <w:spacing w:before="0" w:beforeAutospacing="0" w:after="0" w:afterAutospacing="0"/>
+        <w:contextualSpacing/>
         <w:textAlignment w:val="baseline"/>
         <w:rPr>
           <w:rFonts w:ascii="Courier New" w:hAnsi="Courier New" w:cs="Courier New"/>
@@ -1076,7 +1090,8 @@
           <w:left w:val="single" w:sz="18" w:space="12" w:color="CCCCCC"/>
         </w:pBdr>
         <w:shd w:val="clear" w:color="auto" w:fill="FFFFFF"/>
-        <w:spacing w:before="0" w:beforeAutospacing="0" w:after="0" w:afterAutospacing="0" w:line="360" w:lineRule="atLeast"/>
+        <w:spacing w:before="0" w:beforeAutospacing="0" w:after="0" w:afterAutospacing="0"/>
+        <w:contextualSpacing/>
         <w:textAlignment w:val="baseline"/>
         <w:rPr>
           <w:rFonts w:ascii="Courier New" w:hAnsi="Courier New" w:cs="Courier New"/>
@@ -1132,7 +1147,8 @@
           <w:left w:val="single" w:sz="18" w:space="12" w:color="CCCCCC"/>
         </w:pBdr>
         <w:shd w:val="clear" w:color="auto" w:fill="F8F8F8"/>
-        <w:spacing w:before="0" w:beforeAutospacing="0" w:after="0" w:afterAutospacing="0" w:line="360" w:lineRule="atLeast"/>
+        <w:spacing w:before="0" w:beforeAutospacing="0" w:after="0" w:afterAutospacing="0"/>
+        <w:contextualSpacing/>
         <w:textAlignment w:val="baseline"/>
         <w:rPr>
           <w:rFonts w:ascii="Courier New" w:hAnsi="Courier New" w:cs="Courier New"/>
@@ -1236,7 +1252,8 @@
           <w:left w:val="single" w:sz="18" w:space="12" w:color="CCCCCC"/>
         </w:pBdr>
         <w:shd w:val="clear" w:color="auto" w:fill="FFFFFF"/>
-        <w:spacing w:before="0" w:beforeAutospacing="0" w:after="0" w:afterAutospacing="0" w:line="360" w:lineRule="atLeast"/>
+        <w:spacing w:before="0" w:beforeAutospacing="0" w:after="0" w:afterAutospacing="0"/>
+        <w:contextualSpacing/>
         <w:textAlignment w:val="baseline"/>
         <w:rPr>
           <w:rFonts w:ascii="Courier New" w:hAnsi="Courier New" w:cs="Courier New"/>
@@ -1310,7 +1327,8 @@
           <w:left w:val="single" w:sz="18" w:space="12" w:color="CCCCCC"/>
         </w:pBdr>
         <w:shd w:val="clear" w:color="auto" w:fill="F8F8F8"/>
-        <w:spacing w:before="0" w:beforeAutospacing="0" w:after="0" w:afterAutospacing="0" w:line="360" w:lineRule="atLeast"/>
+        <w:spacing w:before="0" w:beforeAutospacing="0" w:after="0" w:afterAutospacing="0"/>
+        <w:contextualSpacing/>
         <w:textAlignment w:val="baseline"/>
         <w:rPr>
           <w:rFonts w:ascii="Courier New" w:hAnsi="Courier New" w:cs="Courier New"/>
@@ -1432,7 +1450,8 @@
           <w:left w:val="single" w:sz="18" w:space="12" w:color="CCCCCC"/>
         </w:pBdr>
         <w:shd w:val="clear" w:color="auto" w:fill="FFFFFF"/>
-        <w:spacing w:before="0" w:beforeAutospacing="0" w:after="0" w:afterAutospacing="0" w:line="360" w:lineRule="atLeast"/>
+        <w:spacing w:before="0" w:beforeAutospacing="0" w:after="0" w:afterAutospacing="0"/>
+        <w:contextualSpacing/>
         <w:textAlignment w:val="baseline"/>
         <w:rPr>
           <w:rFonts w:ascii="Courier New" w:hAnsi="Courier New" w:cs="Courier New"/>
@@ -1506,7 +1525,8 @@
           <w:left w:val="single" w:sz="18" w:space="12" w:color="CCCCCC"/>
         </w:pBdr>
         <w:shd w:val="clear" w:color="auto" w:fill="F8F8F8"/>
-        <w:spacing w:before="0" w:beforeAutospacing="0" w:after="0" w:afterAutospacing="0" w:line="360" w:lineRule="atLeast"/>
+        <w:spacing w:before="0" w:beforeAutospacing="0" w:after="0" w:afterAutospacing="0"/>
+        <w:contextualSpacing/>
         <w:textAlignment w:val="baseline"/>
         <w:rPr>
           <w:rFonts w:ascii="Courier New" w:hAnsi="Courier New" w:cs="Courier New"/>
@@ -1627,7 +1647,8 @@
           <w:left w:val="single" w:sz="18" w:space="12" w:color="CCCCCC"/>
         </w:pBdr>
         <w:shd w:val="clear" w:color="auto" w:fill="FFFFFF"/>
-        <w:spacing w:before="0" w:beforeAutospacing="0" w:after="0" w:afterAutospacing="0" w:line="360" w:lineRule="atLeast"/>
+        <w:spacing w:before="0" w:beforeAutospacing="0" w:after="0" w:afterAutospacing="0"/>
+        <w:contextualSpacing/>
         <w:textAlignment w:val="baseline"/>
         <w:rPr>
           <w:rFonts w:ascii="Courier New" w:hAnsi="Courier New" w:cs="Courier New"/>
@@ -1678,7 +1699,8 @@
           <w:left w:val="single" w:sz="18" w:space="12" w:color="CCCCCC"/>
         </w:pBdr>
         <w:shd w:val="clear" w:color="auto" w:fill="F8F8F8"/>
-        <w:spacing w:before="0" w:beforeAutospacing="0" w:after="0" w:afterAutospacing="0" w:line="360" w:lineRule="atLeast"/>
+        <w:spacing w:before="0" w:beforeAutospacing="0" w:after="0" w:afterAutospacing="0"/>
+        <w:contextualSpacing/>
         <w:textAlignment w:val="baseline"/>
         <w:rPr>
           <w:rFonts w:ascii="Courier New" w:hAnsi="Courier New" w:cs="Courier New"/>
@@ -1742,7 +1764,8 @@
           <w:left w:val="single" w:sz="18" w:space="12" w:color="CCCCCC"/>
         </w:pBdr>
         <w:shd w:val="clear" w:color="auto" w:fill="FFFFFF"/>
-        <w:spacing w:before="0" w:beforeAutospacing="0" w:after="0" w:afterAutospacing="0" w:line="360" w:lineRule="atLeast"/>
+        <w:spacing w:before="0" w:beforeAutospacing="0" w:after="0" w:afterAutospacing="0"/>
+        <w:contextualSpacing/>
         <w:textAlignment w:val="baseline"/>
         <w:rPr>
           <w:rFonts w:ascii="Courier New" w:hAnsi="Courier New" w:cs="Courier New"/>
@@ -1840,7 +1863,8 @@
           <w:left w:val="single" w:sz="18" w:space="12" w:color="CCCCCC"/>
         </w:pBdr>
         <w:shd w:val="clear" w:color="auto" w:fill="F8F8F8"/>
-        <w:spacing w:before="0" w:beforeAutospacing="0" w:after="0" w:afterAutospacing="0" w:line="360" w:lineRule="atLeast"/>
+        <w:spacing w:before="0" w:beforeAutospacing="0" w:after="0" w:afterAutospacing="0"/>
+        <w:contextualSpacing/>
         <w:textAlignment w:val="baseline"/>
         <w:rPr>
           <w:rFonts w:ascii="Courier New" w:hAnsi="Courier New" w:cs="Courier New"/>
@@ -1904,7 +1928,8 @@
           <w:left w:val="single" w:sz="18" w:space="12" w:color="CCCCCC"/>
         </w:pBdr>
         <w:shd w:val="clear" w:color="auto" w:fill="FFFFFF"/>
-        <w:spacing w:before="0" w:beforeAutospacing="0" w:after="0" w:afterAutospacing="0" w:line="360" w:lineRule="atLeast"/>
+        <w:spacing w:before="0" w:beforeAutospacing="0" w:after="0" w:afterAutospacing="0"/>
+        <w:contextualSpacing/>
         <w:textAlignment w:val="baseline"/>
         <w:rPr>
           <w:rFonts w:ascii="Courier New" w:hAnsi="Courier New" w:cs="Courier New"/>
@@ -1978,7 +2003,8 @@
           <w:left w:val="single" w:sz="18" w:space="12" w:color="CCCCCC"/>
         </w:pBdr>
         <w:shd w:val="clear" w:color="auto" w:fill="F8F8F8"/>
-        <w:spacing w:before="0" w:beforeAutospacing="0" w:after="0" w:afterAutospacing="0" w:line="360" w:lineRule="atLeast"/>
+        <w:spacing w:before="0" w:beforeAutospacing="0" w:after="0" w:afterAutospacing="0"/>
+        <w:contextualSpacing/>
         <w:textAlignment w:val="baseline"/>
         <w:rPr>
           <w:rFonts w:ascii="Courier New" w:hAnsi="Courier New" w:cs="Courier New"/>
@@ -2016,7 +2042,8 @@
           <w:left w:val="single" w:sz="18" w:space="12" w:color="CCCCCC"/>
         </w:pBdr>
         <w:shd w:val="clear" w:color="auto" w:fill="FFFFFF"/>
-        <w:spacing w:before="0" w:beforeAutospacing="0" w:after="0" w:afterAutospacing="0" w:line="360" w:lineRule="atLeast"/>
+        <w:spacing w:before="0" w:beforeAutospacing="0" w:after="0" w:afterAutospacing="0"/>
+        <w:contextualSpacing/>
         <w:textAlignment w:val="baseline"/>
         <w:rPr>
           <w:rFonts w:ascii="Courier New" w:hAnsi="Courier New" w:cs="Courier New"/>
@@ -2066,7 +2093,8 @@
           <w:left w:val="single" w:sz="18" w:space="12" w:color="CCCCCC"/>
         </w:pBdr>
         <w:shd w:val="clear" w:color="auto" w:fill="F8F8F8"/>
-        <w:spacing w:before="0" w:beforeAutospacing="0" w:after="0" w:afterAutospacing="0" w:line="360" w:lineRule="atLeast"/>
+        <w:spacing w:before="0" w:beforeAutospacing="0" w:after="0" w:afterAutospacing="0"/>
+        <w:contextualSpacing/>
         <w:textAlignment w:val="baseline"/>
         <w:rPr>
           <w:rFonts w:ascii="Courier New" w:hAnsi="Courier New" w:cs="Courier New"/>
@@ -2130,7 +2158,8 @@
           <w:left w:val="single" w:sz="18" w:space="12" w:color="CCCCCC"/>
         </w:pBdr>
         <w:shd w:val="clear" w:color="auto" w:fill="FFFFFF"/>
-        <w:spacing w:before="0" w:beforeAutospacing="0" w:after="0" w:afterAutospacing="0" w:line="360" w:lineRule="atLeast"/>
+        <w:spacing w:before="0" w:beforeAutospacing="0" w:after="0" w:afterAutospacing="0"/>
+        <w:contextualSpacing/>
         <w:textAlignment w:val="baseline"/>
         <w:rPr>
           <w:rFonts w:ascii="Courier New" w:hAnsi="Courier New" w:cs="Courier New"/>
@@ -2228,7 +2257,8 @@
           <w:left w:val="single" w:sz="18" w:space="12" w:color="CCCCCC"/>
         </w:pBdr>
         <w:shd w:val="clear" w:color="auto" w:fill="F8F8F8"/>
-        <w:spacing w:before="0" w:beforeAutospacing="0" w:after="0" w:afterAutospacing="0" w:line="360" w:lineRule="atLeast"/>
+        <w:spacing w:before="0" w:beforeAutospacing="0" w:after="0" w:afterAutospacing="0"/>
+        <w:contextualSpacing/>
         <w:textAlignment w:val="baseline"/>
         <w:rPr>
           <w:rFonts w:ascii="Courier New" w:hAnsi="Courier New" w:cs="Courier New"/>
@@ -2292,7 +2322,8 @@
           <w:left w:val="single" w:sz="18" w:space="12" w:color="CCCCCC"/>
         </w:pBdr>
         <w:shd w:val="clear" w:color="auto" w:fill="FFFFFF"/>
-        <w:spacing w:before="0" w:beforeAutospacing="0" w:after="0" w:afterAutospacing="0" w:line="360" w:lineRule="atLeast"/>
+        <w:spacing w:before="0" w:beforeAutospacing="0" w:after="0" w:afterAutospacing="0"/>
+        <w:contextualSpacing/>
         <w:textAlignment w:val="baseline"/>
         <w:rPr>
           <w:rFonts w:ascii="Courier New" w:hAnsi="Courier New" w:cs="Courier New"/>
@@ -2366,7 +2397,8 @@
           <w:left w:val="single" w:sz="18" w:space="12" w:color="CCCCCC"/>
         </w:pBdr>
         <w:shd w:val="clear" w:color="auto" w:fill="F8F8F8"/>
-        <w:spacing w:before="0" w:beforeAutospacing="0" w:after="0" w:afterAutospacing="0" w:line="360" w:lineRule="atLeast"/>
+        <w:spacing w:before="0" w:beforeAutospacing="0" w:after="0" w:afterAutospacing="0"/>
+        <w:contextualSpacing/>
         <w:textAlignment w:val="baseline"/>
         <w:rPr>
           <w:rFonts w:ascii="Courier New" w:hAnsi="Courier New" w:cs="Courier New"/>
@@ -2404,7 +2436,8 @@
           <w:left w:val="single" w:sz="18" w:space="12" w:color="CCCCCC"/>
         </w:pBdr>
         <w:shd w:val="clear" w:color="auto" w:fill="FFFFFF"/>
-        <w:spacing w:before="0" w:beforeAutospacing="0" w:after="0" w:afterAutospacing="0" w:line="360" w:lineRule="atLeast"/>
+        <w:spacing w:before="0" w:beforeAutospacing="0" w:after="0" w:afterAutospacing="0"/>
+        <w:contextualSpacing/>
         <w:textAlignment w:val="baseline"/>
         <w:rPr>
           <w:rFonts w:ascii="Courier New" w:hAnsi="Courier New" w:cs="Courier New"/>
@@ -2454,7 +2487,8 @@
           <w:left w:val="single" w:sz="18" w:space="12" w:color="CCCCCC"/>
         </w:pBdr>
         <w:shd w:val="clear" w:color="auto" w:fill="F8F8F8"/>
-        <w:spacing w:before="0" w:beforeAutospacing="0" w:after="0" w:afterAutospacing="0" w:line="360" w:lineRule="atLeast"/>
+        <w:spacing w:before="0" w:beforeAutospacing="0" w:after="0" w:afterAutospacing="0"/>
+        <w:contextualSpacing/>
         <w:textAlignment w:val="baseline"/>
         <w:rPr>
           <w:rFonts w:ascii="Courier New" w:hAnsi="Courier New" w:cs="Courier New"/>
@@ -2518,7 +2552,8 @@
           <w:left w:val="single" w:sz="18" w:space="12" w:color="CCCCCC"/>
         </w:pBdr>
         <w:shd w:val="clear" w:color="auto" w:fill="FFFFFF"/>
-        <w:spacing w:before="0" w:beforeAutospacing="0" w:after="0" w:afterAutospacing="0" w:line="360" w:lineRule="atLeast"/>
+        <w:spacing w:before="0" w:beforeAutospacing="0" w:after="0" w:afterAutospacing="0"/>
+        <w:contextualSpacing/>
         <w:textAlignment w:val="baseline"/>
         <w:rPr>
           <w:rFonts w:ascii="Courier New" w:hAnsi="Courier New" w:cs="Courier New"/>
@@ -2616,7 +2651,8 @@
           <w:left w:val="single" w:sz="18" w:space="12" w:color="CCCCCC"/>
         </w:pBdr>
         <w:shd w:val="clear" w:color="auto" w:fill="F8F8F8"/>
-        <w:spacing w:before="0" w:beforeAutospacing="0" w:after="0" w:afterAutospacing="0" w:line="360" w:lineRule="atLeast"/>
+        <w:spacing w:before="0" w:beforeAutospacing="0" w:after="0" w:afterAutospacing="0"/>
+        <w:contextualSpacing/>
         <w:textAlignment w:val="baseline"/>
         <w:rPr>
           <w:rFonts w:ascii="Courier New" w:hAnsi="Courier New" w:cs="Courier New"/>
@@ -2680,7 +2716,8 @@
           <w:left w:val="single" w:sz="18" w:space="12" w:color="CCCCCC"/>
         </w:pBdr>
         <w:shd w:val="clear" w:color="auto" w:fill="FFFFFF"/>
-        <w:spacing w:before="0" w:beforeAutospacing="0" w:after="0" w:afterAutospacing="0" w:line="360" w:lineRule="atLeast"/>
+        <w:spacing w:before="0" w:beforeAutospacing="0" w:after="0" w:afterAutospacing="0"/>
+        <w:contextualSpacing/>
         <w:textAlignment w:val="baseline"/>
         <w:rPr>
           <w:rFonts w:ascii="Courier New" w:hAnsi="Courier New" w:cs="Courier New"/>
@@ -2754,23 +2791,23 @@
           <w:left w:val="single" w:sz="18" w:space="12" w:color="CCCCCC"/>
         </w:pBdr>
         <w:shd w:val="clear" w:color="auto" w:fill="F8F8F8"/>
-        <w:spacing w:before="0" w:beforeAutospacing="0" w:after="0" w:afterAutospacing="0" w:line="360" w:lineRule="atLeast"/>
-        <w:textAlignment w:val="baseline"/>
-        <w:rPr>
-          <w:rFonts w:ascii="Courier New" w:hAnsi="Courier New" w:cs="Courier New"/>
-          <w:color w:val="666666"/>
-          <w:sz w:val="20"/>
-          <w:szCs w:val="20"/>
-        </w:rPr>
-      </w:pPr>
-      <w:r>
-        <w:rPr>
-          <w:rFonts w:ascii="Courier New" w:hAnsi="Courier New" w:cs="Courier New"/>
-          <w:color w:val="666666"/>
-          <w:sz w:val="20"/>
-          <w:szCs w:val="20"/>
-        </w:rPr>
-        <w:lastRenderedPageBreak/>
+        <w:spacing w:before="0" w:beforeAutospacing="0" w:after="0" w:afterAutospacing="0"/>
+        <w:contextualSpacing/>
+        <w:textAlignment w:val="baseline"/>
+        <w:rPr>
+          <w:rFonts w:ascii="Courier New" w:hAnsi="Courier New" w:cs="Courier New"/>
+          <w:color w:val="666666"/>
+          <w:sz w:val="20"/>
+          <w:szCs w:val="20"/>
+        </w:rPr>
+      </w:pPr>
+      <w:r>
+        <w:rPr>
+          <w:rFonts w:ascii="Courier New" w:hAnsi="Courier New" w:cs="Courier New"/>
+          <w:color w:val="666666"/>
+          <w:sz w:val="20"/>
+          <w:szCs w:val="20"/>
+        </w:rPr>
         <w:t>        </w:t>
       </w:r>
       <w:r>
@@ -2793,7 +2830,8 @@
           <w:left w:val="single" w:sz="18" w:space="12" w:color="CCCCCC"/>
         </w:pBdr>
         <w:shd w:val="clear" w:color="auto" w:fill="FFFFFF"/>
-        <w:spacing w:before="0" w:beforeAutospacing="0" w:after="0" w:afterAutospacing="0" w:line="360" w:lineRule="atLeast"/>
+        <w:spacing w:before="0" w:beforeAutospacing="0" w:after="0" w:afterAutospacing="0"/>
+        <w:contextualSpacing/>
         <w:textAlignment w:val="baseline"/>
         <w:rPr>
           <w:rFonts w:ascii="Courier New" w:hAnsi="Courier New" w:cs="Courier New"/>
@@ -2831,7 +2869,8 @@
           <w:left w:val="single" w:sz="18" w:space="12" w:color="CCCCCC"/>
         </w:pBdr>
         <w:shd w:val="clear" w:color="auto" w:fill="F8F8F8"/>
-        <w:spacing w:before="0" w:beforeAutospacing="0" w:after="75" w:afterAutospacing="0" w:line="360" w:lineRule="atLeast"/>
+        <w:spacing w:before="0" w:beforeAutospacing="0" w:after="75" w:afterAutospacing="0"/>
+        <w:contextualSpacing/>
         <w:textAlignment w:val="baseline"/>
         <w:rPr>
           <w:rFonts w:ascii="Courier New" w:hAnsi="Courier New" w:cs="Courier New"/>
@@ -2861,7 +2900,8 @@
           <w:left w:val="single" w:sz="18" w:space="12" w:color="CCCCCC"/>
         </w:pBdr>
         <w:shd w:val="clear" w:color="auto" w:fill="FFFFFF"/>
-        <w:spacing w:before="0" w:beforeAutospacing="0" w:after="0" w:afterAutospacing="0" w:line="360" w:lineRule="atLeast"/>
+        <w:spacing w:before="0" w:beforeAutospacing="0" w:after="0" w:afterAutospacing="0"/>
+        <w:contextualSpacing/>
         <w:textAlignment w:val="baseline"/>
         <w:rPr>
           <w:rFonts w:ascii="Courier New" w:hAnsi="Courier New" w:cs="Courier New"/>
@@ -2899,7 +2939,8 @@
           <w:left w:val="single" w:sz="18" w:space="12" w:color="CCCCCC"/>
         </w:pBdr>
         <w:shd w:val="clear" w:color="auto" w:fill="F8F8F8"/>
-        <w:spacing w:before="0" w:beforeAutospacing="0" w:after="0" w:afterAutospacing="0" w:line="360" w:lineRule="atLeast"/>
+        <w:spacing w:before="0" w:beforeAutospacing="0" w:after="0" w:afterAutospacing="0"/>
+        <w:contextualSpacing/>
         <w:textAlignment w:val="baseline"/>
         <w:rPr>
           <w:rFonts w:ascii="Courier New" w:hAnsi="Courier New" w:cs="Courier New"/>
@@ -2991,7 +3032,8 @@
           <w:left w:val="single" w:sz="18" w:space="12" w:color="CCCCCC"/>
         </w:pBdr>
         <w:shd w:val="clear" w:color="auto" w:fill="FFFFFF"/>
-        <w:spacing w:before="0" w:beforeAutospacing="0" w:after="0" w:afterAutospacing="0" w:line="360" w:lineRule="atLeast"/>
+        <w:spacing w:before="0" w:beforeAutospacing="0" w:after="0" w:afterAutospacing="0"/>
+        <w:contextualSpacing/>
         <w:textAlignment w:val="baseline"/>
         <w:rPr>
           <w:rFonts w:ascii="Courier New" w:hAnsi="Courier New" w:cs="Courier New"/>
@@ -3057,7 +3099,8 @@
           <w:left w:val="single" w:sz="18" w:space="12" w:color="CCCCCC"/>
         </w:pBdr>
         <w:shd w:val="clear" w:color="auto" w:fill="F8F8F8"/>
-        <w:spacing w:before="0" w:beforeAutospacing="0" w:after="0" w:afterAutospacing="0" w:line="360" w:lineRule="atLeast"/>
+        <w:spacing w:before="0" w:beforeAutospacing="0" w:after="0" w:afterAutospacing="0"/>
+        <w:contextualSpacing/>
         <w:textAlignment w:val="baseline"/>
         <w:rPr>
           <w:rFonts w:ascii="Courier New" w:hAnsi="Courier New" w:cs="Courier New"/>
@@ -3095,7 +3138,8 @@
           <w:left w:val="single" w:sz="18" w:space="12" w:color="CCCCCC"/>
         </w:pBdr>
         <w:shd w:val="clear" w:color="auto" w:fill="FFFFFF"/>
-        <w:spacing w:before="0" w:beforeAutospacing="0" w:after="0" w:afterAutospacing="0" w:line="360" w:lineRule="atLeast"/>
+        <w:spacing w:before="0" w:beforeAutospacing="0" w:after="0" w:afterAutospacing="0"/>
+        <w:contextualSpacing/>
         <w:textAlignment w:val="baseline"/>
         <w:rPr>
           <w:rFonts w:ascii="Courier New" w:hAnsi="Courier New" w:cs="Courier New"/>
@@ -3216,7 +3260,8 @@
           <w:left w:val="single" w:sz="18" w:space="12" w:color="CCCCCC"/>
         </w:pBdr>
         <w:shd w:val="clear" w:color="auto" w:fill="F8F8F8"/>
-        <w:spacing w:before="0" w:beforeAutospacing="0" w:after="0" w:afterAutospacing="0" w:line="360" w:lineRule="atLeast"/>
+        <w:spacing w:before="0" w:beforeAutospacing="0" w:after="0" w:afterAutospacing="0"/>
+        <w:contextualSpacing/>
         <w:textAlignment w:val="baseline"/>
         <w:rPr>
           <w:rFonts w:ascii="Courier New" w:hAnsi="Courier New" w:cs="Courier New"/>
@@ -3254,7 +3299,8 @@
           <w:left w:val="single" w:sz="18" w:space="12" w:color="CCCCCC"/>
         </w:pBdr>
         <w:shd w:val="clear" w:color="auto" w:fill="FFFFFF"/>
-        <w:spacing w:before="0" w:beforeAutospacing="0" w:after="0" w:afterAutospacing="0" w:line="360" w:lineRule="atLeast"/>
+        <w:spacing w:before="0" w:beforeAutospacing="0" w:after="0" w:afterAutospacing="0"/>
+        <w:contextualSpacing/>
         <w:textAlignment w:val="baseline"/>
         <w:rPr>
           <w:rFonts w:ascii="Courier New" w:hAnsi="Courier New" w:cs="Courier New"/>
@@ -3354,7 +3400,8 @@
           <w:left w:val="single" w:sz="18" w:space="12" w:color="CCCCCC"/>
         </w:pBdr>
         <w:shd w:val="clear" w:color="auto" w:fill="F8F8F8"/>
-        <w:spacing w:before="0" w:beforeAutospacing="0" w:after="0" w:afterAutospacing="0" w:line="360" w:lineRule="atLeast"/>
+        <w:spacing w:before="0" w:beforeAutospacing="0" w:after="0" w:afterAutospacing="0"/>
+        <w:contextualSpacing/>
         <w:textAlignment w:val="baseline"/>
         <w:rPr>
           <w:rFonts w:ascii="Courier New" w:hAnsi="Courier New" w:cs="Courier New"/>
@@ -3428,7 +3475,8 @@
           <w:left w:val="single" w:sz="18" w:space="12" w:color="CCCCCC"/>
         </w:pBdr>
         <w:shd w:val="clear" w:color="auto" w:fill="FFFFFF"/>
-        <w:spacing w:before="0" w:beforeAutospacing="0" w:after="0" w:afterAutospacing="0" w:line="360" w:lineRule="atLeast"/>
+        <w:spacing w:before="0" w:beforeAutospacing="0" w:after="0" w:afterAutospacing="0"/>
+        <w:contextualSpacing/>
         <w:textAlignment w:val="baseline"/>
         <w:rPr>
           <w:rFonts w:ascii="Courier New" w:hAnsi="Courier New" w:cs="Courier New"/>
@@ -3466,7 +3514,8 @@
           <w:left w:val="single" w:sz="18" w:space="12" w:color="CCCCCC"/>
         </w:pBdr>
         <w:shd w:val="clear" w:color="auto" w:fill="F8F8F8"/>
-        <w:spacing w:before="0" w:beforeAutospacing="0" w:after="75" w:afterAutospacing="0" w:line="360" w:lineRule="atLeast"/>
+        <w:spacing w:before="0" w:beforeAutospacing="0" w:after="75" w:afterAutospacing="0"/>
+        <w:contextualSpacing/>
         <w:textAlignment w:val="baseline"/>
         <w:rPr>
           <w:rFonts w:ascii="Courier New" w:hAnsi="Courier New" w:cs="Courier New"/>
@@ -3496,7 +3545,8 @@
           <w:left w:val="single" w:sz="18" w:space="12" w:color="CCCCCC"/>
         </w:pBdr>
         <w:shd w:val="clear" w:color="auto" w:fill="FFFFFF"/>
-        <w:spacing w:before="0" w:beforeAutospacing="0" w:after="0" w:afterAutospacing="0" w:line="360" w:lineRule="atLeast"/>
+        <w:spacing w:before="0" w:beforeAutospacing="0" w:after="0" w:afterAutospacing="0"/>
+        <w:contextualSpacing/>
         <w:textAlignment w:val="baseline"/>
         <w:rPr>
           <w:rFonts w:ascii="Courier New" w:hAnsi="Courier New" w:cs="Courier New"/>
@@ -3534,7 +3584,8 @@
           <w:left w:val="single" w:sz="18" w:space="12" w:color="CCCCCC"/>
         </w:pBdr>
         <w:shd w:val="clear" w:color="auto" w:fill="F8F8F8"/>
-        <w:spacing w:before="0" w:beforeAutospacing="0" w:after="0" w:afterAutospacing="0" w:line="360" w:lineRule="atLeast"/>
+        <w:spacing w:before="0" w:beforeAutospacing="0" w:after="0" w:afterAutospacing="0"/>
+        <w:contextualSpacing/>
         <w:textAlignment w:val="baseline"/>
         <w:rPr>
           <w:rFonts w:ascii="Courier New" w:hAnsi="Courier New" w:cs="Courier New"/>
@@ -3572,7 +3623,8 @@
           <w:left w:val="single" w:sz="18" w:space="12" w:color="CCCCCC"/>
         </w:pBdr>
         <w:shd w:val="clear" w:color="auto" w:fill="FFFFFF"/>
-        <w:spacing w:before="0" w:beforeAutospacing="0" w:after="0" w:afterAutospacing="0" w:line="360" w:lineRule="atLeast"/>
+        <w:spacing w:before="0" w:beforeAutospacing="0" w:after="0" w:afterAutospacing="0"/>
+        <w:contextualSpacing/>
         <w:textAlignment w:val="baseline"/>
         <w:rPr>
           <w:rFonts w:ascii="Courier New" w:hAnsi="Courier New" w:cs="Courier New"/>
@@ -3638,7 +3690,8 @@
           <w:left w:val="single" w:sz="18" w:space="12" w:color="CCCCCC"/>
         </w:pBdr>
         <w:shd w:val="clear" w:color="auto" w:fill="F8F8F8"/>
-        <w:spacing w:before="0" w:beforeAutospacing="0" w:after="0" w:afterAutospacing="0" w:line="360" w:lineRule="atLeast"/>
+        <w:spacing w:before="0" w:beforeAutospacing="0" w:after="0" w:afterAutospacing="0"/>
+        <w:contextualSpacing/>
         <w:textAlignment w:val="baseline"/>
         <w:rPr>
           <w:rFonts w:ascii="Courier New" w:hAnsi="Courier New" w:cs="Courier New"/>
@@ -3704,7 +3757,8 @@
           <w:left w:val="single" w:sz="18" w:space="12" w:color="CCCCCC"/>
         </w:pBdr>
         <w:shd w:val="clear" w:color="auto" w:fill="FFFFFF"/>
-        <w:spacing w:before="0" w:beforeAutospacing="0" w:after="0" w:afterAutospacing="0" w:line="360" w:lineRule="atLeast"/>
+        <w:spacing w:before="0" w:beforeAutospacing="0" w:after="0" w:afterAutospacing="0"/>
+        <w:contextualSpacing/>
         <w:textAlignment w:val="baseline"/>
         <w:rPr>
           <w:rFonts w:ascii="Courier New" w:hAnsi="Courier New" w:cs="Courier New"/>
@@ -3742,7 +3796,8 @@
           <w:left w:val="single" w:sz="18" w:space="12" w:color="CCCCCC"/>
         </w:pBdr>
         <w:shd w:val="clear" w:color="auto" w:fill="F8F8F8"/>
-        <w:spacing w:before="0" w:beforeAutospacing="0" w:after="0" w:afterAutospacing="0" w:line="360" w:lineRule="atLeast"/>
+        <w:spacing w:before="0" w:beforeAutospacing="0" w:after="0" w:afterAutospacing="0"/>
+        <w:contextualSpacing/>
         <w:textAlignment w:val="baseline"/>
         <w:rPr>
           <w:rFonts w:ascii="Courier New" w:hAnsi="Courier New" w:cs="Courier New"/>
@@ -3832,7 +3887,8 @@
           <w:left w:val="single" w:sz="18" w:space="12" w:color="CCCCCC"/>
         </w:pBdr>
         <w:shd w:val="clear" w:color="auto" w:fill="FFFFFF"/>
-        <w:spacing w:before="0" w:beforeAutospacing="0" w:after="0" w:afterAutospacing="0" w:line="360" w:lineRule="atLeast"/>
+        <w:spacing w:before="0" w:beforeAutospacing="0" w:after="0" w:afterAutospacing="0"/>
+        <w:contextualSpacing/>
         <w:textAlignment w:val="baseline"/>
         <w:rPr>
           <w:rFonts w:ascii="Courier New" w:hAnsi="Courier New" w:cs="Courier New"/>
@@ -3870,7 +3926,8 @@
           <w:left w:val="single" w:sz="18" w:space="12" w:color="CCCCCC"/>
         </w:pBdr>
         <w:shd w:val="clear" w:color="auto" w:fill="F8F8F8"/>
-        <w:spacing w:before="0" w:beforeAutospacing="0" w:after="0" w:afterAutospacing="0" w:line="360" w:lineRule="atLeast"/>
+        <w:spacing w:before="0" w:beforeAutospacing="0" w:after="0" w:afterAutospacing="0"/>
+        <w:contextualSpacing/>
         <w:textAlignment w:val="baseline"/>
         <w:rPr>
           <w:rFonts w:ascii="Courier New" w:hAnsi="Courier New" w:cs="Courier New"/>
@@ -3948,7 +4005,8 @@
           <w:left w:val="single" w:sz="18" w:space="12" w:color="CCCCCC"/>
         </w:pBdr>
         <w:shd w:val="clear" w:color="auto" w:fill="FFFFFF"/>
-        <w:spacing w:before="0" w:beforeAutospacing="0" w:after="0" w:afterAutospacing="0" w:line="360" w:lineRule="atLeast"/>
+        <w:spacing w:before="0" w:beforeAutospacing="0" w:after="0" w:afterAutospacing="0"/>
+        <w:contextualSpacing/>
         <w:textAlignment w:val="baseline"/>
         <w:rPr>
           <w:rFonts w:ascii="Courier New" w:hAnsi="Courier New" w:cs="Courier New"/>
@@ -4083,22 +4141,24 @@
           <w:left w:val="single" w:sz="18" w:space="12" w:color="CCCCCC"/>
         </w:pBdr>
         <w:shd w:val="clear" w:color="auto" w:fill="F8F8F8"/>
-        <w:spacing w:before="0" w:beforeAutospacing="0" w:after="0" w:afterAutospacing="0" w:line="360" w:lineRule="atLeast"/>
-        <w:textAlignment w:val="baseline"/>
-        <w:rPr>
-          <w:rFonts w:ascii="Courier New" w:hAnsi="Courier New" w:cs="Courier New"/>
-          <w:color w:val="666666"/>
-          <w:sz w:val="20"/>
-          <w:szCs w:val="20"/>
-        </w:rPr>
-      </w:pPr>
-      <w:r>
-        <w:rPr>
-          <w:rFonts w:ascii="Courier New" w:hAnsi="Courier New" w:cs="Courier New"/>
-          <w:color w:val="666666"/>
-          <w:sz w:val="20"/>
-          <w:szCs w:val="20"/>
-        </w:rPr>
+        <w:spacing w:before="0" w:beforeAutospacing="0" w:after="0" w:afterAutospacing="0"/>
+        <w:contextualSpacing/>
+        <w:textAlignment w:val="baseline"/>
+        <w:rPr>
+          <w:rFonts w:ascii="Courier New" w:hAnsi="Courier New" w:cs="Courier New"/>
+          <w:color w:val="666666"/>
+          <w:sz w:val="20"/>
+          <w:szCs w:val="20"/>
+        </w:rPr>
+      </w:pPr>
+      <w:r>
+        <w:rPr>
+          <w:rFonts w:ascii="Courier New" w:hAnsi="Courier New" w:cs="Courier New"/>
+          <w:color w:val="666666"/>
+          <w:sz w:val="20"/>
+          <w:szCs w:val="20"/>
+        </w:rPr>
+        <w:lastRenderedPageBreak/>
         <w:t>        </w:t>
       </w:r>
       <w:r>
@@ -4217,7 +4277,8 @@
           <w:left w:val="single" w:sz="18" w:space="12" w:color="CCCCCC"/>
         </w:pBdr>
         <w:shd w:val="clear" w:color="auto" w:fill="FFFFFF"/>
-        <w:spacing w:before="0" w:beforeAutospacing="0" w:after="0" w:afterAutospacing="0" w:line="360" w:lineRule="atLeast"/>
+        <w:spacing w:before="0" w:beforeAutospacing="0" w:after="0" w:afterAutospacing="0"/>
+        <w:contextualSpacing/>
         <w:textAlignment w:val="baseline"/>
         <w:rPr>
           <w:rFonts w:ascii="Courier New" w:hAnsi="Courier New" w:cs="Courier New"/>
@@ -4351,7 +4412,8 @@
           <w:left w:val="single" w:sz="18" w:space="12" w:color="CCCCCC"/>
         </w:pBdr>
         <w:shd w:val="clear" w:color="auto" w:fill="F8F8F8"/>
-        <w:spacing w:before="0" w:beforeAutospacing="0" w:after="0" w:afterAutospacing="0" w:line="360" w:lineRule="atLeast"/>
+        <w:spacing w:before="0" w:beforeAutospacing="0" w:after="0" w:afterAutospacing="0"/>
+        <w:contextualSpacing/>
         <w:textAlignment w:val="baseline"/>
         <w:rPr>
           <w:rFonts w:ascii="Courier New" w:hAnsi="Courier New" w:cs="Courier New"/>
@@ -4389,7 +4451,8 @@
           <w:left w:val="single" w:sz="18" w:space="12" w:color="CCCCCC"/>
         </w:pBdr>
         <w:shd w:val="clear" w:color="auto" w:fill="FFFFFF"/>
-        <w:spacing w:before="0" w:beforeAutospacing="0" w:after="75" w:afterAutospacing="0" w:line="360" w:lineRule="atLeast"/>
+        <w:spacing w:before="0" w:beforeAutospacing="0" w:after="75" w:afterAutospacing="0"/>
+        <w:contextualSpacing/>
         <w:textAlignment w:val="baseline"/>
         <w:rPr>
           <w:rFonts w:ascii="Courier New" w:hAnsi="Courier New" w:cs="Courier New"/>
@@ -4419,7 +4482,8 @@
           <w:left w:val="single" w:sz="18" w:space="12" w:color="CCCCCC"/>
         </w:pBdr>
         <w:shd w:val="clear" w:color="auto" w:fill="F8F8F8"/>
-        <w:spacing w:before="0" w:beforeAutospacing="0" w:after="0" w:afterAutospacing="0" w:line="360" w:lineRule="atLeast"/>
+        <w:spacing w:before="0" w:beforeAutospacing="0" w:after="0" w:afterAutospacing="0"/>
+        <w:contextualSpacing/>
         <w:textAlignment w:val="baseline"/>
         <w:rPr>
           <w:rFonts w:ascii="Courier New" w:hAnsi="Courier New" w:cs="Courier New"/>
@@ -4457,7 +4521,8 @@
           <w:left w:val="single" w:sz="18" w:space="12" w:color="CCCCCC"/>
         </w:pBdr>
         <w:shd w:val="clear" w:color="auto" w:fill="FFFFFF"/>
-        <w:spacing w:before="0" w:beforeAutospacing="0" w:after="0" w:afterAutospacing="0" w:line="360" w:lineRule="atLeast"/>
+        <w:spacing w:before="0" w:beforeAutospacing="0" w:after="0" w:afterAutospacing="0"/>
+        <w:contextualSpacing/>
         <w:textAlignment w:val="baseline"/>
         <w:rPr>
           <w:rFonts w:ascii="Courier New" w:hAnsi="Courier New" w:cs="Courier New"/>
@@ -4495,7 +4560,8 @@
           <w:left w:val="single" w:sz="18" w:space="12" w:color="CCCCCC"/>
         </w:pBdr>
         <w:shd w:val="clear" w:color="auto" w:fill="F8F8F8"/>
-        <w:spacing w:before="0" w:beforeAutospacing="0" w:after="0" w:afterAutospacing="0" w:line="360" w:lineRule="atLeast"/>
+        <w:spacing w:before="0" w:beforeAutospacing="0" w:after="0" w:afterAutospacing="0"/>
+        <w:contextualSpacing/>
         <w:textAlignment w:val="baseline"/>
         <w:rPr>
           <w:rFonts w:ascii="Courier New" w:hAnsi="Courier New" w:cs="Courier New"/>
@@ -4589,7 +4655,8 @@
           <w:left w:val="single" w:sz="18" w:space="12" w:color="CCCCCC"/>
         </w:pBdr>
         <w:shd w:val="clear" w:color="auto" w:fill="FFFFFF"/>
-        <w:spacing w:before="0" w:beforeAutospacing="0" w:after="0" w:afterAutospacing="0" w:line="360" w:lineRule="atLeast"/>
+        <w:spacing w:before="0" w:beforeAutospacing="0" w:after="0" w:afterAutospacing="0"/>
+        <w:contextualSpacing/>
         <w:textAlignment w:val="baseline"/>
         <w:rPr>
           <w:rFonts w:ascii="Courier New" w:hAnsi="Courier New" w:cs="Courier New"/>
@@ -4681,7 +4748,8 @@
           <w:left w:val="single" w:sz="18" w:space="12" w:color="CCCCCC"/>
         </w:pBdr>
         <w:shd w:val="clear" w:color="auto" w:fill="F8F8F8"/>
-        <w:spacing w:before="0" w:beforeAutospacing="0" w:after="0" w:afterAutospacing="0" w:line="360" w:lineRule="atLeast"/>
+        <w:spacing w:before="0" w:beforeAutospacing="0" w:after="0" w:afterAutospacing="0"/>
+        <w:contextualSpacing/>
         <w:textAlignment w:val="baseline"/>
         <w:rPr>
           <w:rFonts w:ascii="Courier New" w:hAnsi="Courier New" w:cs="Courier New"/>
@@ -4719,7 +4787,8 @@
           <w:left w:val="single" w:sz="18" w:space="12" w:color="CCCCCC"/>
         </w:pBdr>
         <w:shd w:val="clear" w:color="auto" w:fill="FFFFFF"/>
-        <w:spacing w:before="0" w:beforeAutospacing="0" w:after="0" w:afterAutospacing="0" w:line="360" w:lineRule="atLeast"/>
+        <w:spacing w:before="0" w:beforeAutospacing="0" w:after="0" w:afterAutospacing="0"/>
+        <w:contextualSpacing/>
         <w:textAlignment w:val="baseline"/>
         <w:rPr>
           <w:rFonts w:ascii="Courier New" w:hAnsi="Courier New" w:cs="Courier New"/>
@@ -4824,7 +4893,8 @@
           <w:left w:val="single" w:sz="18" w:space="12" w:color="CCCCCC"/>
         </w:pBdr>
         <w:shd w:val="clear" w:color="auto" w:fill="F8F8F8"/>
-        <w:spacing w:before="0" w:beforeAutospacing="0" w:after="0" w:afterAutospacing="0" w:line="360" w:lineRule="atLeast"/>
+        <w:spacing w:before="0" w:beforeAutospacing="0" w:after="0" w:afterAutospacing="0"/>
+        <w:contextualSpacing/>
         <w:textAlignment w:val="baseline"/>
         <w:rPr>
           <w:rFonts w:ascii="Courier New" w:hAnsi="Courier New" w:cs="Courier New"/>
@@ -4863,7 +4933,8 @@
           <w:left w:val="single" w:sz="18" w:space="12" w:color="CCCCCC"/>
         </w:pBdr>
         <w:shd w:val="clear" w:color="auto" w:fill="FFFFFF"/>
-        <w:spacing w:before="0" w:beforeAutospacing="0" w:after="0" w:afterAutospacing="0" w:line="360" w:lineRule="atLeast"/>
+        <w:spacing w:before="0" w:beforeAutospacing="0" w:after="0" w:afterAutospacing="0"/>
+        <w:contextualSpacing/>
         <w:textAlignment w:val="baseline"/>
         <w:rPr>
           <w:rFonts w:ascii="Courier New" w:hAnsi="Courier New" w:cs="Courier New"/>
@@ -4948,7 +5019,8 @@
           <w:left w:val="single" w:sz="18" w:space="12" w:color="CCCCCC"/>
         </w:pBdr>
         <w:shd w:val="clear" w:color="auto" w:fill="F8F8F8"/>
-        <w:spacing w:before="0" w:beforeAutospacing="0" w:after="0" w:afterAutospacing="0" w:line="360" w:lineRule="atLeast"/>
+        <w:spacing w:before="0" w:beforeAutospacing="0" w:after="0" w:afterAutospacing="0"/>
+        <w:contextualSpacing/>
         <w:textAlignment w:val="baseline"/>
         <w:rPr>
           <w:rFonts w:ascii="Courier New" w:hAnsi="Courier New" w:cs="Courier New"/>
@@ -5067,7 +5139,8 @@
           <w:left w:val="single" w:sz="18" w:space="12" w:color="CCCCCC"/>
         </w:pBdr>
         <w:shd w:val="clear" w:color="auto" w:fill="FFFFFF"/>
-        <w:spacing w:before="0" w:beforeAutospacing="0" w:after="0" w:afterAutospacing="0" w:line="360" w:lineRule="atLeast"/>
+        <w:spacing w:before="0" w:beforeAutospacing="0" w:after="0" w:afterAutospacing="0"/>
+        <w:contextualSpacing/>
         <w:textAlignment w:val="baseline"/>
         <w:rPr>
           <w:rFonts w:ascii="Courier New" w:hAnsi="Courier New" w:cs="Courier New"/>
@@ -5183,7 +5256,8 @@
           <w:left w:val="single" w:sz="18" w:space="12" w:color="CCCCCC"/>
         </w:pBdr>
         <w:shd w:val="clear" w:color="auto" w:fill="F8F8F8"/>
-        <w:spacing w:before="0" w:beforeAutospacing="0" w:after="0" w:afterAutospacing="0" w:line="360" w:lineRule="atLeast"/>
+        <w:spacing w:before="0" w:beforeAutospacing="0" w:after="0" w:afterAutospacing="0"/>
+        <w:contextualSpacing/>
         <w:textAlignment w:val="baseline"/>
         <w:rPr>
           <w:rFonts w:ascii="Courier New" w:hAnsi="Courier New" w:cs="Courier New"/>
@@ -5275,7 +5349,8 @@
           <w:left w:val="single" w:sz="18" w:space="12" w:color="CCCCCC"/>
         </w:pBdr>
         <w:shd w:val="clear" w:color="auto" w:fill="FFFFFF"/>
-        <w:spacing w:before="0" w:beforeAutospacing="0" w:after="0" w:afterAutospacing="0" w:line="360" w:lineRule="atLeast"/>
+        <w:spacing w:before="0" w:beforeAutospacing="0" w:after="0" w:afterAutospacing="0"/>
+        <w:contextualSpacing/>
         <w:textAlignment w:val="baseline"/>
         <w:rPr>
           <w:rFonts w:ascii="Courier New" w:hAnsi="Courier New" w:cs="Courier New"/>
@@ -5313,23 +5388,23 @@
           <w:left w:val="single" w:sz="18" w:space="12" w:color="CCCCCC"/>
         </w:pBdr>
         <w:shd w:val="clear" w:color="auto" w:fill="F8F8F8"/>
-        <w:spacing w:before="0" w:beforeAutospacing="0" w:after="0" w:afterAutospacing="0" w:line="360" w:lineRule="atLeast"/>
-        <w:textAlignment w:val="baseline"/>
-        <w:rPr>
-          <w:rFonts w:ascii="Courier New" w:hAnsi="Courier New" w:cs="Courier New"/>
-          <w:color w:val="666666"/>
-          <w:sz w:val="20"/>
-          <w:szCs w:val="20"/>
-        </w:rPr>
-      </w:pPr>
-      <w:r>
-        <w:rPr>
-          <w:rFonts w:ascii="Courier New" w:hAnsi="Courier New" w:cs="Courier New"/>
-          <w:color w:val="666666"/>
-          <w:sz w:val="20"/>
-          <w:szCs w:val="20"/>
-        </w:rPr>
-        <w:lastRenderedPageBreak/>
+        <w:spacing w:before="0" w:beforeAutospacing="0" w:after="0" w:afterAutospacing="0"/>
+        <w:contextualSpacing/>
+        <w:textAlignment w:val="baseline"/>
+        <w:rPr>
+          <w:rFonts w:ascii="Courier New" w:hAnsi="Courier New" w:cs="Courier New"/>
+          <w:color w:val="666666"/>
+          <w:sz w:val="20"/>
+          <w:szCs w:val="20"/>
+        </w:rPr>
+      </w:pPr>
+      <w:r>
+        <w:rPr>
+          <w:rFonts w:ascii="Courier New" w:hAnsi="Courier New" w:cs="Courier New"/>
+          <w:color w:val="666666"/>
+          <w:sz w:val="20"/>
+          <w:szCs w:val="20"/>
+        </w:rPr>
         <w:t>        </w:t>
       </w:r>
       <w:r>
@@ -5352,7 +5427,8 @@
           <w:left w:val="single" w:sz="18" w:space="12" w:color="CCCCCC"/>
         </w:pBdr>
         <w:shd w:val="clear" w:color="auto" w:fill="FFFFFF"/>
-        <w:spacing w:before="0" w:beforeAutospacing="0" w:after="0" w:afterAutospacing="0" w:line="360" w:lineRule="atLeast"/>
+        <w:spacing w:before="0" w:beforeAutospacing="0" w:after="0" w:afterAutospacing="0"/>
+        <w:contextualSpacing/>
         <w:textAlignment w:val="baseline"/>
         <w:rPr>
           <w:rFonts w:ascii="Courier New" w:hAnsi="Courier New" w:cs="Courier New"/>
@@ -5429,7 +5505,8 @@
           <w:left w:val="single" w:sz="18" w:space="12" w:color="CCCCCC"/>
         </w:pBdr>
         <w:shd w:val="clear" w:color="auto" w:fill="F8F8F8"/>
-        <w:spacing w:before="0" w:beforeAutospacing="0" w:after="0" w:afterAutospacing="0" w:line="360" w:lineRule="atLeast"/>
+        <w:spacing w:before="0" w:beforeAutospacing="0" w:after="0" w:afterAutospacing="0"/>
+        <w:contextualSpacing/>
         <w:textAlignment w:val="baseline"/>
         <w:rPr>
           <w:rFonts w:ascii="Courier New" w:hAnsi="Courier New" w:cs="Courier New"/>
@@ -5467,7 +5544,8 @@
           <w:left w:val="single" w:sz="18" w:space="12" w:color="CCCCCC"/>
         </w:pBdr>
         <w:shd w:val="clear" w:color="auto" w:fill="FFFFFF"/>
-        <w:spacing w:before="0" w:beforeAutospacing="0" w:after="75" w:afterAutospacing="0" w:line="360" w:lineRule="atLeast"/>
+        <w:spacing w:before="0" w:beforeAutospacing="0" w:after="75" w:afterAutospacing="0"/>
+        <w:contextualSpacing/>
         <w:textAlignment w:val="baseline"/>
         <w:rPr>
           <w:rFonts w:ascii="Courier New" w:hAnsi="Courier New" w:cs="Courier New"/>
@@ -5497,7 +5575,8 @@
           <w:left w:val="single" w:sz="18" w:space="12" w:color="CCCCCC"/>
         </w:pBdr>
         <w:shd w:val="clear" w:color="auto" w:fill="F8F8F8"/>
-        <w:spacing w:before="0" w:beforeAutospacing="0" w:after="0" w:afterAutospacing="0" w:line="360" w:lineRule="atLeast"/>
+        <w:spacing w:before="0" w:beforeAutospacing="0" w:after="0" w:afterAutospacing="0"/>
+        <w:contextualSpacing/>
         <w:textAlignment w:val="baseline"/>
         <w:rPr>
           <w:rFonts w:ascii="Courier New" w:hAnsi="Courier New" w:cs="Courier New"/>
@@ -5535,7 +5614,8 @@
           <w:left w:val="single" w:sz="18" w:space="12" w:color="CCCCCC"/>
         </w:pBdr>
         <w:shd w:val="clear" w:color="auto" w:fill="FFFFFF"/>
-        <w:spacing w:before="0" w:beforeAutospacing="0" w:after="0" w:afterAutospacing="0" w:line="360" w:lineRule="atLeast"/>
+        <w:spacing w:before="0" w:beforeAutospacing="0" w:after="0" w:afterAutospacing="0"/>
+        <w:contextualSpacing/>
         <w:textAlignment w:val="baseline"/>
         <w:rPr>
           <w:rFonts w:ascii="Courier New" w:hAnsi="Courier New" w:cs="Courier New"/>
@@ -5573,7 +5653,8 @@
           <w:left w:val="single" w:sz="18" w:space="12" w:color="CCCCCC"/>
         </w:pBdr>
         <w:shd w:val="clear" w:color="auto" w:fill="F8F8F8"/>
-        <w:spacing w:before="0" w:beforeAutospacing="0" w:after="0" w:afterAutospacing="0" w:line="360" w:lineRule="atLeast"/>
+        <w:spacing w:before="0" w:beforeAutospacing="0" w:after="0" w:afterAutospacing="0"/>
+        <w:contextualSpacing/>
         <w:textAlignment w:val="baseline"/>
         <w:rPr>
           <w:rFonts w:ascii="Courier New" w:hAnsi="Courier New" w:cs="Courier New"/>
@@ -5611,7 +5692,8 @@
           <w:left w:val="single" w:sz="18" w:space="12" w:color="CCCCCC"/>
         </w:pBdr>
         <w:shd w:val="clear" w:color="auto" w:fill="FFFFFF"/>
-        <w:spacing w:before="0" w:beforeAutospacing="0" w:after="0" w:afterAutospacing="0" w:line="360" w:lineRule="atLeast"/>
+        <w:spacing w:before="0" w:beforeAutospacing="0" w:after="0" w:afterAutospacing="0"/>
+        <w:contextualSpacing/>
         <w:textAlignment w:val="baseline"/>
         <w:rPr>
           <w:rFonts w:ascii="Courier New" w:hAnsi="Courier New" w:cs="Courier New"/>
@@ -5685,7 +5767,8 @@
           <w:left w:val="single" w:sz="18" w:space="12" w:color="CCCCCC"/>
         </w:pBdr>
         <w:shd w:val="clear" w:color="auto" w:fill="F8F8F8"/>
-        <w:spacing w:before="0" w:beforeAutospacing="0" w:after="0" w:afterAutospacing="0" w:line="360" w:lineRule="atLeast"/>
+        <w:spacing w:before="0" w:beforeAutospacing="0" w:after="0" w:afterAutospacing="0"/>
+        <w:contextualSpacing/>
         <w:textAlignment w:val="baseline"/>
         <w:rPr>
           <w:rFonts w:ascii="Courier New" w:hAnsi="Courier New" w:cs="Courier New"/>
@@ -5787,7 +5870,8 @@
           <w:left w:val="single" w:sz="18" w:space="12" w:color="CCCCCC"/>
         </w:pBdr>
         <w:shd w:val="clear" w:color="auto" w:fill="FFFFFF"/>
-        <w:spacing w:before="0" w:beforeAutospacing="0" w:after="0" w:afterAutospacing="0" w:line="360" w:lineRule="atLeast"/>
+        <w:spacing w:before="0" w:beforeAutospacing="0" w:after="0" w:afterAutospacing="0"/>
+        <w:contextualSpacing/>
         <w:textAlignment w:val="baseline"/>
         <w:rPr>
           <w:rFonts w:ascii="Courier New" w:hAnsi="Courier New" w:cs="Courier New"/>
@@ -5825,7 +5909,8 @@
           <w:left w:val="single" w:sz="18" w:space="12" w:color="CCCCCC"/>
         </w:pBdr>
         <w:shd w:val="clear" w:color="auto" w:fill="F8F8F8"/>
-        <w:spacing w:before="0" w:beforeAutospacing="0" w:after="0" w:afterAutospacing="0" w:line="360" w:lineRule="atLeast"/>
+        <w:spacing w:before="0" w:beforeAutospacing="0" w:after="0" w:afterAutospacing="0"/>
+        <w:contextualSpacing/>
         <w:textAlignment w:val="baseline"/>
         <w:rPr>
           <w:rFonts w:ascii="Courier New" w:hAnsi="Courier New" w:cs="Courier New"/>
@@ -5863,7 +5948,8 @@
           <w:left w:val="single" w:sz="18" w:space="12" w:color="CCCCCC"/>
         </w:pBdr>
         <w:shd w:val="clear" w:color="auto" w:fill="FFFFFF"/>
-        <w:spacing w:before="0" w:beforeAutospacing="0" w:after="0" w:afterAutospacing="0" w:line="360" w:lineRule="atLeast"/>
+        <w:spacing w:before="0" w:beforeAutospacing="0" w:after="0" w:afterAutospacing="0"/>
+        <w:contextualSpacing/>
         <w:textAlignment w:val="baseline"/>
         <w:rPr>
           <w:rFonts w:ascii="Courier New" w:hAnsi="Courier New" w:cs="Courier New"/>
@@ -5987,7 +6073,8 @@
           <w:left w:val="single" w:sz="18" w:space="12" w:color="CCCCCC"/>
         </w:pBdr>
         <w:shd w:val="clear" w:color="auto" w:fill="F8F8F8"/>
-        <w:spacing w:before="0" w:beforeAutospacing="0" w:after="0" w:afterAutospacing="0" w:line="360" w:lineRule="atLeast"/>
+        <w:spacing w:before="0" w:beforeAutospacing="0" w:after="0" w:afterAutospacing="0"/>
+        <w:contextualSpacing/>
         <w:textAlignment w:val="baseline"/>
         <w:rPr>
           <w:rFonts w:ascii="Courier New" w:hAnsi="Courier New" w:cs="Courier New"/>
@@ -6025,7 +6112,8 @@
           <w:left w:val="single" w:sz="18" w:space="12" w:color="CCCCCC"/>
         </w:pBdr>
         <w:shd w:val="clear" w:color="auto" w:fill="FFFFFF"/>
-        <w:spacing w:before="0" w:beforeAutospacing="0" w:after="0" w:afterAutospacing="0" w:line="360" w:lineRule="atLeast"/>
+        <w:spacing w:before="0" w:beforeAutospacing="0" w:after="0" w:afterAutospacing="0"/>
+        <w:contextualSpacing/>
         <w:textAlignment w:val="baseline"/>
         <w:rPr>
           <w:rFonts w:ascii="Courier New" w:hAnsi="Courier New" w:cs="Courier New"/>
@@ -6123,7 +6211,8 @@
           <w:left w:val="single" w:sz="18" w:space="12" w:color="CCCCCC"/>
         </w:pBdr>
         <w:shd w:val="clear" w:color="auto" w:fill="F8F8F8"/>
-        <w:spacing w:before="0" w:beforeAutospacing="0" w:after="0" w:afterAutospacing="0" w:line="360" w:lineRule="atLeast"/>
+        <w:spacing w:before="0" w:beforeAutospacing="0" w:after="0" w:afterAutospacing="0"/>
+        <w:contextualSpacing/>
         <w:textAlignment w:val="baseline"/>
         <w:rPr>
           <w:rFonts w:ascii="Courier New" w:hAnsi="Courier New" w:cs="Courier New"/>
@@ -6227,7 +6316,8 @@
           <w:left w:val="single" w:sz="18" w:space="12" w:color="CCCCCC"/>
         </w:pBdr>
         <w:shd w:val="clear" w:color="auto" w:fill="FFFFFF"/>
-        <w:spacing w:before="0" w:beforeAutospacing="0" w:after="0" w:afterAutospacing="0" w:line="360" w:lineRule="atLeast"/>
+        <w:spacing w:before="0" w:beforeAutospacing="0" w:after="0" w:afterAutospacing="0"/>
+        <w:contextualSpacing/>
         <w:textAlignment w:val="baseline"/>
         <w:rPr>
           <w:rFonts w:ascii="Courier New" w:hAnsi="Courier New" w:cs="Courier New"/>
@@ -6265,7 +6355,8 @@
           <w:left w:val="single" w:sz="18" w:space="12" w:color="CCCCCC"/>
         </w:pBdr>
         <w:shd w:val="clear" w:color="auto" w:fill="F8F8F8"/>
-        <w:spacing w:before="0" w:beforeAutospacing="0" w:after="0" w:afterAutospacing="0" w:line="360" w:lineRule="atLeast"/>
+        <w:spacing w:before="0" w:beforeAutospacing="0" w:after="0" w:afterAutospacing="0"/>
+        <w:contextualSpacing/>
         <w:textAlignment w:val="baseline"/>
         <w:rPr>
           <w:rFonts w:ascii="Courier New" w:hAnsi="Courier New" w:cs="Courier New"/>
@@ -6303,7 +6394,8 @@
           <w:left w:val="single" w:sz="18" w:space="12" w:color="CCCCCC"/>
         </w:pBdr>
         <w:shd w:val="clear" w:color="auto" w:fill="FFFFFF"/>
-        <w:spacing w:before="0" w:beforeAutospacing="0" w:after="75" w:afterAutospacing="0" w:line="360" w:lineRule="atLeast"/>
+        <w:spacing w:before="0" w:beforeAutospacing="0" w:after="75" w:afterAutospacing="0"/>
+        <w:contextualSpacing/>
         <w:textAlignment w:val="baseline"/>
         <w:rPr>
           <w:rFonts w:ascii="Courier New" w:hAnsi="Courier New" w:cs="Courier New"/>
@@ -6333,7 +6425,8 @@
           <w:left w:val="single" w:sz="18" w:space="12" w:color="CCCCCC"/>
         </w:pBdr>
         <w:shd w:val="clear" w:color="auto" w:fill="F8F8F8"/>
-        <w:spacing w:before="0" w:beforeAutospacing="0" w:after="0" w:afterAutospacing="0" w:line="360" w:lineRule="atLeast"/>
+        <w:spacing w:before="0" w:beforeAutospacing="0" w:after="0" w:afterAutospacing="0"/>
+        <w:contextualSpacing/>
         <w:textAlignment w:val="baseline"/>
         <w:rPr>
           <w:rFonts w:ascii="Courier New" w:hAnsi="Courier New" w:cs="Courier New"/>
@@ -6371,7 +6464,8 @@
           <w:left w:val="single" w:sz="18" w:space="12" w:color="CCCCCC"/>
         </w:pBdr>
         <w:shd w:val="clear" w:color="auto" w:fill="FFFFFF"/>
-        <w:spacing w:before="0" w:beforeAutospacing="0" w:after="0" w:afterAutospacing="0" w:line="360" w:lineRule="atLeast"/>
+        <w:spacing w:before="0" w:beforeAutospacing="0" w:after="0" w:afterAutospacing="0"/>
+        <w:contextualSpacing/>
         <w:textAlignment w:val="baseline"/>
         <w:rPr>
           <w:rFonts w:ascii="Courier New" w:hAnsi="Courier New" w:cs="Courier New"/>
@@ -6409,7 +6503,8 @@
           <w:left w:val="single" w:sz="18" w:space="12" w:color="CCCCCC"/>
         </w:pBdr>
         <w:shd w:val="clear" w:color="auto" w:fill="F8F8F8"/>
-        <w:spacing w:before="0" w:beforeAutospacing="0" w:after="0" w:afterAutospacing="0" w:line="360" w:lineRule="atLeast"/>
+        <w:spacing w:before="0" w:beforeAutospacing="0" w:after="0" w:afterAutospacing="0"/>
+        <w:contextualSpacing/>
         <w:textAlignment w:val="baseline"/>
         <w:rPr>
           <w:rFonts w:ascii="Courier New" w:hAnsi="Courier New" w:cs="Courier New"/>
@@ -6447,7 +6542,8 @@
           <w:left w:val="single" w:sz="18" w:space="12" w:color="CCCCCC"/>
         </w:pBdr>
         <w:shd w:val="clear" w:color="auto" w:fill="FFFFFF"/>
-        <w:spacing w:before="0" w:beforeAutospacing="0" w:after="0" w:afterAutospacing="0" w:line="360" w:lineRule="atLeast"/>
+        <w:spacing w:before="0" w:beforeAutospacing="0" w:after="0" w:afterAutospacing="0"/>
+        <w:contextualSpacing/>
         <w:textAlignment w:val="baseline"/>
         <w:rPr>
           <w:rFonts w:ascii="Courier New" w:hAnsi="Courier New" w:cs="Courier New"/>
@@ -6485,7 +6581,8 @@
           <w:left w:val="single" w:sz="18" w:space="12" w:color="CCCCCC"/>
         </w:pBdr>
         <w:shd w:val="clear" w:color="auto" w:fill="F8F8F8"/>
-        <w:spacing w:before="0" w:beforeAutospacing="0" w:after="0" w:afterAutospacing="0" w:line="360" w:lineRule="atLeast"/>
+        <w:spacing w:before="0" w:beforeAutospacing="0" w:after="0" w:afterAutospacing="0"/>
+        <w:contextualSpacing/>
         <w:textAlignment w:val="baseline"/>
         <w:rPr>
           <w:rFonts w:ascii="Courier New" w:hAnsi="Courier New" w:cs="Courier New"/>
@@ -6559,7 +6656,8 @@
           <w:left w:val="single" w:sz="18" w:space="12" w:color="CCCCCC"/>
         </w:pBdr>
         <w:shd w:val="clear" w:color="auto" w:fill="FFFFFF"/>
-        <w:spacing w:before="0" w:beforeAutospacing="0" w:after="0" w:afterAutospacing="0" w:line="360" w:lineRule="atLeast"/>
+        <w:spacing w:before="0" w:beforeAutospacing="0" w:after="0" w:afterAutospacing="0"/>
+        <w:contextualSpacing/>
         <w:textAlignment w:val="baseline"/>
         <w:rPr>
           <w:rFonts w:ascii="Courier New" w:hAnsi="Courier New" w:cs="Courier New"/>
@@ -6633,7 +6731,8 @@
           <w:left w:val="single" w:sz="18" w:space="12" w:color="CCCCCC"/>
         </w:pBdr>
         <w:shd w:val="clear" w:color="auto" w:fill="F8F8F8"/>
-        <w:spacing w:before="0" w:beforeAutospacing="0" w:after="0" w:afterAutospacing="0" w:line="360" w:lineRule="atLeast"/>
+        <w:spacing w:before="0" w:beforeAutospacing="0" w:after="0" w:afterAutospacing="0"/>
+        <w:contextualSpacing/>
         <w:textAlignment w:val="baseline"/>
         <w:rPr>
           <w:rFonts w:ascii="Courier New" w:hAnsi="Courier New" w:cs="Courier New"/>
@@ -6699,7 +6798,8 @@
           <w:left w:val="single" w:sz="18" w:space="12" w:color="CCCCCC"/>
         </w:pBdr>
         <w:shd w:val="clear" w:color="auto" w:fill="FFFFFF"/>
-        <w:spacing w:before="0" w:beforeAutospacing="0" w:after="0" w:afterAutospacing="0" w:line="360" w:lineRule="atLeast"/>
+        <w:spacing w:before="0" w:beforeAutospacing="0" w:after="0" w:afterAutospacing="0"/>
+        <w:contextualSpacing/>
         <w:textAlignment w:val="baseline"/>
         <w:rPr>
           <w:rFonts w:ascii="Courier New" w:hAnsi="Courier New" w:cs="Courier New"/>
@@ -6737,7 +6837,8 @@
           <w:left w:val="single" w:sz="18" w:space="12" w:color="CCCCCC"/>
         </w:pBdr>
         <w:shd w:val="clear" w:color="auto" w:fill="F8F8F8"/>
-        <w:spacing w:before="0" w:beforeAutospacing="0" w:after="0" w:afterAutospacing="0" w:line="360" w:lineRule="atLeast"/>
+        <w:spacing w:before="0" w:beforeAutospacing="0" w:after="0" w:afterAutospacing="0"/>
+        <w:contextualSpacing/>
         <w:textAlignment w:val="baseline"/>
         <w:rPr>
           <w:rFonts w:ascii="Courier New" w:hAnsi="Courier New" w:cs="Courier New"/>
@@ -6856,7 +6957,8 @@
           <w:left w:val="single" w:sz="18" w:space="12" w:color="CCCCCC"/>
         </w:pBdr>
         <w:shd w:val="clear" w:color="auto" w:fill="FFFFFF"/>
-        <w:spacing w:before="0" w:beforeAutospacing="0" w:after="0" w:afterAutospacing="0" w:line="360" w:lineRule="atLeast"/>
+        <w:spacing w:before="0" w:beforeAutospacing="0" w:after="0" w:afterAutospacing="0"/>
+        <w:contextualSpacing/>
         <w:textAlignment w:val="baseline"/>
         <w:rPr>
           <w:rFonts w:ascii="Courier New" w:hAnsi="Courier New" w:cs="Courier New"/>
@@ -6895,7 +6997,8 @@
           <w:left w:val="single" w:sz="18" w:space="12" w:color="CCCCCC"/>
         </w:pBdr>
         <w:shd w:val="clear" w:color="auto" w:fill="F8F8F8"/>
-        <w:spacing w:before="0" w:beforeAutospacing="0" w:after="0" w:afterAutospacing="0" w:line="360" w:lineRule="atLeast"/>
+        <w:spacing w:before="0" w:beforeAutospacing="0" w:after="0" w:afterAutospacing="0"/>
+        <w:contextualSpacing/>
         <w:textAlignment w:val="baseline"/>
         <w:rPr>
           <w:rFonts w:ascii="Courier New" w:hAnsi="Courier New" w:cs="Courier New"/>
@@ -6993,7 +7096,8 @@
           <w:left w:val="single" w:sz="18" w:space="12" w:color="CCCCCC"/>
         </w:pBdr>
         <w:shd w:val="clear" w:color="auto" w:fill="FFFFFF"/>
-        <w:spacing w:before="0" w:beforeAutospacing="0" w:after="0" w:afterAutospacing="0" w:line="360" w:lineRule="atLeast"/>
+        <w:spacing w:before="0" w:beforeAutospacing="0" w:after="0" w:afterAutospacing="0"/>
+        <w:contextualSpacing/>
         <w:textAlignment w:val="baseline"/>
         <w:rPr>
           <w:rFonts w:ascii="Courier New" w:hAnsi="Courier New" w:cs="Courier New"/>
@@ -7115,7 +7219,8 @@
           <w:left w:val="single" w:sz="18" w:space="12" w:color="CCCCCC"/>
         </w:pBdr>
         <w:shd w:val="clear" w:color="auto" w:fill="F8F8F8"/>
-        <w:spacing w:before="0" w:beforeAutospacing="0" w:after="0" w:afterAutospacing="0" w:line="360" w:lineRule="atLeast"/>
+        <w:spacing w:before="0" w:beforeAutospacing="0" w:after="0" w:afterAutospacing="0"/>
+        <w:contextualSpacing/>
         <w:textAlignment w:val="baseline"/>
         <w:rPr>
           <w:rFonts w:ascii="Courier New" w:hAnsi="Courier New" w:cs="Courier New"/>
@@ -7216,7 +7321,8 @@
           <w:left w:val="single" w:sz="18" w:space="12" w:color="CCCCCC"/>
         </w:pBdr>
         <w:shd w:val="clear" w:color="auto" w:fill="FFFFFF"/>
-        <w:spacing w:before="0" w:beforeAutospacing="0" w:after="0" w:afterAutospacing="0" w:line="360" w:lineRule="atLeast"/>
+        <w:spacing w:before="0" w:beforeAutospacing="0" w:after="0" w:afterAutospacing="0"/>
+        <w:contextualSpacing/>
         <w:textAlignment w:val="baseline"/>
         <w:rPr>
           <w:rFonts w:ascii="Courier New" w:hAnsi="Courier New" w:cs="Courier New"/>
@@ -7255,7 +7361,8 @@
           <w:left w:val="single" w:sz="18" w:space="12" w:color="CCCCCC"/>
         </w:pBdr>
         <w:shd w:val="clear" w:color="auto" w:fill="F8F8F8"/>
-        <w:spacing w:before="0" w:beforeAutospacing="0" w:after="0" w:afterAutospacing="0" w:line="360" w:lineRule="atLeast"/>
+        <w:spacing w:before="0" w:beforeAutospacing="0" w:after="0" w:afterAutospacing="0"/>
+        <w:contextualSpacing/>
         <w:textAlignment w:val="baseline"/>
         <w:rPr>
           <w:rFonts w:ascii="Courier New" w:hAnsi="Courier New" w:cs="Courier New"/>
@@ -7407,7 +7514,8 @@
           <w:left w:val="single" w:sz="18" w:space="12" w:color="CCCCCC"/>
         </w:pBdr>
         <w:shd w:val="clear" w:color="auto" w:fill="FFFFFF"/>
-        <w:spacing w:before="0" w:beforeAutospacing="0" w:after="0" w:afterAutospacing="0" w:line="360" w:lineRule="atLeast"/>
+        <w:spacing w:before="0" w:beforeAutospacing="0" w:after="0" w:afterAutospacing="0"/>
+        <w:contextualSpacing/>
         <w:textAlignment w:val="baseline"/>
         <w:rPr>
           <w:rFonts w:ascii="Courier New" w:hAnsi="Courier New" w:cs="Courier New"/>
@@ -7508,7 +7616,8 @@
           <w:left w:val="single" w:sz="18" w:space="12" w:color="CCCCCC"/>
         </w:pBdr>
         <w:shd w:val="clear" w:color="auto" w:fill="F8F8F8"/>
-        <w:spacing w:before="0" w:beforeAutospacing="0" w:after="0" w:afterAutospacing="0" w:line="360" w:lineRule="atLeast"/>
+        <w:spacing w:before="0" w:beforeAutospacing="0" w:after="0" w:afterAutospacing="0"/>
+        <w:contextualSpacing/>
         <w:textAlignment w:val="baseline"/>
         <w:rPr>
           <w:rFonts w:ascii="Courier New" w:hAnsi="Courier New" w:cs="Courier New"/>
@@ -7547,7 +7656,8 @@
           <w:left w:val="single" w:sz="18" w:space="12" w:color="CCCCCC"/>
         </w:pBdr>
         <w:shd w:val="clear" w:color="auto" w:fill="FFFFFF"/>
-        <w:spacing w:before="0" w:beforeAutospacing="0" w:after="0" w:afterAutospacing="0" w:line="360" w:lineRule="atLeast"/>
+        <w:spacing w:before="0" w:beforeAutospacing="0" w:after="0" w:afterAutospacing="0"/>
+        <w:contextualSpacing/>
         <w:textAlignment w:val="baseline"/>
         <w:rPr>
           <w:rFonts w:ascii="Courier New" w:hAnsi="Courier New" w:cs="Courier New"/>
@@ -7664,7 +7774,8 @@
           <w:left w:val="single" w:sz="18" w:space="12" w:color="CCCCCC"/>
         </w:pBdr>
         <w:shd w:val="clear" w:color="auto" w:fill="F8F8F8"/>
-        <w:spacing w:before="0" w:beforeAutospacing="0" w:after="0" w:afterAutospacing="0" w:line="360" w:lineRule="atLeast"/>
+        <w:spacing w:before="0" w:beforeAutospacing="0" w:after="0" w:afterAutospacing="0"/>
+        <w:contextualSpacing/>
         <w:textAlignment w:val="baseline"/>
         <w:rPr>
           <w:rFonts w:ascii="Courier New" w:hAnsi="Courier New" w:cs="Courier New"/>
@@ -7702,7 +7813,8 @@
           <w:left w:val="single" w:sz="18" w:space="12" w:color="CCCCCC"/>
         </w:pBdr>
         <w:shd w:val="clear" w:color="auto" w:fill="FFFFFF"/>
-        <w:spacing w:before="0" w:beforeAutospacing="0" w:after="0" w:afterAutospacing="0" w:line="360" w:lineRule="atLeast"/>
+        <w:spacing w:before="0" w:beforeAutospacing="0" w:after="0" w:afterAutospacing="0"/>
+        <w:contextualSpacing/>
         <w:textAlignment w:val="baseline"/>
         <w:rPr>
           <w:rFonts w:ascii="Courier New" w:hAnsi="Courier New" w:cs="Courier New"/>
@@ -7740,7 +7852,8 @@
           <w:left w:val="single" w:sz="18" w:space="12" w:color="CCCCCC"/>
         </w:pBdr>
         <w:shd w:val="clear" w:color="auto" w:fill="F8F8F8"/>
-        <w:spacing w:before="0" w:beforeAutospacing="0" w:after="75" w:afterAutospacing="0" w:line="360" w:lineRule="atLeast"/>
+        <w:spacing w:before="0" w:beforeAutospacing="0" w:after="75" w:afterAutospacing="0"/>
+        <w:contextualSpacing/>
         <w:textAlignment w:val="baseline"/>
         <w:rPr>
           <w:rFonts w:ascii="Courier New" w:hAnsi="Courier New" w:cs="Courier New"/>
@@ -7770,7 +7883,256 @@
           <w:left w:val="single" w:sz="18" w:space="12" w:color="CCCCCC"/>
         </w:pBdr>
         <w:shd w:val="clear" w:color="auto" w:fill="FFFFFF"/>
-        <w:spacing w:before="0" w:beforeAutospacing="0" w:after="0" w:afterAutospacing="0" w:line="360" w:lineRule="atLeast"/>
+        <w:spacing w:before="0" w:beforeAutospacing="0" w:after="0" w:afterAutospacing="0"/>
+        <w:contextualSpacing/>
+        <w:textAlignment w:val="baseline"/>
+        <w:rPr>
+          <w:rFonts w:ascii="Courier New" w:hAnsi="Courier New" w:cs="Courier New"/>
+          <w:color w:val="666666"/>
+          <w:sz w:val="20"/>
+          <w:szCs w:val="20"/>
+        </w:rPr>
+      </w:pPr>
+      <w:r>
+        <w:rPr>
+          <w:rFonts w:ascii="Courier New" w:hAnsi="Courier New" w:cs="Courier New"/>
+          <w:color w:val="666666"/>
+          <w:sz w:val="20"/>
+          <w:szCs w:val="20"/>
+        </w:rPr>
+        <w:t>    </w:t>
+      </w:r>
+      <w:r>
+        <w:rPr>
+          <w:rStyle w:val="HTML"/>
+          <w:color w:val="008200"/>
+          <w:bdr w:val="none" w:sz="0" w:space="0" w:color="auto" w:frame="1"/>
+        </w:rPr>
+        <w:t>/**</w:t>
+      </w:r>
+    </w:p>
+    <w:p>
+      <w:pPr>
+        <w:pStyle w:val="alt2"/>
+        <w:numPr>
+          <w:ilvl w:val="0"/>
+          <w:numId w:val="7"/>
+        </w:numPr>
+        <w:pBdr>
+          <w:left w:val="single" w:sz="18" w:space="12" w:color="CCCCCC"/>
+        </w:pBdr>
+        <w:shd w:val="clear" w:color="auto" w:fill="F8F8F8"/>
+        <w:spacing w:before="0" w:beforeAutospacing="0" w:after="0" w:afterAutospacing="0"/>
+        <w:contextualSpacing/>
+        <w:textAlignment w:val="baseline"/>
+        <w:rPr>
+          <w:rFonts w:ascii="Courier New" w:hAnsi="Courier New" w:cs="Courier New"/>
+          <w:color w:val="666666"/>
+          <w:sz w:val="20"/>
+          <w:szCs w:val="20"/>
+        </w:rPr>
+      </w:pPr>
+      <w:r>
+        <w:rPr>
+          <w:rFonts w:ascii="Courier New" w:hAnsi="Courier New" w:cs="Courier New"/>
+          <w:color w:val="666666"/>
+          <w:sz w:val="20"/>
+          <w:szCs w:val="20"/>
+        </w:rPr>
+        <w:t>    </w:t>
+      </w:r>
+      <w:r>
+        <w:rPr>
+          <w:rStyle w:val="HTML"/>
+          <w:color w:val="008200"/>
+          <w:bdr w:val="none" w:sz="0" w:space="0" w:color="auto" w:frame="1"/>
+        </w:rPr>
+        <w:t>* метод обновления данных в базе</w:t>
+      </w:r>
+    </w:p>
+    <w:p>
+      <w:pPr>
+        <w:pStyle w:val="alt1"/>
+        <w:numPr>
+          <w:ilvl w:val="0"/>
+          <w:numId w:val="7"/>
+        </w:numPr>
+        <w:pBdr>
+          <w:left w:val="single" w:sz="18" w:space="12" w:color="CCCCCC"/>
+        </w:pBdr>
+        <w:shd w:val="clear" w:color="auto" w:fill="FFFFFF"/>
+        <w:spacing w:before="0" w:beforeAutospacing="0" w:after="0" w:afterAutospacing="0"/>
+        <w:contextualSpacing/>
+        <w:textAlignment w:val="baseline"/>
+        <w:rPr>
+          <w:rFonts w:ascii="Courier New" w:hAnsi="Courier New" w:cs="Courier New"/>
+          <w:color w:val="666666"/>
+          <w:sz w:val="20"/>
+          <w:szCs w:val="20"/>
+        </w:rPr>
+      </w:pPr>
+      <w:r>
+        <w:rPr>
+          <w:rFonts w:ascii="Courier New" w:hAnsi="Courier New" w:cs="Courier New"/>
+          <w:color w:val="666666"/>
+          <w:sz w:val="20"/>
+          <w:szCs w:val="20"/>
+        </w:rPr>
+        <w:t>    </w:t>
+      </w:r>
+      <w:r>
+        <w:rPr>
+          <w:rStyle w:val="HTML"/>
+          <w:color w:val="008200"/>
+          <w:bdr w:val="none" w:sz="0" w:space="0" w:color="auto" w:frame="1"/>
+        </w:rPr>
+        <w:t>* @</w:t>
+      </w:r>
+      <w:proofErr w:type="spellStart"/>
+      <w:r>
+        <w:rPr>
+          <w:rStyle w:val="HTML"/>
+          <w:color w:val="008200"/>
+          <w:bdr w:val="none" w:sz="0" w:space="0" w:color="auto" w:frame="1"/>
+        </w:rPr>
+        <w:t>param</w:t>
+      </w:r>
+      <w:proofErr w:type="spellEnd"/>
+      <w:r>
+        <w:rPr>
+          <w:rStyle w:val="HTML"/>
+          <w:color w:val="008200"/>
+          <w:bdr w:val="none" w:sz="0" w:space="0" w:color="auto" w:frame="1"/>
+        </w:rPr>
+        <w:t xml:space="preserve"> $</w:t>
+      </w:r>
+      <w:proofErr w:type="spellStart"/>
+      <w:r>
+        <w:rPr>
+          <w:rStyle w:val="HTML"/>
+          <w:color w:val="008200"/>
+          <w:bdr w:val="none" w:sz="0" w:space="0" w:color="auto" w:frame="1"/>
+        </w:rPr>
+        <w:t>property</w:t>
+      </w:r>
+      <w:proofErr w:type="spellEnd"/>
+      <w:r>
+        <w:rPr>
+          <w:rStyle w:val="HTML"/>
+          <w:color w:val="008200"/>
+          <w:bdr w:val="none" w:sz="0" w:space="0" w:color="auto" w:frame="1"/>
+        </w:rPr>
+        <w:t xml:space="preserve"> закрытое свойство объекта</w:t>
+      </w:r>
+    </w:p>
+    <w:p>
+      <w:pPr>
+        <w:pStyle w:val="alt2"/>
+        <w:numPr>
+          <w:ilvl w:val="0"/>
+          <w:numId w:val="7"/>
+        </w:numPr>
+        <w:pBdr>
+          <w:left w:val="single" w:sz="18" w:space="12" w:color="CCCCCC"/>
+        </w:pBdr>
+        <w:shd w:val="clear" w:color="auto" w:fill="F8F8F8"/>
+        <w:spacing w:before="0" w:beforeAutospacing="0" w:after="0" w:afterAutospacing="0"/>
+        <w:contextualSpacing/>
+        <w:textAlignment w:val="baseline"/>
+        <w:rPr>
+          <w:rFonts w:ascii="Courier New" w:hAnsi="Courier New" w:cs="Courier New"/>
+          <w:color w:val="666666"/>
+          <w:sz w:val="20"/>
+          <w:szCs w:val="20"/>
+        </w:rPr>
+      </w:pPr>
+      <w:r>
+        <w:rPr>
+          <w:rFonts w:ascii="Courier New" w:hAnsi="Courier New" w:cs="Courier New"/>
+          <w:color w:val="666666"/>
+          <w:sz w:val="20"/>
+          <w:szCs w:val="20"/>
+        </w:rPr>
+        <w:t>    </w:t>
+      </w:r>
+      <w:r>
+        <w:rPr>
+          <w:rStyle w:val="HTML"/>
+          <w:color w:val="008200"/>
+          <w:bdr w:val="none" w:sz="0" w:space="0" w:color="auto" w:frame="1"/>
+        </w:rPr>
+        <w:t>* @</w:t>
+      </w:r>
+      <w:proofErr w:type="spellStart"/>
+      <w:r>
+        <w:rPr>
+          <w:rStyle w:val="HTML"/>
+          <w:color w:val="008200"/>
+          <w:bdr w:val="none" w:sz="0" w:space="0" w:color="auto" w:frame="1"/>
+        </w:rPr>
+        <w:t>uses</w:t>
+      </w:r>
+      <w:proofErr w:type="spellEnd"/>
+      <w:r>
+        <w:rPr>
+          <w:rStyle w:val="HTML"/>
+          <w:color w:val="008200"/>
+          <w:bdr w:val="none" w:sz="0" w:space="0" w:color="auto" w:frame="1"/>
+        </w:rPr>
+        <w:t xml:space="preserve"> </w:t>
+      </w:r>
+      <w:proofErr w:type="spellStart"/>
+      <w:proofErr w:type="gramStart"/>
+      <w:r>
+        <w:rPr>
+          <w:rStyle w:val="HTML"/>
+          <w:color w:val="008200"/>
+          <w:bdr w:val="none" w:sz="0" w:space="0" w:color="auto" w:frame="1"/>
+        </w:rPr>
+        <w:t>Item</w:t>
+      </w:r>
+      <w:proofErr w:type="spellEnd"/>
+      <w:r>
+        <w:rPr>
+          <w:rStyle w:val="HTML"/>
+          <w:color w:val="008200"/>
+          <w:bdr w:val="none" w:sz="0" w:space="0" w:color="auto" w:frame="1"/>
+        </w:rPr>
+        <w:t>::</w:t>
+      </w:r>
+      <w:proofErr w:type="gramEnd"/>
+      <w:r>
+        <w:rPr>
+          <w:rStyle w:val="HTML"/>
+          <w:color w:val="008200"/>
+          <w:bdr w:val="none" w:sz="0" w:space="0" w:color="auto" w:frame="1"/>
+        </w:rPr>
+        <w:t>$</w:t>
+      </w:r>
+      <w:proofErr w:type="spellStart"/>
+      <w:r>
+        <w:rPr>
+          <w:rStyle w:val="HTML"/>
+          <w:color w:val="008200"/>
+          <w:bdr w:val="none" w:sz="0" w:space="0" w:color="auto" w:frame="1"/>
+        </w:rPr>
+        <w:t>id</w:t>
+      </w:r>
+      <w:proofErr w:type="spellEnd"/>
+    </w:p>
+    <w:p>
+      <w:pPr>
+        <w:pStyle w:val="alt1"/>
+        <w:numPr>
+          <w:ilvl w:val="0"/>
+          <w:numId w:val="7"/>
+        </w:numPr>
+        <w:pBdr>
+          <w:left w:val="single" w:sz="18" w:space="12" w:color="CCCCCC"/>
+        </w:pBdr>
+        <w:shd w:val="clear" w:color="auto" w:fill="FFFFFF"/>
+        <w:spacing w:before="0" w:beforeAutospacing="0" w:after="0" w:afterAutospacing="0"/>
+        <w:contextualSpacing/>
         <w:textAlignment w:val="baseline"/>
         <w:rPr>
           <w:rFonts w:ascii="Courier New" w:hAnsi="Courier New" w:cs="Courier New"/>
@@ -7795,7 +8157,61 @@
           <w:color w:val="008200"/>
           <w:bdr w:val="none" w:sz="0" w:space="0" w:color="auto" w:frame="1"/>
         </w:rPr>
-        <w:t>/**</w:t>
+        <w:t>* @</w:t>
+      </w:r>
+      <w:proofErr w:type="spellStart"/>
+      <w:r>
+        <w:rPr>
+          <w:rStyle w:val="HTML"/>
+          <w:color w:val="008200"/>
+          <w:bdr w:val="none" w:sz="0" w:space="0" w:color="auto" w:frame="1"/>
+        </w:rPr>
+        <w:t>return</w:t>
+      </w:r>
+      <w:proofErr w:type="spellEnd"/>
+      <w:r>
+        <w:rPr>
+          <w:rStyle w:val="HTML"/>
+          <w:color w:val="008200"/>
+          <w:bdr w:val="none" w:sz="0" w:space="0" w:color="auto" w:frame="1"/>
+        </w:rPr>
+        <w:t xml:space="preserve"> </w:t>
+      </w:r>
+      <w:proofErr w:type="spellStart"/>
+      <w:r>
+        <w:rPr>
+          <w:rStyle w:val="HTML"/>
+          <w:color w:val="008200"/>
+          <w:bdr w:val="none" w:sz="0" w:space="0" w:color="auto" w:frame="1"/>
+        </w:rPr>
+        <w:t>bool</w:t>
+      </w:r>
+      <w:proofErr w:type="spellEnd"/>
+      <w:r>
+        <w:rPr>
+          <w:rStyle w:val="HTML"/>
+          <w:color w:val="008200"/>
+          <w:bdr w:val="none" w:sz="0" w:space="0" w:color="auto" w:frame="1"/>
+        </w:rPr>
+        <w:t xml:space="preserve"> возвращает </w:t>
+      </w:r>
+      <w:proofErr w:type="spellStart"/>
+      <w:r>
+        <w:rPr>
+          <w:rStyle w:val="HTML"/>
+          <w:color w:val="008200"/>
+          <w:bdr w:val="none" w:sz="0" w:space="0" w:color="auto" w:frame="1"/>
+        </w:rPr>
+        <w:t>True</w:t>
+      </w:r>
+      <w:proofErr w:type="spellEnd"/>
+      <w:r>
+        <w:rPr>
+          <w:rStyle w:val="HTML"/>
+          <w:color w:val="008200"/>
+          <w:bdr w:val="none" w:sz="0" w:space="0" w:color="auto" w:frame="1"/>
+        </w:rPr>
+        <w:t xml:space="preserve"> в случае успешного обновления данных</w:t>
       </w:r>
     </w:p>
     <w:p>
@@ -7809,7 +8225,8 @@
           <w:left w:val="single" w:sz="18" w:space="12" w:color="CCCCCC"/>
         </w:pBdr>
         <w:shd w:val="clear" w:color="auto" w:fill="F8F8F8"/>
-        <w:spacing w:before="0" w:beforeAutospacing="0" w:after="0" w:afterAutospacing="0" w:line="360" w:lineRule="atLeast"/>
+        <w:spacing w:before="0" w:beforeAutospacing="0" w:after="0" w:afterAutospacing="0"/>
+        <w:contextualSpacing/>
         <w:textAlignment w:val="baseline"/>
         <w:rPr>
           <w:rFonts w:ascii="Courier New" w:hAnsi="Courier New" w:cs="Courier New"/>
@@ -7833,7 +8250,7 @@
           <w:color w:val="008200"/>
           <w:bdr w:val="none" w:sz="0" w:space="0" w:color="auto" w:frame="1"/>
         </w:rPr>
-        <w:t>* метод обновления данных в базе</w:t>
+        <w:t>*/</w:t>
       </w:r>
     </w:p>
     <w:p>
@@ -7847,305 +8264,8 @@
           <w:left w:val="single" w:sz="18" w:space="12" w:color="CCCCCC"/>
         </w:pBdr>
         <w:shd w:val="clear" w:color="auto" w:fill="FFFFFF"/>
-        <w:spacing w:before="0" w:beforeAutospacing="0" w:after="0" w:afterAutospacing="0" w:line="360" w:lineRule="atLeast"/>
-        <w:textAlignment w:val="baseline"/>
-        <w:rPr>
-          <w:rFonts w:ascii="Courier New" w:hAnsi="Courier New" w:cs="Courier New"/>
-          <w:color w:val="666666"/>
-          <w:sz w:val="20"/>
-          <w:szCs w:val="20"/>
-        </w:rPr>
-      </w:pPr>
-      <w:r>
-        <w:rPr>
-          <w:rFonts w:ascii="Courier New" w:hAnsi="Courier New" w:cs="Courier New"/>
-          <w:color w:val="666666"/>
-          <w:sz w:val="20"/>
-          <w:szCs w:val="20"/>
-        </w:rPr>
-        <w:t>    </w:t>
-      </w:r>
-      <w:r>
-        <w:rPr>
-          <w:rStyle w:val="HTML"/>
-          <w:color w:val="008200"/>
-          <w:bdr w:val="none" w:sz="0" w:space="0" w:color="auto" w:frame="1"/>
-        </w:rPr>
-        <w:t>* @</w:t>
-      </w:r>
-      <w:proofErr w:type="spellStart"/>
-      <w:r>
-        <w:rPr>
-          <w:rStyle w:val="HTML"/>
-          <w:color w:val="008200"/>
-          <w:bdr w:val="none" w:sz="0" w:space="0" w:color="auto" w:frame="1"/>
-        </w:rPr>
-        <w:t>param</w:t>
-      </w:r>
-      <w:proofErr w:type="spellEnd"/>
-      <w:r>
-        <w:rPr>
-          <w:rStyle w:val="HTML"/>
-          <w:color w:val="008200"/>
-          <w:bdr w:val="none" w:sz="0" w:space="0" w:color="auto" w:frame="1"/>
-        </w:rPr>
-        <w:t xml:space="preserve"> $</w:t>
-      </w:r>
-      <w:proofErr w:type="spellStart"/>
-      <w:r>
-        <w:rPr>
-          <w:rStyle w:val="HTML"/>
-          <w:color w:val="008200"/>
-          <w:bdr w:val="none" w:sz="0" w:space="0" w:color="auto" w:frame="1"/>
-        </w:rPr>
-        <w:t>property</w:t>
-      </w:r>
-      <w:proofErr w:type="spellEnd"/>
-      <w:r>
-        <w:rPr>
-          <w:rStyle w:val="HTML"/>
-          <w:color w:val="008200"/>
-          <w:bdr w:val="none" w:sz="0" w:space="0" w:color="auto" w:frame="1"/>
-        </w:rPr>
-        <w:t xml:space="preserve"> закрытое свойство объекта</w:t>
-      </w:r>
-    </w:p>
-    <w:p>
-      <w:pPr>
-        <w:pStyle w:val="alt2"/>
-        <w:numPr>
-          <w:ilvl w:val="0"/>
-          <w:numId w:val="7"/>
-        </w:numPr>
-        <w:pBdr>
-          <w:left w:val="single" w:sz="18" w:space="12" w:color="CCCCCC"/>
-        </w:pBdr>
-        <w:shd w:val="clear" w:color="auto" w:fill="F8F8F8"/>
-        <w:spacing w:before="0" w:beforeAutospacing="0" w:after="0" w:afterAutospacing="0" w:line="360" w:lineRule="atLeast"/>
-        <w:textAlignment w:val="baseline"/>
-        <w:rPr>
-          <w:rFonts w:ascii="Courier New" w:hAnsi="Courier New" w:cs="Courier New"/>
-          <w:color w:val="666666"/>
-          <w:sz w:val="20"/>
-          <w:szCs w:val="20"/>
-        </w:rPr>
-      </w:pPr>
-      <w:r>
-        <w:rPr>
-          <w:rFonts w:ascii="Courier New" w:hAnsi="Courier New" w:cs="Courier New"/>
-          <w:color w:val="666666"/>
-          <w:sz w:val="20"/>
-          <w:szCs w:val="20"/>
-        </w:rPr>
-        <w:t>    </w:t>
-      </w:r>
-      <w:r>
-        <w:rPr>
-          <w:rStyle w:val="HTML"/>
-          <w:color w:val="008200"/>
-          <w:bdr w:val="none" w:sz="0" w:space="0" w:color="auto" w:frame="1"/>
-        </w:rPr>
-        <w:t>* @</w:t>
-      </w:r>
-      <w:proofErr w:type="spellStart"/>
-      <w:r>
-        <w:rPr>
-          <w:rStyle w:val="HTML"/>
-          <w:color w:val="008200"/>
-          <w:bdr w:val="none" w:sz="0" w:space="0" w:color="auto" w:frame="1"/>
-        </w:rPr>
-        <w:t>uses</w:t>
-      </w:r>
-      <w:proofErr w:type="spellEnd"/>
-      <w:r>
-        <w:rPr>
-          <w:rStyle w:val="HTML"/>
-          <w:color w:val="008200"/>
-          <w:bdr w:val="none" w:sz="0" w:space="0" w:color="auto" w:frame="1"/>
-        </w:rPr>
-        <w:t xml:space="preserve"> </w:t>
-      </w:r>
-      <w:proofErr w:type="spellStart"/>
-      <w:proofErr w:type="gramStart"/>
-      <w:r>
-        <w:rPr>
-          <w:rStyle w:val="HTML"/>
-          <w:color w:val="008200"/>
-          <w:bdr w:val="none" w:sz="0" w:space="0" w:color="auto" w:frame="1"/>
-        </w:rPr>
-        <w:t>Item</w:t>
-      </w:r>
-      <w:proofErr w:type="spellEnd"/>
-      <w:r>
-        <w:rPr>
-          <w:rStyle w:val="HTML"/>
-          <w:color w:val="008200"/>
-          <w:bdr w:val="none" w:sz="0" w:space="0" w:color="auto" w:frame="1"/>
-        </w:rPr>
-        <w:t>::</w:t>
-      </w:r>
-      <w:proofErr w:type="gramEnd"/>
-      <w:r>
-        <w:rPr>
-          <w:rStyle w:val="HTML"/>
-          <w:color w:val="008200"/>
-          <w:bdr w:val="none" w:sz="0" w:space="0" w:color="auto" w:frame="1"/>
-        </w:rPr>
-        <w:t>$</w:t>
-      </w:r>
-      <w:proofErr w:type="spellStart"/>
-      <w:r>
-        <w:rPr>
-          <w:rStyle w:val="HTML"/>
-          <w:color w:val="008200"/>
-          <w:bdr w:val="none" w:sz="0" w:space="0" w:color="auto" w:frame="1"/>
-        </w:rPr>
-        <w:t>id</w:t>
-      </w:r>
-      <w:proofErr w:type="spellEnd"/>
-    </w:p>
-    <w:p>
-      <w:pPr>
-        <w:pStyle w:val="alt1"/>
-        <w:numPr>
-          <w:ilvl w:val="0"/>
-          <w:numId w:val="7"/>
-        </w:numPr>
-        <w:pBdr>
-          <w:left w:val="single" w:sz="18" w:space="12" w:color="CCCCCC"/>
-        </w:pBdr>
-        <w:shd w:val="clear" w:color="auto" w:fill="FFFFFF"/>
-        <w:spacing w:before="0" w:beforeAutospacing="0" w:after="0" w:afterAutospacing="0" w:line="360" w:lineRule="atLeast"/>
-        <w:textAlignment w:val="baseline"/>
-        <w:rPr>
-          <w:rFonts w:ascii="Courier New" w:hAnsi="Courier New" w:cs="Courier New"/>
-          <w:color w:val="666666"/>
-          <w:sz w:val="20"/>
-          <w:szCs w:val="20"/>
-        </w:rPr>
-      </w:pPr>
-      <w:r>
-        <w:rPr>
-          <w:rFonts w:ascii="Courier New" w:hAnsi="Courier New" w:cs="Courier New"/>
-          <w:color w:val="666666"/>
-          <w:sz w:val="20"/>
-          <w:szCs w:val="20"/>
-        </w:rPr>
-        <w:t>    </w:t>
-      </w:r>
-      <w:r>
-        <w:rPr>
-          <w:rStyle w:val="HTML"/>
-          <w:color w:val="008200"/>
-          <w:bdr w:val="none" w:sz="0" w:space="0" w:color="auto" w:frame="1"/>
-        </w:rPr>
-        <w:t>* @</w:t>
-      </w:r>
-      <w:proofErr w:type="spellStart"/>
-      <w:r>
-        <w:rPr>
-          <w:rStyle w:val="HTML"/>
-          <w:color w:val="008200"/>
-          <w:bdr w:val="none" w:sz="0" w:space="0" w:color="auto" w:frame="1"/>
-        </w:rPr>
-        <w:t>return</w:t>
-      </w:r>
-      <w:proofErr w:type="spellEnd"/>
-      <w:r>
-        <w:rPr>
-          <w:rStyle w:val="HTML"/>
-          <w:color w:val="008200"/>
-          <w:bdr w:val="none" w:sz="0" w:space="0" w:color="auto" w:frame="1"/>
-        </w:rPr>
-        <w:t xml:space="preserve"> </w:t>
-      </w:r>
-      <w:proofErr w:type="spellStart"/>
-      <w:r>
-        <w:rPr>
-          <w:rStyle w:val="HTML"/>
-          <w:color w:val="008200"/>
-          <w:bdr w:val="none" w:sz="0" w:space="0" w:color="auto" w:frame="1"/>
-        </w:rPr>
-        <w:t>bool</w:t>
-      </w:r>
-      <w:proofErr w:type="spellEnd"/>
-      <w:r>
-        <w:rPr>
-          <w:rStyle w:val="HTML"/>
-          <w:color w:val="008200"/>
-          <w:bdr w:val="none" w:sz="0" w:space="0" w:color="auto" w:frame="1"/>
-        </w:rPr>
-        <w:t xml:space="preserve"> возвращает </w:t>
-      </w:r>
-      <w:proofErr w:type="spellStart"/>
-      <w:r>
-        <w:rPr>
-          <w:rStyle w:val="HTML"/>
-          <w:color w:val="008200"/>
-          <w:bdr w:val="none" w:sz="0" w:space="0" w:color="auto" w:frame="1"/>
-        </w:rPr>
-        <w:t>True</w:t>
-      </w:r>
-      <w:proofErr w:type="spellEnd"/>
-      <w:r>
-        <w:rPr>
-          <w:rStyle w:val="HTML"/>
-          <w:color w:val="008200"/>
-          <w:bdr w:val="none" w:sz="0" w:space="0" w:color="auto" w:frame="1"/>
-        </w:rPr>
-        <w:t xml:space="preserve"> в случае успешного обновления данных</w:t>
-      </w:r>
-    </w:p>
-    <w:p>
-      <w:pPr>
-        <w:pStyle w:val="alt2"/>
-        <w:numPr>
-          <w:ilvl w:val="0"/>
-          <w:numId w:val="7"/>
-        </w:numPr>
-        <w:pBdr>
-          <w:left w:val="single" w:sz="18" w:space="12" w:color="CCCCCC"/>
-        </w:pBdr>
-        <w:shd w:val="clear" w:color="auto" w:fill="F8F8F8"/>
-        <w:spacing w:before="0" w:beforeAutospacing="0" w:after="0" w:afterAutospacing="0" w:line="360" w:lineRule="atLeast"/>
-        <w:textAlignment w:val="baseline"/>
-        <w:rPr>
-          <w:rFonts w:ascii="Courier New" w:hAnsi="Courier New" w:cs="Courier New"/>
-          <w:color w:val="666666"/>
-          <w:sz w:val="20"/>
-          <w:szCs w:val="20"/>
-        </w:rPr>
-      </w:pPr>
-      <w:r>
-        <w:rPr>
-          <w:rFonts w:ascii="Courier New" w:hAnsi="Courier New" w:cs="Courier New"/>
-          <w:color w:val="666666"/>
-          <w:sz w:val="20"/>
-          <w:szCs w:val="20"/>
-        </w:rPr>
-        <w:t>    </w:t>
-      </w:r>
-      <w:r>
-        <w:rPr>
-          <w:rStyle w:val="HTML"/>
-          <w:color w:val="008200"/>
-          <w:bdr w:val="none" w:sz="0" w:space="0" w:color="auto" w:frame="1"/>
-        </w:rPr>
-        <w:t>*/</w:t>
-      </w:r>
-    </w:p>
-    <w:p>
-      <w:pPr>
-        <w:pStyle w:val="alt1"/>
-        <w:numPr>
-          <w:ilvl w:val="0"/>
-          <w:numId w:val="7"/>
-        </w:numPr>
-        <w:pBdr>
-          <w:left w:val="single" w:sz="18" w:space="12" w:color="CCCCCC"/>
-        </w:pBdr>
-        <w:shd w:val="clear" w:color="auto" w:fill="FFFFFF"/>
-        <w:spacing w:before="0" w:beforeAutospacing="0" w:after="0" w:afterAutospacing="0" w:line="360" w:lineRule="atLeast"/>
+        <w:spacing w:before="0" w:beforeAutospacing="0" w:after="0" w:afterAutospacing="0"/>
+        <w:contextualSpacing/>
         <w:textAlignment w:val="baseline"/>
         <w:rPr>
           <w:rFonts w:ascii="Courier New" w:hAnsi="Courier New" w:cs="Courier New"/>
@@ -8246,7 +8366,8 @@
           <w:left w:val="single" w:sz="18" w:space="12" w:color="CCCCCC"/>
         </w:pBdr>
         <w:shd w:val="clear" w:color="auto" w:fill="F8F8F8"/>
-        <w:spacing w:before="0" w:beforeAutospacing="0" w:after="0" w:afterAutospacing="0" w:line="360" w:lineRule="atLeast"/>
+        <w:spacing w:before="0" w:beforeAutospacing="0" w:after="0" w:afterAutospacing="0"/>
+        <w:contextualSpacing/>
         <w:textAlignment w:val="baseline"/>
         <w:rPr>
           <w:rFonts w:ascii="Courier New" w:hAnsi="Courier New" w:cs="Courier New"/>
@@ -8285,7 +8406,8 @@
           <w:left w:val="single" w:sz="18" w:space="12" w:color="CCCCCC"/>
         </w:pBdr>
         <w:shd w:val="clear" w:color="auto" w:fill="FFFFFF"/>
-        <w:spacing w:before="0" w:beforeAutospacing="0" w:after="0" w:afterAutospacing="0" w:line="360" w:lineRule="atLeast"/>
+        <w:spacing w:before="0" w:beforeAutospacing="0" w:after="0" w:afterAutospacing="0"/>
+        <w:contextualSpacing/>
         <w:textAlignment w:val="baseline"/>
         <w:rPr>
           <w:rFonts w:ascii="Courier New" w:hAnsi="Courier New" w:cs="Courier New"/>
@@ -8333,7 +8455,8 @@
           <w:left w:val="single" w:sz="18" w:space="12" w:color="CCCCCC"/>
         </w:pBdr>
         <w:shd w:val="clear" w:color="auto" w:fill="F8F8F8"/>
-        <w:spacing w:before="0" w:beforeAutospacing="0" w:after="75" w:afterAutospacing="0" w:line="360" w:lineRule="atLeast"/>
+        <w:spacing w:before="0" w:beforeAutospacing="0" w:after="75" w:afterAutospacing="0"/>
+        <w:contextualSpacing/>
         <w:textAlignment w:val="baseline"/>
         <w:rPr>
           <w:rFonts w:ascii="Courier New" w:hAnsi="Courier New" w:cs="Courier New"/>
@@ -8363,7 +8486,8 @@
           <w:left w:val="single" w:sz="18" w:space="12" w:color="CCCCCC"/>
         </w:pBdr>
         <w:shd w:val="clear" w:color="auto" w:fill="FFFFFF"/>
-        <w:spacing w:before="0" w:beforeAutospacing="0" w:after="0" w:afterAutospacing="0" w:line="360" w:lineRule="atLeast"/>
+        <w:spacing w:before="0" w:beforeAutospacing="0" w:after="0" w:afterAutospacing="0"/>
+        <w:contextualSpacing/>
         <w:textAlignment w:val="baseline"/>
         <w:rPr>
           <w:rFonts w:ascii="Courier New" w:hAnsi="Courier New" w:cs="Courier New"/>
@@ -8510,7 +8634,8 @@
           <w:left w:val="single" w:sz="18" w:space="12" w:color="CCCCCC"/>
         </w:pBdr>
         <w:shd w:val="clear" w:color="auto" w:fill="F8F8F8"/>
-        <w:spacing w:before="0" w:beforeAutospacing="0" w:after="0" w:afterAutospacing="0" w:line="360" w:lineRule="atLeast"/>
+        <w:spacing w:before="0" w:beforeAutospacing="0" w:after="0" w:afterAutospacing="0"/>
+        <w:contextualSpacing/>
         <w:textAlignment w:val="baseline"/>
         <w:rPr>
           <w:rFonts w:ascii="Courier New" w:hAnsi="Courier New" w:cs="Courier New"/>
@@ -8626,7 +8751,8 @@
           <w:left w:val="single" w:sz="18" w:space="12" w:color="CCCCCC"/>
         </w:pBdr>
         <w:shd w:val="clear" w:color="auto" w:fill="FFFFFF"/>
-        <w:spacing w:before="0" w:beforeAutospacing="0" w:after="0" w:afterAutospacing="0" w:line="360" w:lineRule="atLeast"/>
+        <w:spacing w:before="0" w:beforeAutospacing="0" w:after="0" w:afterAutospacing="0"/>
+        <w:contextualSpacing/>
         <w:textAlignment w:val="baseline"/>
         <w:rPr>
           <w:rFonts w:ascii="Courier New" w:hAnsi="Courier New" w:cs="Courier New"/>
@@ -8748,7 +8874,8 @@
           <w:left w:val="single" w:sz="18" w:space="12" w:color="CCCCCC"/>
         </w:pBdr>
         <w:shd w:val="clear" w:color="auto" w:fill="F8F8F8"/>
-        <w:spacing w:before="0" w:beforeAutospacing="0" w:after="0" w:afterAutospacing="0" w:line="360" w:lineRule="atLeast"/>
+        <w:spacing w:before="0" w:beforeAutospacing="0" w:after="0" w:afterAutospacing="0"/>
+        <w:contextualSpacing/>
         <w:textAlignment w:val="baseline"/>
         <w:rPr>
           <w:rFonts w:ascii="Courier New" w:hAnsi="Courier New" w:cs="Courier New"/>
@@ -8787,7 +8914,8 @@
           <w:left w:val="single" w:sz="18" w:space="12" w:color="CCCCCC"/>
         </w:pBdr>
         <w:shd w:val="clear" w:color="auto" w:fill="FFFFFF"/>
-        <w:spacing w:before="0" w:beforeAutospacing="0" w:after="0" w:afterAutospacing="0" w:line="360" w:lineRule="atLeast"/>
+        <w:spacing w:before="0" w:beforeAutospacing="0" w:after="0" w:afterAutospacing="0"/>
+        <w:contextualSpacing/>
         <w:textAlignment w:val="baseline"/>
         <w:rPr>
           <w:rFonts w:ascii="Courier New" w:hAnsi="Courier New" w:cs="Courier New"/>
@@ -8825,7 +8953,8 @@
           <w:left w:val="single" w:sz="18" w:space="12" w:color="CCCCCC"/>
         </w:pBdr>
         <w:shd w:val="clear" w:color="auto" w:fill="F8F8F8"/>
-        <w:spacing w:before="0" w:beforeAutospacing="0" w:after="0" w:afterAutospacing="0" w:line="360" w:lineRule="atLeast"/>
+        <w:spacing w:before="0" w:beforeAutospacing="0" w:after="0" w:afterAutospacing="0"/>
+        <w:contextualSpacing/>
         <w:textAlignment w:val="baseline"/>
         <w:rPr>
           <w:rFonts w:ascii="Courier New" w:hAnsi="Courier New" w:cs="Courier New"/>
@@ -8915,7 +9044,8 @@
           <w:left w:val="single" w:sz="18" w:space="12" w:color="CCCCCC"/>
         </w:pBdr>
         <w:shd w:val="clear" w:color="auto" w:fill="FFFFFF"/>
-        <w:spacing w:before="0" w:beforeAutospacing="0" w:after="0" w:afterAutospacing="0" w:line="360" w:lineRule="atLeast"/>
+        <w:spacing w:before="0" w:beforeAutospacing="0" w:after="0" w:afterAutospacing="0"/>
+        <w:contextualSpacing/>
         <w:textAlignment w:val="baseline"/>
         <w:rPr>
           <w:rFonts w:ascii="Courier New" w:hAnsi="Courier New" w:cs="Courier New"/>
@@ -9014,7 +9144,8 @@
           <w:left w:val="single" w:sz="18" w:space="12" w:color="CCCCCC"/>
         </w:pBdr>
         <w:shd w:val="clear" w:color="auto" w:fill="F8F8F8"/>
-        <w:spacing w:before="0" w:beforeAutospacing="0" w:after="0" w:afterAutospacing="0" w:line="360" w:lineRule="atLeast"/>
+        <w:spacing w:before="0" w:beforeAutospacing="0" w:after="0" w:afterAutospacing="0"/>
+        <w:contextualSpacing/>
         <w:textAlignment w:val="baseline"/>
         <w:rPr>
           <w:rFonts w:ascii="Courier New" w:hAnsi="Courier New" w:cs="Courier New"/>
@@ -9083,7 +9214,8 @@
           <w:left w:val="single" w:sz="18" w:space="12" w:color="CCCCCC"/>
         </w:pBdr>
         <w:shd w:val="clear" w:color="auto" w:fill="FFFFFF"/>
-        <w:spacing w:before="0" w:beforeAutospacing="0" w:after="0" w:afterAutospacing="0" w:line="360" w:lineRule="atLeast"/>
+        <w:spacing w:before="0" w:beforeAutospacing="0" w:after="0" w:afterAutospacing="0"/>
+        <w:contextualSpacing/>
         <w:textAlignment w:val="baseline"/>
         <w:rPr>
           <w:rFonts w:ascii="Courier New" w:hAnsi="Courier New" w:cs="Courier New"/>
@@ -9121,7 +9253,8 @@
           <w:left w:val="single" w:sz="18" w:space="12" w:color="CCCCCC"/>
         </w:pBdr>
         <w:shd w:val="clear" w:color="auto" w:fill="F8F8F8"/>
-        <w:spacing w:before="0" w:beforeAutospacing="0" w:after="0" w:afterAutospacing="0" w:line="360" w:lineRule="atLeast"/>
+        <w:spacing w:before="0" w:beforeAutospacing="0" w:after="0" w:afterAutospacing="0"/>
+        <w:contextualSpacing/>
         <w:textAlignment w:val="baseline"/>
         <w:rPr>
           <w:rFonts w:ascii="Courier New" w:hAnsi="Courier New" w:cs="Courier New"/>
@@ -9190,7 +9323,8 @@
           <w:left w:val="single" w:sz="18" w:space="12" w:color="CCCCCC"/>
         </w:pBdr>
         <w:shd w:val="clear" w:color="auto" w:fill="FFFFFF"/>
-        <w:spacing w:before="0" w:beforeAutospacing="0" w:after="0" w:afterAutospacing="0" w:line="360" w:lineRule="atLeast"/>
+        <w:spacing w:before="0" w:beforeAutospacing="0" w:after="0" w:afterAutospacing="0"/>
+        <w:contextualSpacing/>
         <w:textAlignment w:val="baseline"/>
         <w:rPr>
           <w:rFonts w:ascii="Courier New" w:hAnsi="Courier New" w:cs="Courier New"/>
@@ -9228,7 +9362,8 @@
           <w:left w:val="single" w:sz="18" w:space="12" w:color="CCCCCC"/>
         </w:pBdr>
         <w:shd w:val="clear" w:color="auto" w:fill="F8F8F8"/>
-        <w:spacing w:before="0" w:beforeAutospacing="0" w:after="75" w:afterAutospacing="0" w:line="360" w:lineRule="atLeast"/>
+        <w:spacing w:before="0" w:beforeAutospacing="0" w:after="75" w:afterAutospacing="0"/>
+        <w:contextualSpacing/>
         <w:textAlignment w:val="baseline"/>
         <w:rPr>
           <w:rFonts w:ascii="Courier New" w:hAnsi="Courier New" w:cs="Courier New"/>
@@ -9258,7 +9393,8 @@
           <w:left w:val="single" w:sz="18" w:space="12" w:color="CCCCCC"/>
         </w:pBdr>
         <w:shd w:val="clear" w:color="auto" w:fill="FFFFFF"/>
-        <w:spacing w:before="0" w:beforeAutospacing="0" w:after="0" w:afterAutospacing="0" w:line="360" w:lineRule="atLeast"/>
+        <w:spacing w:before="0" w:beforeAutospacing="0" w:after="0" w:afterAutospacing="0"/>
+        <w:contextualSpacing/>
         <w:textAlignment w:val="baseline"/>
         <w:rPr>
           <w:rFonts w:ascii="Courier New" w:hAnsi="Courier New" w:cs="Courier New"/>
@@ -9296,7 +9432,8 @@
           <w:left w:val="single" w:sz="18" w:space="12" w:color="CCCCCC"/>
         </w:pBdr>
         <w:shd w:val="clear" w:color="auto" w:fill="F8F8F8"/>
-        <w:spacing w:before="0" w:beforeAutospacing="0" w:after="0" w:afterAutospacing="0" w:line="360" w:lineRule="atLeast"/>
+        <w:spacing w:before="0" w:beforeAutospacing="0" w:after="0" w:afterAutospacing="0"/>
+        <w:contextualSpacing/>
         <w:textAlignment w:val="baseline"/>
         <w:rPr>
           <w:rFonts w:ascii="Courier New" w:hAnsi="Courier New" w:cs="Courier New"/>
@@ -9334,7 +9471,8 @@
           <w:left w:val="single" w:sz="18" w:space="12" w:color="CCCCCC"/>
         </w:pBdr>
         <w:shd w:val="clear" w:color="auto" w:fill="FFFFFF"/>
-        <w:spacing w:before="0" w:beforeAutospacing="0" w:after="0" w:afterAutospacing="0" w:line="360" w:lineRule="atLeast"/>
+        <w:spacing w:before="0" w:beforeAutospacing="0" w:after="0" w:afterAutospacing="0"/>
+        <w:contextualSpacing/>
         <w:textAlignment w:val="baseline"/>
         <w:rPr>
           <w:rFonts w:ascii="Courier New" w:hAnsi="Courier New" w:cs="Courier New"/>
@@ -9372,7 +9510,8 @@
           <w:left w:val="single" w:sz="18" w:space="12" w:color="CCCCCC"/>
         </w:pBdr>
         <w:shd w:val="clear" w:color="auto" w:fill="F8F8F8"/>
-        <w:spacing w:before="0" w:beforeAutospacing="0" w:after="0" w:afterAutospacing="0" w:line="360" w:lineRule="atLeast"/>
+        <w:spacing w:before="0" w:beforeAutospacing="0" w:after="0" w:afterAutospacing="0"/>
+        <w:contextualSpacing/>
         <w:textAlignment w:val="baseline"/>
         <w:rPr>
           <w:rFonts w:ascii="Courier New" w:hAnsi="Courier New" w:cs="Courier New"/>
@@ -9466,7 +9605,8 @@
           <w:left w:val="single" w:sz="18" w:space="12" w:color="CCCCCC"/>
         </w:pBdr>
         <w:shd w:val="clear" w:color="auto" w:fill="FFFFFF"/>
-        <w:spacing w:before="0" w:beforeAutospacing="0" w:after="0" w:afterAutospacing="0" w:line="360" w:lineRule="atLeast"/>
+        <w:spacing w:before="0" w:beforeAutospacing="0" w:after="0" w:afterAutospacing="0"/>
+        <w:contextualSpacing/>
         <w:textAlignment w:val="baseline"/>
         <w:rPr>
           <w:rFonts w:ascii="Courier New" w:hAnsi="Courier New" w:cs="Courier New"/>
@@ -9558,7 +9698,8 @@
           <w:left w:val="single" w:sz="18" w:space="12" w:color="CCCCCC"/>
         </w:pBdr>
         <w:shd w:val="clear" w:color="auto" w:fill="F8F8F8"/>
-        <w:spacing w:before="0" w:beforeAutospacing="0" w:after="0" w:afterAutospacing="0" w:line="360" w:lineRule="atLeast"/>
+        <w:spacing w:before="0" w:beforeAutospacing="0" w:after="0" w:afterAutospacing="0"/>
+        <w:contextualSpacing/>
         <w:textAlignment w:val="baseline"/>
         <w:rPr>
           <w:rFonts w:ascii="Courier New" w:hAnsi="Courier New" w:cs="Courier New"/>
@@ -9596,7 +9737,8 @@
           <w:left w:val="single" w:sz="18" w:space="12" w:color="CCCCCC"/>
         </w:pBdr>
         <w:shd w:val="clear" w:color="auto" w:fill="FFFFFF"/>
-        <w:spacing w:before="0" w:beforeAutospacing="0" w:after="0" w:afterAutospacing="0" w:line="360" w:lineRule="atLeast"/>
+        <w:spacing w:before="0" w:beforeAutospacing="0" w:after="0" w:afterAutospacing="0"/>
+        <w:contextualSpacing/>
         <w:textAlignment w:val="baseline"/>
         <w:rPr>
           <w:rFonts w:ascii="Courier New" w:hAnsi="Courier New" w:cs="Courier New"/>
@@ -9696,7 +9838,8 @@
           <w:left w:val="single" w:sz="18" w:space="12" w:color="CCCCCC"/>
         </w:pBdr>
         <w:shd w:val="clear" w:color="auto" w:fill="F8F8F8"/>
-        <w:spacing w:before="0" w:beforeAutospacing="0" w:after="0" w:afterAutospacing="0" w:line="360" w:lineRule="atLeast"/>
+        <w:spacing w:before="0" w:beforeAutospacing="0" w:after="0" w:afterAutospacing="0"/>
+        <w:contextualSpacing/>
         <w:textAlignment w:val="baseline"/>
         <w:rPr>
           <w:rFonts w:ascii="Courier New" w:hAnsi="Courier New" w:cs="Courier New"/>
@@ -9734,7 +9877,8 @@
           <w:left w:val="single" w:sz="18" w:space="12" w:color="CCCCCC"/>
         </w:pBdr>
         <w:shd w:val="clear" w:color="auto" w:fill="FFFFFF"/>
-        <w:spacing w:before="0" w:beforeAutospacing="0" w:after="0" w:afterAutospacing="0" w:line="360" w:lineRule="atLeast"/>
+        <w:spacing w:before="0" w:beforeAutospacing="0" w:after="0" w:afterAutospacing="0"/>
+        <w:contextualSpacing/>
         <w:textAlignment w:val="baseline"/>
         <w:rPr>
           <w:rFonts w:ascii="Courier New" w:hAnsi="Courier New" w:cs="Courier New"/>
@@ -9862,7 +10006,8 @@
           <w:left w:val="single" w:sz="18" w:space="12" w:color="CCCCCC"/>
         </w:pBdr>
         <w:shd w:val="clear" w:color="auto" w:fill="F8F8F8"/>
-        <w:spacing w:before="0" w:beforeAutospacing="0" w:after="0" w:afterAutospacing="0" w:line="360" w:lineRule="atLeast"/>
+        <w:spacing w:before="0" w:beforeAutospacing="0" w:after="0" w:afterAutospacing="0"/>
+        <w:contextualSpacing/>
         <w:textAlignment w:val="baseline"/>
         <w:rPr>
           <w:rFonts w:ascii="Courier New" w:hAnsi="Courier New" w:cs="Courier New"/>
@@ -9990,7 +10135,8 @@
           <w:left w:val="single" w:sz="18" w:space="12" w:color="CCCCCC"/>
         </w:pBdr>
         <w:shd w:val="clear" w:color="auto" w:fill="FFFFFF"/>
-        <w:spacing w:before="0" w:beforeAutospacing="0" w:after="0" w:afterAutospacing="0" w:line="360" w:lineRule="atLeast"/>
+        <w:spacing w:before="0" w:beforeAutospacing="0" w:after="0" w:afterAutospacing="0"/>
+        <w:contextualSpacing/>
         <w:textAlignment w:val="baseline"/>
         <w:rPr>
           <w:rFonts w:ascii="Courier New" w:hAnsi="Courier New" w:cs="Courier New"/>
@@ -10083,7 +10229,8 @@
           <w:left w:val="single" w:sz="18" w:space="12" w:color="CCCCCC"/>
         </w:pBdr>
         <w:shd w:val="clear" w:color="auto" w:fill="F8F8F8"/>
-        <w:spacing w:before="0" w:beforeAutospacing="0" w:after="0" w:afterAutospacing="0" w:line="360" w:lineRule="atLeast"/>
+        <w:spacing w:before="0" w:beforeAutospacing="0" w:after="0" w:afterAutospacing="0"/>
+        <w:contextualSpacing/>
         <w:textAlignment w:val="baseline"/>
         <w:rPr>
           <w:rFonts w:ascii="Courier New" w:hAnsi="Courier New" w:cs="Courier New"/>
@@ -10211,7 +10358,8 @@
           <w:left w:val="single" w:sz="18" w:space="12" w:color="CCCCCC"/>
         </w:pBdr>
         <w:shd w:val="clear" w:color="auto" w:fill="FFFFFF"/>
-        <w:spacing w:before="0" w:beforeAutospacing="0" w:after="0" w:afterAutospacing="0" w:line="360" w:lineRule="atLeast"/>
+        <w:spacing w:before="0" w:beforeAutospacing="0" w:after="0" w:afterAutospacing="0"/>
+        <w:contextualSpacing/>
         <w:textAlignment w:val="baseline"/>
         <w:rPr>
           <w:rFonts w:ascii="Courier New" w:hAnsi="Courier New" w:cs="Courier New"/>
@@ -10281,7 +10429,8 @@
           <w:left w:val="single" w:sz="18" w:space="12" w:color="CCCCCC"/>
         </w:pBdr>
         <w:shd w:val="clear" w:color="auto" w:fill="F8F8F8"/>
-        <w:spacing w:before="0" w:beforeAutospacing="0" w:after="0" w:afterAutospacing="0" w:line="360" w:lineRule="atLeast"/>
+        <w:spacing w:before="0" w:beforeAutospacing="0" w:after="0" w:afterAutospacing="0"/>
+        <w:contextualSpacing/>
         <w:textAlignment w:val="baseline"/>
         <w:rPr>
           <w:rFonts w:ascii="Courier New" w:hAnsi="Courier New" w:cs="Courier New"/>
@@ -10319,7 +10468,8 @@
           <w:left w:val="single" w:sz="18" w:space="12" w:color="CCCCCC"/>
         </w:pBdr>
         <w:shd w:val="clear" w:color="auto" w:fill="FFFFFF"/>
-        <w:spacing w:before="0" w:beforeAutospacing="0" w:after="75" w:afterAutospacing="0" w:line="360" w:lineRule="atLeast"/>
+        <w:spacing w:before="0" w:beforeAutospacing="0" w:after="75" w:afterAutospacing="0"/>
+        <w:contextualSpacing/>
         <w:textAlignment w:val="baseline"/>
         <w:rPr>
           <w:rFonts w:ascii="Courier New" w:hAnsi="Courier New" w:cs="Courier New"/>
@@ -10349,23 +10499,23 @@
           <w:left w:val="single" w:sz="18" w:space="12" w:color="CCCCCC"/>
         </w:pBdr>
         <w:shd w:val="clear" w:color="auto" w:fill="F8F8F8"/>
-        <w:spacing w:before="0" w:beforeAutospacing="0" w:after="0" w:afterAutospacing="0" w:line="360" w:lineRule="atLeast"/>
-        <w:textAlignment w:val="baseline"/>
-        <w:rPr>
-          <w:rFonts w:ascii="Courier New" w:hAnsi="Courier New" w:cs="Courier New"/>
-          <w:color w:val="666666"/>
-          <w:sz w:val="20"/>
-          <w:szCs w:val="20"/>
-        </w:rPr>
-      </w:pPr>
-      <w:r>
-        <w:rPr>
-          <w:rFonts w:ascii="Courier New" w:hAnsi="Courier New" w:cs="Courier New"/>
-          <w:color w:val="666666"/>
-          <w:sz w:val="20"/>
-          <w:szCs w:val="20"/>
-        </w:rPr>
-        <w:lastRenderedPageBreak/>
+        <w:spacing w:before="0" w:beforeAutospacing="0" w:after="0" w:afterAutospacing="0"/>
+        <w:contextualSpacing/>
+        <w:textAlignment w:val="baseline"/>
+        <w:rPr>
+          <w:rFonts w:ascii="Courier New" w:hAnsi="Courier New" w:cs="Courier New"/>
+          <w:color w:val="666666"/>
+          <w:sz w:val="20"/>
+          <w:szCs w:val="20"/>
+        </w:rPr>
+      </w:pPr>
+      <w:r>
+        <w:rPr>
+          <w:rFonts w:ascii="Courier New" w:hAnsi="Courier New" w:cs="Courier New"/>
+          <w:color w:val="666666"/>
+          <w:sz w:val="20"/>
+          <w:szCs w:val="20"/>
+        </w:rPr>
         <w:t>    </w:t>
       </w:r>
       <w:r>
@@ -10388,7 +10538,8 @@
           <w:left w:val="single" w:sz="18" w:space="12" w:color="CCCCCC"/>
         </w:pBdr>
         <w:shd w:val="clear" w:color="auto" w:fill="FFFFFF"/>
-        <w:spacing w:before="0" w:beforeAutospacing="0" w:after="0" w:afterAutospacing="0" w:line="360" w:lineRule="atLeast"/>
+        <w:spacing w:before="0" w:beforeAutospacing="0" w:after="0" w:afterAutospacing="0"/>
+        <w:contextualSpacing/>
         <w:textAlignment w:val="baseline"/>
         <w:rPr>
           <w:rFonts w:ascii="Courier New" w:hAnsi="Courier New" w:cs="Courier New"/>
@@ -10426,7 +10577,8 @@
           <w:left w:val="single" w:sz="18" w:space="12" w:color="CCCCCC"/>
         </w:pBdr>
         <w:shd w:val="clear" w:color="auto" w:fill="F8F8F8"/>
-        <w:spacing w:before="0" w:beforeAutospacing="0" w:after="0" w:afterAutospacing="0" w:line="360" w:lineRule="atLeast"/>
+        <w:spacing w:before="0" w:beforeAutospacing="0" w:after="0" w:afterAutospacing="0"/>
+        <w:contextualSpacing/>
         <w:textAlignment w:val="baseline"/>
         <w:rPr>
           <w:rFonts w:ascii="Courier New" w:hAnsi="Courier New" w:cs="Courier New"/>
@@ -10500,7 +10652,8 @@
           <w:left w:val="single" w:sz="18" w:space="12" w:color="CCCCCC"/>
         </w:pBdr>
         <w:shd w:val="clear" w:color="auto" w:fill="FFFFFF"/>
-        <w:spacing w:before="0" w:beforeAutospacing="0" w:after="0" w:afterAutospacing="0" w:line="360" w:lineRule="atLeast"/>
+        <w:spacing w:before="0" w:beforeAutospacing="0" w:after="0" w:afterAutospacing="0"/>
+        <w:contextualSpacing/>
         <w:textAlignment w:val="baseline"/>
         <w:rPr>
           <w:rFonts w:ascii="Courier New" w:hAnsi="Courier New" w:cs="Courier New"/>
@@ -10538,7 +10691,8 @@
           <w:left w:val="single" w:sz="18" w:space="12" w:color="CCCCCC"/>
         </w:pBdr>
         <w:shd w:val="clear" w:color="auto" w:fill="F8F8F8"/>
-        <w:spacing w:before="0" w:beforeAutospacing="0" w:after="0" w:afterAutospacing="0" w:line="360" w:lineRule="atLeast"/>
+        <w:spacing w:before="0" w:beforeAutospacing="0" w:after="0" w:afterAutospacing="0"/>
+        <w:contextualSpacing/>
         <w:textAlignment w:val="baseline"/>
         <w:rPr>
           <w:rFonts w:ascii="Courier New" w:hAnsi="Courier New" w:cs="Courier New"/>
@@ -10643,7 +10797,8 @@
           <w:left w:val="single" w:sz="18" w:space="12" w:color="CCCCCC"/>
         </w:pBdr>
         <w:shd w:val="clear" w:color="auto" w:fill="FFFFFF"/>
-        <w:spacing w:before="0" w:beforeAutospacing="0" w:after="0" w:afterAutospacing="0" w:line="360" w:lineRule="atLeast"/>
+        <w:spacing w:before="0" w:beforeAutospacing="0" w:after="0" w:afterAutospacing="0"/>
+        <w:contextualSpacing/>
         <w:textAlignment w:val="baseline"/>
         <w:rPr>
           <w:rFonts w:ascii="Courier New" w:hAnsi="Courier New" w:cs="Courier New"/>
@@ -10682,7 +10837,8 @@
           <w:left w:val="single" w:sz="18" w:space="12" w:color="CCCCCC"/>
         </w:pBdr>
         <w:shd w:val="clear" w:color="auto" w:fill="F8F8F8"/>
-        <w:spacing w:before="0" w:beforeAutospacing="0" w:after="0" w:afterAutospacing="0" w:line="360" w:lineRule="atLeast"/>
+        <w:spacing w:before="0" w:beforeAutospacing="0" w:after="0" w:afterAutospacing="0"/>
+        <w:contextualSpacing/>
         <w:textAlignment w:val="baseline"/>
         <w:rPr>
           <w:rFonts w:ascii="Courier New" w:hAnsi="Courier New" w:cs="Courier New"/>
@@ -10777,7 +10933,8 @@
           <w:left w:val="single" w:sz="18" w:space="12" w:color="CCCCCC"/>
         </w:pBdr>
         <w:shd w:val="clear" w:color="auto" w:fill="FFFFFF"/>
-        <w:spacing w:before="0" w:beforeAutospacing="0" w:after="0" w:afterAutospacing="0" w:line="360" w:lineRule="atLeast"/>
+        <w:spacing w:before="0" w:beforeAutospacing="0" w:after="0" w:afterAutospacing="0"/>
+        <w:contextualSpacing/>
         <w:textAlignment w:val="baseline"/>
         <w:rPr>
           <w:rFonts w:ascii="Courier New" w:hAnsi="Courier New" w:cs="Courier New"/>
@@ -10806,7 +10963,7 @@
     </w:p>
     <w:p>
       <w:pPr>
-        <w:pStyle w:val="alt2"/>
+        <w:pStyle w:val="alt1"/>
         <w:numPr>
           <w:ilvl w:val="0"/>
           <w:numId w:val="7"/>
@@ -10814,24 +10971,143 @@
         <w:pBdr>
           <w:left w:val="single" w:sz="18" w:space="12" w:color="CCCCCC"/>
         </w:pBdr>
-        <w:shd w:val="clear" w:color="auto" w:fill="F8F8F8"/>
-        <w:spacing w:before="0" w:beforeAutospacing="0" w:after="75" w:afterAutospacing="0" w:line="360" w:lineRule="atLeast"/>
-        <w:textAlignment w:val="baseline"/>
-        <w:rPr>
-          <w:rFonts w:ascii="Courier New" w:hAnsi="Courier New" w:cs="Courier New"/>
-          <w:color w:val="666666"/>
-          <w:sz w:val="20"/>
-          <w:szCs w:val="20"/>
-        </w:rPr>
-      </w:pPr>
-      <w:r>
-        <w:rPr>
-          <w:rFonts w:ascii="Courier New" w:hAnsi="Courier New" w:cs="Courier New"/>
-          <w:color w:val="666666"/>
-          <w:sz w:val="20"/>
-          <w:szCs w:val="20"/>
-        </w:rPr>
-        <w:t> </w:t>
+        <w:shd w:val="clear" w:color="auto" w:fill="FFFFFF"/>
+        <w:spacing w:before="0" w:beforeAutospacing="0" w:after="0" w:afterAutospacing="0"/>
+        <w:contextualSpacing/>
+        <w:textAlignment w:val="baseline"/>
+        <w:rPr>
+          <w:rFonts w:ascii="Courier New" w:hAnsi="Courier New" w:cs="Courier New"/>
+          <w:color w:val="666666"/>
+          <w:sz w:val="20"/>
+          <w:szCs w:val="20"/>
+        </w:rPr>
+      </w:pPr>
+      <w:r>
+        <w:rPr>
+          <w:rStyle w:val="HTML"/>
+          <w:color w:val="000000"/>
+          <w:bdr w:val="none" w:sz="0" w:space="0" w:color="auto" w:frame="1"/>
+        </w:rPr>
+        <w:t>}</w:t>
+      </w:r>
+    </w:p>
+    <w:p>
+      <w:pPr>
+        <w:rPr>
+          <w:lang w:val="en-US"/>
+        </w:rPr>
+      </w:pPr>
+    </w:p>
+    <w:p>
+      <w:r>
+        <w:t>Результат работы с классом:</w:t>
+      </w:r>
+    </w:p>
+    <w:p>
+      <w:pPr>
+        <w:rPr>
+          <w:lang w:val="en-US"/>
+        </w:rPr>
+      </w:pPr>
+      <w:bookmarkStart w:id="0" w:name="_GoBack"/>
+      <w:r>
+        <w:rPr>
+          <w:lang w:val="en-US"/>
+        </w:rPr>
+        <w:lastRenderedPageBreak/>
+        <w:drawing>
+          <wp:inline distT="0" distB="0" distL="0" distR="0" wp14:anchorId="57EA523C" wp14:editId="5361A921">
+            <wp:extent cx="5940425" cy="3749040"/>
+            <wp:effectExtent l="0" t="0" r="3175" b="3810"/>
+            <wp:docPr id="1" name="Рисунок 1"/>
+            <wp:cNvGraphicFramePr>
+              <a:graphicFrameLocks xmlns:a="http://schemas.openxmlformats.org/drawingml/2006/main" noChangeAspect="1"/>
+            </wp:cNvGraphicFramePr>
+            <a:graphic xmlns:a="http://schemas.openxmlformats.org/drawingml/2006/main">
+              <a:graphicData uri="http://schemas.openxmlformats.org/drawingml/2006/picture">
+                <pic:pic xmlns:pic="http://schemas.openxmlformats.org/drawingml/2006/picture">
+                  <pic:nvPicPr>
+                    <pic:cNvPr id="1" name=""/>
+                    <pic:cNvPicPr/>
+                  </pic:nvPicPr>
+                  <pic:blipFill>
+                    <a:blip r:embed="rId5"/>
+                    <a:stretch>
+                      <a:fillRect/>
+                    </a:stretch>
+                  </pic:blipFill>
+                  <pic:spPr>
+                    <a:xfrm>
+                      <a:off x="0" y="0"/>
+                      <a:ext cx="5940425" cy="3749040"/>
+                    </a:xfrm>
+                    <a:prstGeom prst="rect">
+                      <a:avLst/>
+                    </a:prstGeom>
+                  </pic:spPr>
+                </pic:pic>
+              </a:graphicData>
+            </a:graphic>
+          </wp:inline>
+        </w:drawing>
+      </w:r>
+      <w:bookmarkEnd w:id="0"/>
+    </w:p>
+    <w:p>
+      <w:r>
+        <w:br w:type="page"/>
+      </w:r>
+    </w:p>
+    <w:p>
+      <w:pPr>
+        <w:pStyle w:val="a3"/>
+        <w:numPr>
+          <w:ilvl w:val="0"/>
+          <w:numId w:val="1"/>
+        </w:numPr>
+        <w:rPr>
+          <w:lang w:val="en-US"/>
+        </w:rPr>
+      </w:pPr>
+      <w:r>
+        <w:lastRenderedPageBreak/>
+        <w:t xml:space="preserve">Запрос </w:t>
+      </w:r>
+      <w:r>
+        <w:rPr>
+          <w:lang w:val="en-US"/>
+        </w:rPr>
+        <w:t>SQL</w:t>
+      </w:r>
+    </w:p>
+    <w:p>
+      <w:pPr>
+        <w:rPr>
+          <w:lang w:val="en-US"/>
+        </w:rPr>
+      </w:pPr>
+    </w:p>
+    <w:p>
+      <w:r>
+        <w:t>Таблицы для задания:</w:t>
+      </w:r>
+    </w:p>
+    <w:p>
+      <w:pPr>
+        <w:pStyle w:val="a3"/>
+        <w:numPr>
+          <w:ilvl w:val="0"/>
+          <w:numId w:val="9"/>
+        </w:numPr>
+        <w:rPr>
+          <w:lang w:val="en-US"/>
+        </w:rPr>
+      </w:pPr>
+      <w:r>
+        <w:rPr>
+          <w:lang w:val="en-US"/>
+        </w:rPr>
+        <w:t>Users</w:t>
       </w:r>
     </w:p>
     <w:p>
@@ -10839,77 +11115,20 @@
         <w:pStyle w:val="alt1"/>
         <w:numPr>
           <w:ilvl w:val="0"/>
-          <w:numId w:val="7"/>
+          <w:numId w:val="12"/>
         </w:numPr>
         <w:pBdr>
           <w:left w:val="single" w:sz="18" w:space="12" w:color="CCCCCC"/>
         </w:pBdr>
         <w:shd w:val="clear" w:color="auto" w:fill="FFFFFF"/>
         <w:spacing w:before="0" w:beforeAutospacing="0" w:after="0" w:afterAutospacing="0" w:line="360" w:lineRule="atLeast"/>
-        <w:textAlignment w:val="baseline"/>
-        <w:rPr>
-          <w:rFonts w:ascii="Courier New" w:hAnsi="Courier New" w:cs="Courier New"/>
-          <w:color w:val="666666"/>
-          <w:sz w:val="20"/>
-          <w:szCs w:val="20"/>
-        </w:rPr>
-      </w:pPr>
-      <w:r>
-        <w:rPr>
-          <w:rStyle w:val="HTML"/>
-          <w:color w:val="000000"/>
-          <w:bdr w:val="none" w:sz="0" w:space="0" w:color="auto" w:frame="1"/>
-        </w:rPr>
-        <w:t>}</w:t>
-      </w:r>
-    </w:p>
-    <w:p>
-      <w:pPr>
-        <w:rPr>
-          <w:lang w:val="en-US"/>
-        </w:rPr>
-      </w:pPr>
-    </w:p>
-    <w:p>
-      <w:pPr>
-        <w:pStyle w:val="a3"/>
-        <w:numPr>
-          <w:ilvl w:val="0"/>
-          <w:numId w:val="7"/>
-        </w:numPr>
-        <w:rPr>
-          <w:lang w:val="en-US"/>
-        </w:rPr>
-      </w:pPr>
-      <w:r>
-        <w:t xml:space="preserve">Запрос </w:t>
-      </w:r>
-      <w:r>
-        <w:rPr>
-          <w:lang w:val="en-US"/>
-        </w:rPr>
-        <w:t>SQL</w:t>
-      </w:r>
-    </w:p>
-    <w:p>
-      <w:pPr>
-        <w:pStyle w:val="alt1"/>
-        <w:numPr>
-          <w:ilvl w:val="0"/>
-          <w:numId w:val="5"/>
-        </w:numPr>
-        <w:pBdr>
-          <w:left w:val="single" w:sz="18" w:space="12" w:color="CCCCCC"/>
-        </w:pBdr>
-        <w:shd w:val="clear" w:color="auto" w:fill="FFFFFF"/>
-        <w:spacing w:before="0" w:beforeAutospacing="0" w:after="0" w:afterAutospacing="0" w:line="360" w:lineRule="atLeast"/>
-        <w:textAlignment w:val="baseline"/>
-        <w:rPr>
-          <w:rFonts w:ascii="Courier New" w:hAnsi="Courier New" w:cs="Courier New"/>
-          <w:color w:val="666666"/>
-          <w:sz w:val="20"/>
-          <w:szCs w:val="20"/>
-          <w:lang w:val="en-US"/>
+        <w:ind w:left="120"/>
+        <w:textAlignment w:val="baseline"/>
+        <w:rPr>
+          <w:rFonts w:ascii="Courier New" w:hAnsi="Courier New" w:cs="Courier New"/>
+          <w:color w:val="666666"/>
+          <w:sz w:val="20"/>
+          <w:szCs w:val="20"/>
         </w:rPr>
       </w:pPr>
       <w:r>
@@ -10919,28 +11138,17 @@
           <w:bCs/>
           <w:color w:val="006699"/>
           <w:bdr w:val="none" w:sz="0" w:space="0" w:color="auto" w:frame="1"/>
-          <w:lang w:val="en-US"/>
-        </w:rPr>
-        <w:t>SELECT</w:t>
-      </w:r>
-      <w:r>
-        <w:rPr>
-          <w:rFonts w:ascii="Courier New" w:hAnsi="Courier New" w:cs="Courier New"/>
-          <w:color w:val="666666"/>
-          <w:sz w:val="20"/>
-          <w:szCs w:val="20"/>
-          <w:lang w:val="en-US"/>
+        </w:rPr>
+        <w:t>CREATE</w:t>
+      </w:r>
+      <w:r>
+        <w:rPr>
+          <w:rFonts w:ascii="Courier New" w:hAnsi="Courier New" w:cs="Courier New"/>
+          <w:color w:val="666666"/>
+          <w:sz w:val="20"/>
+          <w:szCs w:val="20"/>
         </w:rPr>
         <w:t xml:space="preserve"> </w:t>
-      </w:r>
-      <w:r>
-        <w:rPr>
-          <w:rStyle w:val="HTML"/>
-          <w:color w:val="000000"/>
-          <w:bdr w:val="none" w:sz="0" w:space="0" w:color="auto" w:frame="1"/>
-          <w:lang w:val="en-US"/>
-        </w:rPr>
-        <w:t xml:space="preserve">users.* </w:t>
       </w:r>
       <w:r>
         <w:rPr>
@@ -10949,57 +11157,86 @@
           <w:bCs/>
           <w:color w:val="006699"/>
           <w:bdr w:val="none" w:sz="0" w:space="0" w:color="auto" w:frame="1"/>
-          <w:lang w:val="en-US"/>
-        </w:rPr>
-        <w:t>FROM</w:t>
-      </w:r>
-      <w:r>
-        <w:rPr>
-          <w:rFonts w:ascii="Courier New" w:hAnsi="Courier New" w:cs="Courier New"/>
-          <w:color w:val="666666"/>
-          <w:sz w:val="20"/>
-          <w:szCs w:val="20"/>
-          <w:lang w:val="en-US"/>
+        </w:rPr>
+        <w:t>TABLE</w:t>
+      </w:r>
+      <w:r>
+        <w:rPr>
+          <w:rFonts w:ascii="Courier New" w:hAnsi="Courier New" w:cs="Courier New"/>
+          <w:color w:val="666666"/>
+          <w:sz w:val="20"/>
+          <w:szCs w:val="20"/>
         </w:rPr>
         <w:t xml:space="preserve"> </w:t>
       </w:r>
-      <w:r>
-        <w:rPr>
-          <w:rStyle w:val="HTML"/>
-          <w:color w:val="000000"/>
-          <w:bdr w:val="none" w:sz="0" w:space="0" w:color="auto" w:frame="1"/>
-          <w:lang w:val="en-US"/>
-        </w:rPr>
-        <w:t xml:space="preserve">users </w:t>
-      </w:r>
-      <w:r>
-        <w:rPr>
-          <w:rStyle w:val="HTML"/>
-          <w:color w:val="808080"/>
-          <w:bdr w:val="none" w:sz="0" w:space="0" w:color="auto" w:frame="1"/>
-          <w:lang w:val="en-US"/>
-        </w:rPr>
-        <w:t>JOIN</w:t>
-      </w:r>
-      <w:r>
-        <w:rPr>
-          <w:rFonts w:ascii="Courier New" w:hAnsi="Courier New" w:cs="Courier New"/>
-          <w:color w:val="666666"/>
-          <w:sz w:val="20"/>
-          <w:szCs w:val="20"/>
-          <w:lang w:val="en-US"/>
+      <w:proofErr w:type="spellStart"/>
+      <w:r>
+        <w:rPr>
+          <w:rStyle w:val="HTML"/>
+          <w:color w:val="000000"/>
+          <w:bdr w:val="none" w:sz="0" w:space="0" w:color="auto" w:frame="1"/>
+        </w:rPr>
+        <w:t>devj.users</w:t>
+      </w:r>
+      <w:proofErr w:type="spellEnd"/>
+      <w:r>
+        <w:rPr>
+          <w:rStyle w:val="HTML"/>
+          <w:color w:val="000000"/>
+          <w:bdr w:val="none" w:sz="0" w:space="0" w:color="auto" w:frame="1"/>
+        </w:rPr>
+        <w:t xml:space="preserve"> (</w:t>
+      </w:r>
+    </w:p>
+    <w:p>
+      <w:pPr>
+        <w:pStyle w:val="alt2"/>
+        <w:numPr>
+          <w:ilvl w:val="0"/>
+          <w:numId w:val="12"/>
+        </w:numPr>
+        <w:pBdr>
+          <w:left w:val="single" w:sz="18" w:space="12" w:color="CCCCCC"/>
+        </w:pBdr>
+        <w:shd w:val="clear" w:color="auto" w:fill="F8F8F8"/>
+        <w:spacing w:before="0" w:beforeAutospacing="0" w:after="0" w:afterAutospacing="0" w:line="360" w:lineRule="atLeast"/>
+        <w:ind w:left="120"/>
+        <w:textAlignment w:val="baseline"/>
+        <w:rPr>
+          <w:rFonts w:ascii="Courier New" w:hAnsi="Courier New" w:cs="Courier New"/>
+          <w:color w:val="666666"/>
+          <w:sz w:val="20"/>
+          <w:szCs w:val="20"/>
+        </w:rPr>
+      </w:pPr>
+      <w:r>
+        <w:rPr>
+          <w:rFonts w:ascii="Courier New" w:hAnsi="Courier New" w:cs="Courier New"/>
+          <w:color w:val="666666"/>
+          <w:sz w:val="20"/>
+          <w:szCs w:val="20"/>
+        </w:rPr>
+        <w:t>  </w:t>
+      </w:r>
+      <w:proofErr w:type="spellStart"/>
+      <w:r>
+        <w:rPr>
+          <w:rStyle w:val="HTML"/>
+          <w:color w:val="000000"/>
+          <w:bdr w:val="none" w:sz="0" w:space="0" w:color="auto" w:frame="1"/>
+        </w:rPr>
+        <w:t>id</w:t>
+      </w:r>
+      <w:proofErr w:type="spellEnd"/>
+      <w:r>
+        <w:rPr>
+          <w:rStyle w:val="HTML"/>
+          <w:color w:val="000000"/>
+          <w:bdr w:val="none" w:sz="0" w:space="0" w:color="auto" w:frame="1"/>
         </w:rPr>
         <w:t xml:space="preserve"> </w:t>
       </w:r>
-      <w:r>
-        <w:rPr>
-          <w:rStyle w:val="HTML"/>
-          <w:color w:val="000000"/>
-          <w:bdr w:val="none" w:sz="0" w:space="0" w:color="auto" w:frame="1"/>
-          <w:lang w:val="en-US"/>
-        </w:rPr>
-        <w:t xml:space="preserve">objects </w:t>
-      </w:r>
+      <w:proofErr w:type="spellStart"/>
       <w:r>
         <w:rPr>
           <w:rStyle w:val="HTML"/>
@@ -11007,28 +11244,17 @@
           <w:bCs/>
           <w:color w:val="006699"/>
           <w:bdr w:val="none" w:sz="0" w:space="0" w:color="auto" w:frame="1"/>
-          <w:lang w:val="en-US"/>
-        </w:rPr>
-        <w:t>ON</w:t>
-      </w:r>
-      <w:r>
-        <w:rPr>
-          <w:rFonts w:ascii="Courier New" w:hAnsi="Courier New" w:cs="Courier New"/>
-          <w:color w:val="666666"/>
-          <w:sz w:val="20"/>
-          <w:szCs w:val="20"/>
-          <w:lang w:val="en-US"/>
-        </w:rPr>
-        <w:t xml:space="preserve"> </w:t>
-      </w:r>
-      <w:r>
-        <w:rPr>
-          <w:rStyle w:val="HTML"/>
-          <w:color w:val="000000"/>
-          <w:bdr w:val="none" w:sz="0" w:space="0" w:color="auto" w:frame="1"/>
-          <w:lang w:val="en-US"/>
-        </w:rPr>
-        <w:t xml:space="preserve">users.object_id=objects.id </w:t>
+        </w:rPr>
+        <w:t>int</w:t>
+      </w:r>
+      <w:proofErr w:type="spellEnd"/>
+      <w:r>
+        <w:rPr>
+          <w:rStyle w:val="HTML"/>
+          <w:color w:val="000000"/>
+          <w:bdr w:val="none" w:sz="0" w:space="0" w:color="auto" w:frame="1"/>
+        </w:rPr>
+        <w:t xml:space="preserve">(11) </w:t>
       </w:r>
       <w:r>
         <w:rPr>
@@ -11037,72 +11263,1182 @@
           <w:bCs/>
           <w:color w:val="006699"/>
           <w:bdr w:val="none" w:sz="0" w:space="0" w:color="auto" w:frame="1"/>
-          <w:lang w:val="en-US"/>
-        </w:rPr>
-        <w:t>WHERE</w:t>
-      </w:r>
-      <w:r>
-        <w:rPr>
-          <w:rFonts w:ascii="Courier New" w:hAnsi="Courier New" w:cs="Courier New"/>
-          <w:color w:val="666666"/>
-          <w:sz w:val="20"/>
-          <w:szCs w:val="20"/>
-          <w:lang w:val="en-US"/>
+        </w:rPr>
+        <w:t>DEFAULT</w:t>
+      </w:r>
+      <w:r>
+        <w:rPr>
+          <w:rFonts w:ascii="Courier New" w:hAnsi="Courier New" w:cs="Courier New"/>
+          <w:color w:val="666666"/>
+          <w:sz w:val="20"/>
+          <w:szCs w:val="20"/>
         </w:rPr>
         <w:t xml:space="preserve"> </w:t>
       </w:r>
       <w:r>
         <w:rPr>
           <w:rStyle w:val="HTML"/>
-          <w:color w:val="000000"/>
-          <w:bdr w:val="none" w:sz="0" w:space="0" w:color="auto" w:frame="1"/>
-          <w:lang w:val="en-US"/>
-        </w:rPr>
-        <w:t>objects.id=1;</w:t>
-      </w:r>
-    </w:p>
-    <w:p>
-      <w:pPr>
-        <w:rPr>
-          <w:lang w:val="en-US"/>
-        </w:rPr>
-      </w:pPr>
-    </w:p>
-    <w:p>
-      <w:pPr>
-        <w:pStyle w:val="a3"/>
-        <w:numPr>
-          <w:ilvl w:val="0"/>
-          <w:numId w:val="5"/>
-        </w:numPr>
-        <w:rPr>
-          <w:lang w:val="en-US"/>
-        </w:rPr>
-      </w:pPr>
-      <w:r>
-        <w:t xml:space="preserve">Отслеживание клавиш </w:t>
-      </w:r>
-      <w:proofErr w:type="spellStart"/>
-      <w:r>
-        <w:rPr>
-          <w:lang w:val="en-US"/>
-        </w:rPr>
-        <w:t>JQuery</w:t>
-      </w:r>
-      <w:proofErr w:type="spellEnd"/>
+          <w:color w:val="808080"/>
+          <w:bdr w:val="none" w:sz="0" w:space="0" w:color="auto" w:frame="1"/>
+        </w:rPr>
+        <w:t>NULL</w:t>
+      </w:r>
+      <w:r>
+        <w:rPr>
+          <w:rStyle w:val="HTML"/>
+          <w:color w:val="000000"/>
+          <w:bdr w:val="none" w:sz="0" w:space="0" w:color="auto" w:frame="1"/>
+        </w:rPr>
+        <w:t>,</w:t>
+      </w:r>
     </w:p>
     <w:p>
       <w:pPr>
         <w:pStyle w:val="alt1"/>
         <w:numPr>
           <w:ilvl w:val="0"/>
-          <w:numId w:val="3"/>
+          <w:numId w:val="12"/>
         </w:numPr>
         <w:pBdr>
           <w:left w:val="single" w:sz="18" w:space="12" w:color="CCCCCC"/>
         </w:pBdr>
         <w:shd w:val="clear" w:color="auto" w:fill="FFFFFF"/>
         <w:spacing w:before="0" w:beforeAutospacing="0" w:after="0" w:afterAutospacing="0" w:line="360" w:lineRule="atLeast"/>
+        <w:ind w:left="120"/>
+        <w:textAlignment w:val="baseline"/>
+        <w:rPr>
+          <w:rFonts w:ascii="Courier New" w:hAnsi="Courier New" w:cs="Courier New"/>
+          <w:color w:val="666666"/>
+          <w:sz w:val="20"/>
+          <w:szCs w:val="20"/>
+        </w:rPr>
+      </w:pPr>
+      <w:r>
+        <w:rPr>
+          <w:rFonts w:ascii="Courier New" w:hAnsi="Courier New" w:cs="Courier New"/>
+          <w:color w:val="666666"/>
+          <w:sz w:val="20"/>
+          <w:szCs w:val="20"/>
+        </w:rPr>
+        <w:t>  </w:t>
+      </w:r>
+      <w:proofErr w:type="spellStart"/>
+      <w:r>
+        <w:rPr>
+          <w:rStyle w:val="HTML"/>
+          <w:color w:val="000000"/>
+          <w:bdr w:val="none" w:sz="0" w:space="0" w:color="auto" w:frame="1"/>
+        </w:rPr>
+        <w:t>login</w:t>
+      </w:r>
+      <w:proofErr w:type="spellEnd"/>
+      <w:r>
+        <w:rPr>
+          <w:rStyle w:val="HTML"/>
+          <w:color w:val="000000"/>
+          <w:bdr w:val="none" w:sz="0" w:space="0" w:color="auto" w:frame="1"/>
+        </w:rPr>
+        <w:t xml:space="preserve"> </w:t>
+      </w:r>
+      <w:proofErr w:type="spellStart"/>
+      <w:r>
+        <w:rPr>
+          <w:rStyle w:val="HTML"/>
+          <w:b/>
+          <w:bCs/>
+          <w:color w:val="006699"/>
+          <w:bdr w:val="none" w:sz="0" w:space="0" w:color="auto" w:frame="1"/>
+        </w:rPr>
+        <w:t>varchar</w:t>
+      </w:r>
+      <w:proofErr w:type="spellEnd"/>
+      <w:r>
+        <w:rPr>
+          <w:rStyle w:val="HTML"/>
+          <w:color w:val="000000"/>
+          <w:bdr w:val="none" w:sz="0" w:space="0" w:color="auto" w:frame="1"/>
+        </w:rPr>
+        <w:t xml:space="preserve">(255) </w:t>
+      </w:r>
+      <w:r>
+        <w:rPr>
+          <w:rStyle w:val="HTML"/>
+          <w:b/>
+          <w:bCs/>
+          <w:color w:val="006699"/>
+          <w:bdr w:val="none" w:sz="0" w:space="0" w:color="auto" w:frame="1"/>
+        </w:rPr>
+        <w:t>DEFAULT</w:t>
+      </w:r>
+      <w:r>
+        <w:rPr>
+          <w:rFonts w:ascii="Courier New" w:hAnsi="Courier New" w:cs="Courier New"/>
+          <w:color w:val="666666"/>
+          <w:sz w:val="20"/>
+          <w:szCs w:val="20"/>
+        </w:rPr>
+        <w:t xml:space="preserve"> </w:t>
+      </w:r>
+      <w:r>
+        <w:rPr>
+          <w:rStyle w:val="HTML"/>
+          <w:color w:val="0000FF"/>
+          <w:bdr w:val="none" w:sz="0" w:space="0" w:color="auto" w:frame="1"/>
+        </w:rPr>
+        <w:t>'NULL'</w:t>
+      </w:r>
+      <w:r>
+        <w:rPr>
+          <w:rStyle w:val="HTML"/>
+          <w:color w:val="000000"/>
+          <w:bdr w:val="none" w:sz="0" w:space="0" w:color="auto" w:frame="1"/>
+        </w:rPr>
+        <w:t>,</w:t>
+      </w:r>
+    </w:p>
+    <w:p>
+      <w:pPr>
+        <w:pStyle w:val="alt2"/>
+        <w:numPr>
+          <w:ilvl w:val="0"/>
+          <w:numId w:val="12"/>
+        </w:numPr>
+        <w:pBdr>
+          <w:left w:val="single" w:sz="18" w:space="12" w:color="CCCCCC"/>
+        </w:pBdr>
+        <w:shd w:val="clear" w:color="auto" w:fill="F8F8F8"/>
+        <w:spacing w:before="0" w:beforeAutospacing="0" w:after="0" w:afterAutospacing="0" w:line="360" w:lineRule="atLeast"/>
+        <w:ind w:left="120"/>
+        <w:textAlignment w:val="baseline"/>
+        <w:rPr>
+          <w:rFonts w:ascii="Courier New" w:hAnsi="Courier New" w:cs="Courier New"/>
+          <w:color w:val="666666"/>
+          <w:sz w:val="20"/>
+          <w:szCs w:val="20"/>
+        </w:rPr>
+      </w:pPr>
+      <w:r>
+        <w:rPr>
+          <w:rFonts w:ascii="Courier New" w:hAnsi="Courier New" w:cs="Courier New"/>
+          <w:color w:val="666666"/>
+          <w:sz w:val="20"/>
+          <w:szCs w:val="20"/>
+        </w:rPr>
+        <w:t>  </w:t>
+      </w:r>
+      <w:proofErr w:type="spellStart"/>
+      <w:r>
+        <w:rPr>
+          <w:rStyle w:val="HTML"/>
+          <w:b/>
+          <w:bCs/>
+          <w:color w:val="006699"/>
+          <w:bdr w:val="none" w:sz="0" w:space="0" w:color="auto" w:frame="1"/>
+        </w:rPr>
+        <w:t>password</w:t>
+      </w:r>
+      <w:proofErr w:type="spellEnd"/>
+      <w:r>
+        <w:rPr>
+          <w:rFonts w:ascii="Courier New" w:hAnsi="Courier New" w:cs="Courier New"/>
+          <w:color w:val="666666"/>
+          <w:sz w:val="20"/>
+          <w:szCs w:val="20"/>
+        </w:rPr>
+        <w:t xml:space="preserve"> </w:t>
+      </w:r>
+      <w:proofErr w:type="spellStart"/>
+      <w:r>
+        <w:rPr>
+          <w:rStyle w:val="HTML"/>
+          <w:b/>
+          <w:bCs/>
+          <w:color w:val="006699"/>
+          <w:bdr w:val="none" w:sz="0" w:space="0" w:color="auto" w:frame="1"/>
+        </w:rPr>
+        <w:t>varchar</w:t>
+      </w:r>
+      <w:proofErr w:type="spellEnd"/>
+      <w:r>
+        <w:rPr>
+          <w:rStyle w:val="HTML"/>
+          <w:color w:val="000000"/>
+          <w:bdr w:val="none" w:sz="0" w:space="0" w:color="auto" w:frame="1"/>
+        </w:rPr>
+        <w:t xml:space="preserve">(255) </w:t>
+      </w:r>
+      <w:r>
+        <w:rPr>
+          <w:rStyle w:val="HTML"/>
+          <w:b/>
+          <w:bCs/>
+          <w:color w:val="006699"/>
+          <w:bdr w:val="none" w:sz="0" w:space="0" w:color="auto" w:frame="1"/>
+        </w:rPr>
+        <w:t>DEFAULT</w:t>
+      </w:r>
+      <w:r>
+        <w:rPr>
+          <w:rFonts w:ascii="Courier New" w:hAnsi="Courier New" w:cs="Courier New"/>
+          <w:color w:val="666666"/>
+          <w:sz w:val="20"/>
+          <w:szCs w:val="20"/>
+        </w:rPr>
+        <w:t xml:space="preserve"> </w:t>
+      </w:r>
+      <w:r>
+        <w:rPr>
+          <w:rStyle w:val="HTML"/>
+          <w:color w:val="0000FF"/>
+          <w:bdr w:val="none" w:sz="0" w:space="0" w:color="auto" w:frame="1"/>
+        </w:rPr>
+        <w:t>'NULL'</w:t>
+      </w:r>
+      <w:r>
+        <w:rPr>
+          <w:rStyle w:val="HTML"/>
+          <w:color w:val="000000"/>
+          <w:bdr w:val="none" w:sz="0" w:space="0" w:color="auto" w:frame="1"/>
+        </w:rPr>
+        <w:t>,</w:t>
+      </w:r>
+    </w:p>
+    <w:p>
+      <w:pPr>
+        <w:pStyle w:val="alt1"/>
+        <w:numPr>
+          <w:ilvl w:val="0"/>
+          <w:numId w:val="12"/>
+        </w:numPr>
+        <w:pBdr>
+          <w:left w:val="single" w:sz="18" w:space="12" w:color="CCCCCC"/>
+        </w:pBdr>
+        <w:shd w:val="clear" w:color="auto" w:fill="FFFFFF"/>
+        <w:spacing w:before="0" w:beforeAutospacing="0" w:after="0" w:afterAutospacing="0" w:line="360" w:lineRule="atLeast"/>
+        <w:ind w:left="120"/>
+        <w:textAlignment w:val="baseline"/>
+        <w:rPr>
+          <w:rFonts w:ascii="Courier New" w:hAnsi="Courier New" w:cs="Courier New"/>
+          <w:color w:val="666666"/>
+          <w:sz w:val="20"/>
+          <w:szCs w:val="20"/>
+        </w:rPr>
+      </w:pPr>
+      <w:r>
+        <w:rPr>
+          <w:rFonts w:ascii="Courier New" w:hAnsi="Courier New" w:cs="Courier New"/>
+          <w:color w:val="666666"/>
+          <w:sz w:val="20"/>
+          <w:szCs w:val="20"/>
+        </w:rPr>
+        <w:t>  </w:t>
+      </w:r>
+      <w:proofErr w:type="spellStart"/>
+      <w:r>
+        <w:rPr>
+          <w:rStyle w:val="HTML"/>
+          <w:color w:val="000000"/>
+          <w:bdr w:val="none" w:sz="0" w:space="0" w:color="auto" w:frame="1"/>
+        </w:rPr>
+        <w:t>object_id</w:t>
+      </w:r>
+      <w:proofErr w:type="spellEnd"/>
+      <w:r>
+        <w:rPr>
+          <w:rStyle w:val="HTML"/>
+          <w:color w:val="000000"/>
+          <w:bdr w:val="none" w:sz="0" w:space="0" w:color="auto" w:frame="1"/>
+        </w:rPr>
+        <w:t xml:space="preserve"> </w:t>
+      </w:r>
+      <w:proofErr w:type="spellStart"/>
+      <w:r>
+        <w:rPr>
+          <w:rStyle w:val="HTML"/>
+          <w:b/>
+          <w:bCs/>
+          <w:color w:val="006699"/>
+          <w:bdr w:val="none" w:sz="0" w:space="0" w:color="auto" w:frame="1"/>
+        </w:rPr>
+        <w:t>int</w:t>
+      </w:r>
+      <w:proofErr w:type="spellEnd"/>
+      <w:r>
+        <w:rPr>
+          <w:rStyle w:val="HTML"/>
+          <w:color w:val="000000"/>
+          <w:bdr w:val="none" w:sz="0" w:space="0" w:color="auto" w:frame="1"/>
+        </w:rPr>
+        <w:t xml:space="preserve">(11) </w:t>
+      </w:r>
+      <w:r>
+        <w:rPr>
+          <w:rStyle w:val="HTML"/>
+          <w:b/>
+          <w:bCs/>
+          <w:color w:val="006699"/>
+          <w:bdr w:val="none" w:sz="0" w:space="0" w:color="auto" w:frame="1"/>
+        </w:rPr>
+        <w:t>DEFAULT</w:t>
+      </w:r>
+      <w:r>
+        <w:rPr>
+          <w:rFonts w:ascii="Courier New" w:hAnsi="Courier New" w:cs="Courier New"/>
+          <w:color w:val="666666"/>
+          <w:sz w:val="20"/>
+          <w:szCs w:val="20"/>
+        </w:rPr>
+        <w:t xml:space="preserve"> </w:t>
+      </w:r>
+      <w:r>
+        <w:rPr>
+          <w:rStyle w:val="HTML"/>
+          <w:color w:val="808080"/>
+          <w:bdr w:val="none" w:sz="0" w:space="0" w:color="auto" w:frame="1"/>
+        </w:rPr>
+        <w:t>NULL</w:t>
+      </w:r>
+    </w:p>
+    <w:p>
+      <w:pPr>
+        <w:pStyle w:val="alt2"/>
+        <w:numPr>
+          <w:ilvl w:val="0"/>
+          <w:numId w:val="12"/>
+        </w:numPr>
+        <w:pBdr>
+          <w:left w:val="single" w:sz="18" w:space="12" w:color="CCCCCC"/>
+        </w:pBdr>
+        <w:shd w:val="clear" w:color="auto" w:fill="F8F8F8"/>
+        <w:spacing w:before="0" w:beforeAutospacing="0" w:after="0" w:afterAutospacing="0" w:line="360" w:lineRule="atLeast"/>
+        <w:ind w:left="120"/>
+        <w:textAlignment w:val="baseline"/>
+        <w:rPr>
+          <w:rFonts w:ascii="Courier New" w:hAnsi="Courier New" w:cs="Courier New"/>
+          <w:color w:val="666666"/>
+          <w:sz w:val="20"/>
+          <w:szCs w:val="20"/>
+        </w:rPr>
+      </w:pPr>
+      <w:r>
+        <w:rPr>
+          <w:rStyle w:val="HTML"/>
+          <w:color w:val="000000"/>
+          <w:bdr w:val="none" w:sz="0" w:space="0" w:color="auto" w:frame="1"/>
+        </w:rPr>
+        <w:t>)</w:t>
+      </w:r>
+    </w:p>
+    <w:p>
+      <w:pPr>
+        <w:rPr>
+          <w:lang w:val="en-US"/>
+        </w:rPr>
+      </w:pPr>
+    </w:p>
+    <w:p>
+      <w:pPr>
+        <w:rPr>
+          <w:lang w:val="en-US"/>
+        </w:rPr>
+      </w:pPr>
+      <w:r>
+        <w:rPr>
+          <w:lang w:val="en-US"/>
+        </w:rPr>
+        <w:drawing>
+          <wp:inline distT="0" distB="0" distL="0" distR="0" wp14:anchorId="6C78878F" wp14:editId="66F562D2">
+            <wp:extent cx="3248025" cy="895350"/>
+            <wp:effectExtent l="0" t="0" r="9525" b="0"/>
+            <wp:docPr id="2" name="Рисунок 2"/>
+            <wp:cNvGraphicFramePr>
+              <a:graphicFrameLocks xmlns:a="http://schemas.openxmlformats.org/drawingml/2006/main" noChangeAspect="1"/>
+            </wp:cNvGraphicFramePr>
+            <a:graphic xmlns:a="http://schemas.openxmlformats.org/drawingml/2006/main">
+              <a:graphicData uri="http://schemas.openxmlformats.org/drawingml/2006/picture">
+                <pic:pic xmlns:pic="http://schemas.openxmlformats.org/drawingml/2006/picture">
+                  <pic:nvPicPr>
+                    <pic:cNvPr id="1" name=""/>
+                    <pic:cNvPicPr/>
+                  </pic:nvPicPr>
+                  <pic:blipFill>
+                    <a:blip r:embed="rId6"/>
+                    <a:stretch>
+                      <a:fillRect/>
+                    </a:stretch>
+                  </pic:blipFill>
+                  <pic:spPr>
+                    <a:xfrm>
+                      <a:off x="0" y="0"/>
+                      <a:ext cx="3248025" cy="895350"/>
+                    </a:xfrm>
+                    <a:prstGeom prst="rect">
+                      <a:avLst/>
+                    </a:prstGeom>
+                  </pic:spPr>
+                </pic:pic>
+              </a:graphicData>
+            </a:graphic>
+          </wp:inline>
+        </w:drawing>
+      </w:r>
+    </w:p>
+    <w:p>
+      <w:pPr>
+        <w:pStyle w:val="a3"/>
+        <w:numPr>
+          <w:ilvl w:val="0"/>
+          <w:numId w:val="8"/>
+        </w:numPr>
+        <w:rPr>
+          <w:lang w:val="en-US"/>
+        </w:rPr>
+      </w:pPr>
+      <w:r>
+        <w:rPr>
+          <w:lang w:val="en-US"/>
+        </w:rPr>
+        <w:t>Objects</w:t>
+      </w:r>
+    </w:p>
+    <w:p>
+      <w:pPr>
+        <w:pStyle w:val="alt1"/>
+        <w:numPr>
+          <w:ilvl w:val="0"/>
+          <w:numId w:val="11"/>
+        </w:numPr>
+        <w:pBdr>
+          <w:left w:val="single" w:sz="18" w:space="12" w:color="CCCCCC"/>
+        </w:pBdr>
+        <w:shd w:val="clear" w:color="auto" w:fill="FFFFFF"/>
+        <w:spacing w:before="0" w:beforeAutospacing="0" w:after="0" w:afterAutospacing="0" w:line="360" w:lineRule="atLeast"/>
+        <w:ind w:left="120"/>
+        <w:textAlignment w:val="baseline"/>
+        <w:rPr>
+          <w:rFonts w:ascii="Courier New" w:hAnsi="Courier New" w:cs="Courier New"/>
+          <w:color w:val="666666"/>
+          <w:sz w:val="20"/>
+          <w:szCs w:val="20"/>
+        </w:rPr>
+      </w:pPr>
+      <w:r>
+        <w:rPr>
+          <w:rStyle w:val="HTML"/>
+          <w:b/>
+          <w:bCs/>
+          <w:color w:val="006699"/>
+          <w:bdr w:val="none" w:sz="0" w:space="0" w:color="auto" w:frame="1"/>
+        </w:rPr>
+        <w:t>CREATE</w:t>
+      </w:r>
+      <w:r>
+        <w:rPr>
+          <w:rFonts w:ascii="Courier New" w:hAnsi="Courier New" w:cs="Courier New"/>
+          <w:color w:val="666666"/>
+          <w:sz w:val="20"/>
+          <w:szCs w:val="20"/>
+        </w:rPr>
+        <w:t xml:space="preserve"> </w:t>
+      </w:r>
+      <w:r>
+        <w:rPr>
+          <w:rStyle w:val="HTML"/>
+          <w:b/>
+          <w:bCs/>
+          <w:color w:val="006699"/>
+          <w:bdr w:val="none" w:sz="0" w:space="0" w:color="auto" w:frame="1"/>
+        </w:rPr>
+        <w:t>TABLE</w:t>
+      </w:r>
+      <w:r>
+        <w:rPr>
+          <w:rFonts w:ascii="Courier New" w:hAnsi="Courier New" w:cs="Courier New"/>
+          <w:color w:val="666666"/>
+          <w:sz w:val="20"/>
+          <w:szCs w:val="20"/>
+        </w:rPr>
+        <w:t xml:space="preserve"> </w:t>
+      </w:r>
+      <w:proofErr w:type="spellStart"/>
+      <w:r>
+        <w:rPr>
+          <w:rStyle w:val="HTML"/>
+          <w:color w:val="000000"/>
+          <w:bdr w:val="none" w:sz="0" w:space="0" w:color="auto" w:frame="1"/>
+        </w:rPr>
+        <w:t>devj.objects</w:t>
+      </w:r>
+      <w:proofErr w:type="spellEnd"/>
+      <w:r>
+        <w:rPr>
+          <w:rStyle w:val="HTML"/>
+          <w:color w:val="000000"/>
+          <w:bdr w:val="none" w:sz="0" w:space="0" w:color="auto" w:frame="1"/>
+        </w:rPr>
+        <w:t xml:space="preserve"> (</w:t>
+      </w:r>
+    </w:p>
+    <w:p>
+      <w:pPr>
+        <w:pStyle w:val="alt2"/>
+        <w:numPr>
+          <w:ilvl w:val="0"/>
+          <w:numId w:val="11"/>
+        </w:numPr>
+        <w:pBdr>
+          <w:left w:val="single" w:sz="18" w:space="12" w:color="CCCCCC"/>
+        </w:pBdr>
+        <w:shd w:val="clear" w:color="auto" w:fill="F8F8F8"/>
+        <w:spacing w:before="0" w:beforeAutospacing="0" w:after="0" w:afterAutospacing="0" w:line="360" w:lineRule="atLeast"/>
+        <w:ind w:left="120"/>
+        <w:textAlignment w:val="baseline"/>
+        <w:rPr>
+          <w:rFonts w:ascii="Courier New" w:hAnsi="Courier New" w:cs="Courier New"/>
+          <w:color w:val="666666"/>
+          <w:sz w:val="20"/>
+          <w:szCs w:val="20"/>
+        </w:rPr>
+      </w:pPr>
+      <w:r>
+        <w:rPr>
+          <w:rFonts w:ascii="Courier New" w:hAnsi="Courier New" w:cs="Courier New"/>
+          <w:color w:val="666666"/>
+          <w:sz w:val="20"/>
+          <w:szCs w:val="20"/>
+        </w:rPr>
+        <w:t>  </w:t>
+      </w:r>
+      <w:proofErr w:type="spellStart"/>
+      <w:r>
+        <w:rPr>
+          <w:rStyle w:val="HTML"/>
+          <w:color w:val="000000"/>
+          <w:bdr w:val="none" w:sz="0" w:space="0" w:color="auto" w:frame="1"/>
+        </w:rPr>
+        <w:t>id</w:t>
+      </w:r>
+      <w:proofErr w:type="spellEnd"/>
+      <w:r>
+        <w:rPr>
+          <w:rStyle w:val="HTML"/>
+          <w:color w:val="000000"/>
+          <w:bdr w:val="none" w:sz="0" w:space="0" w:color="auto" w:frame="1"/>
+        </w:rPr>
+        <w:t xml:space="preserve"> </w:t>
+      </w:r>
+      <w:proofErr w:type="spellStart"/>
+      <w:r>
+        <w:rPr>
+          <w:rStyle w:val="HTML"/>
+          <w:b/>
+          <w:bCs/>
+          <w:color w:val="006699"/>
+          <w:bdr w:val="none" w:sz="0" w:space="0" w:color="auto" w:frame="1"/>
+        </w:rPr>
+        <w:t>int</w:t>
+      </w:r>
+      <w:proofErr w:type="spellEnd"/>
+      <w:r>
+        <w:rPr>
+          <w:rStyle w:val="HTML"/>
+          <w:color w:val="000000"/>
+          <w:bdr w:val="none" w:sz="0" w:space="0" w:color="auto" w:frame="1"/>
+        </w:rPr>
+        <w:t xml:space="preserve">(11) </w:t>
+      </w:r>
+      <w:r>
+        <w:rPr>
+          <w:rStyle w:val="HTML"/>
+          <w:b/>
+          <w:bCs/>
+          <w:color w:val="006699"/>
+          <w:bdr w:val="none" w:sz="0" w:space="0" w:color="auto" w:frame="1"/>
+        </w:rPr>
+        <w:t>DEFAULT</w:t>
+      </w:r>
+      <w:r>
+        <w:rPr>
+          <w:rFonts w:ascii="Courier New" w:hAnsi="Courier New" w:cs="Courier New"/>
+          <w:color w:val="666666"/>
+          <w:sz w:val="20"/>
+          <w:szCs w:val="20"/>
+        </w:rPr>
+        <w:t xml:space="preserve"> </w:t>
+      </w:r>
+      <w:r>
+        <w:rPr>
+          <w:rStyle w:val="HTML"/>
+          <w:color w:val="808080"/>
+          <w:bdr w:val="none" w:sz="0" w:space="0" w:color="auto" w:frame="1"/>
+        </w:rPr>
+        <w:t>NULL</w:t>
+      </w:r>
+      <w:r>
+        <w:rPr>
+          <w:rStyle w:val="HTML"/>
+          <w:color w:val="000000"/>
+          <w:bdr w:val="none" w:sz="0" w:space="0" w:color="auto" w:frame="1"/>
+        </w:rPr>
+        <w:t>,</w:t>
+      </w:r>
+    </w:p>
+    <w:p>
+      <w:pPr>
+        <w:pStyle w:val="alt1"/>
+        <w:numPr>
+          <w:ilvl w:val="0"/>
+          <w:numId w:val="11"/>
+        </w:numPr>
+        <w:pBdr>
+          <w:left w:val="single" w:sz="18" w:space="12" w:color="CCCCCC"/>
+        </w:pBdr>
+        <w:shd w:val="clear" w:color="auto" w:fill="FFFFFF"/>
+        <w:spacing w:before="0" w:beforeAutospacing="0" w:after="0" w:afterAutospacing="0" w:line="360" w:lineRule="atLeast"/>
+        <w:ind w:left="120"/>
+        <w:textAlignment w:val="baseline"/>
+        <w:rPr>
+          <w:rFonts w:ascii="Courier New" w:hAnsi="Courier New" w:cs="Courier New"/>
+          <w:color w:val="666666"/>
+          <w:sz w:val="20"/>
+          <w:szCs w:val="20"/>
+        </w:rPr>
+      </w:pPr>
+      <w:r>
+        <w:rPr>
+          <w:rFonts w:ascii="Courier New" w:hAnsi="Courier New" w:cs="Courier New"/>
+          <w:color w:val="666666"/>
+          <w:sz w:val="20"/>
+          <w:szCs w:val="20"/>
+        </w:rPr>
+        <w:t>  </w:t>
+      </w:r>
+      <w:proofErr w:type="spellStart"/>
+      <w:r>
+        <w:rPr>
+          <w:rStyle w:val="HTML"/>
+          <w:b/>
+          <w:bCs/>
+          <w:color w:val="006699"/>
+          <w:bdr w:val="none" w:sz="0" w:space="0" w:color="auto" w:frame="1"/>
+        </w:rPr>
+        <w:t>name</w:t>
+      </w:r>
+      <w:proofErr w:type="spellEnd"/>
+      <w:r>
+        <w:rPr>
+          <w:rFonts w:ascii="Courier New" w:hAnsi="Courier New" w:cs="Courier New"/>
+          <w:color w:val="666666"/>
+          <w:sz w:val="20"/>
+          <w:szCs w:val="20"/>
+        </w:rPr>
+        <w:t xml:space="preserve"> </w:t>
+      </w:r>
+      <w:proofErr w:type="spellStart"/>
+      <w:r>
+        <w:rPr>
+          <w:rStyle w:val="HTML"/>
+          <w:b/>
+          <w:bCs/>
+          <w:color w:val="006699"/>
+          <w:bdr w:val="none" w:sz="0" w:space="0" w:color="auto" w:frame="1"/>
+        </w:rPr>
+        <w:t>varchar</w:t>
+      </w:r>
+      <w:proofErr w:type="spellEnd"/>
+      <w:r>
+        <w:rPr>
+          <w:rStyle w:val="HTML"/>
+          <w:color w:val="000000"/>
+          <w:bdr w:val="none" w:sz="0" w:space="0" w:color="auto" w:frame="1"/>
+        </w:rPr>
+        <w:t xml:space="preserve">(50) </w:t>
+      </w:r>
+      <w:r>
+        <w:rPr>
+          <w:rStyle w:val="HTML"/>
+          <w:b/>
+          <w:bCs/>
+          <w:color w:val="006699"/>
+          <w:bdr w:val="none" w:sz="0" w:space="0" w:color="auto" w:frame="1"/>
+        </w:rPr>
+        <w:t>DEFAULT</w:t>
+      </w:r>
+      <w:r>
+        <w:rPr>
+          <w:rFonts w:ascii="Courier New" w:hAnsi="Courier New" w:cs="Courier New"/>
+          <w:color w:val="666666"/>
+          <w:sz w:val="20"/>
+          <w:szCs w:val="20"/>
+        </w:rPr>
+        <w:t xml:space="preserve"> </w:t>
+      </w:r>
+      <w:r>
+        <w:rPr>
+          <w:rStyle w:val="HTML"/>
+          <w:color w:val="0000FF"/>
+          <w:bdr w:val="none" w:sz="0" w:space="0" w:color="auto" w:frame="1"/>
+        </w:rPr>
+        <w:t>'NULL'</w:t>
+      </w:r>
+      <w:r>
+        <w:rPr>
+          <w:rStyle w:val="HTML"/>
+          <w:color w:val="000000"/>
+          <w:bdr w:val="none" w:sz="0" w:space="0" w:color="auto" w:frame="1"/>
+        </w:rPr>
+        <w:t>,</w:t>
+      </w:r>
+    </w:p>
+    <w:p>
+      <w:pPr>
+        <w:pStyle w:val="alt2"/>
+        <w:numPr>
+          <w:ilvl w:val="0"/>
+          <w:numId w:val="11"/>
+        </w:numPr>
+        <w:pBdr>
+          <w:left w:val="single" w:sz="18" w:space="12" w:color="CCCCCC"/>
+        </w:pBdr>
+        <w:shd w:val="clear" w:color="auto" w:fill="F8F8F8"/>
+        <w:spacing w:before="0" w:beforeAutospacing="0" w:after="0" w:afterAutospacing="0" w:line="360" w:lineRule="atLeast"/>
+        <w:ind w:left="120"/>
+        <w:textAlignment w:val="baseline"/>
+        <w:rPr>
+          <w:rFonts w:ascii="Courier New" w:hAnsi="Courier New" w:cs="Courier New"/>
+          <w:color w:val="666666"/>
+          <w:sz w:val="20"/>
+          <w:szCs w:val="20"/>
+        </w:rPr>
+      </w:pPr>
+      <w:r>
+        <w:rPr>
+          <w:rFonts w:ascii="Courier New" w:hAnsi="Courier New" w:cs="Courier New"/>
+          <w:color w:val="666666"/>
+          <w:sz w:val="20"/>
+          <w:szCs w:val="20"/>
+        </w:rPr>
+        <w:t>  </w:t>
+      </w:r>
+      <w:proofErr w:type="spellStart"/>
+      <w:r>
+        <w:rPr>
+          <w:rStyle w:val="HTML"/>
+          <w:color w:val="000000"/>
+          <w:bdr w:val="none" w:sz="0" w:space="0" w:color="auto" w:frame="1"/>
+        </w:rPr>
+        <w:t>status</w:t>
+      </w:r>
+      <w:proofErr w:type="spellEnd"/>
+      <w:r>
+        <w:rPr>
+          <w:rStyle w:val="HTML"/>
+          <w:color w:val="000000"/>
+          <w:bdr w:val="none" w:sz="0" w:space="0" w:color="auto" w:frame="1"/>
+        </w:rPr>
+        <w:t xml:space="preserve"> </w:t>
+      </w:r>
+      <w:proofErr w:type="spellStart"/>
+      <w:r>
+        <w:rPr>
+          <w:rStyle w:val="HTML"/>
+          <w:b/>
+          <w:bCs/>
+          <w:color w:val="006699"/>
+          <w:bdr w:val="none" w:sz="0" w:space="0" w:color="auto" w:frame="1"/>
+        </w:rPr>
+        <w:t>int</w:t>
+      </w:r>
+      <w:proofErr w:type="spellEnd"/>
+      <w:r>
+        <w:rPr>
+          <w:rStyle w:val="HTML"/>
+          <w:color w:val="000000"/>
+          <w:bdr w:val="none" w:sz="0" w:space="0" w:color="auto" w:frame="1"/>
+        </w:rPr>
+        <w:t xml:space="preserve">(11) </w:t>
+      </w:r>
+      <w:r>
+        <w:rPr>
+          <w:rStyle w:val="HTML"/>
+          <w:b/>
+          <w:bCs/>
+          <w:color w:val="006699"/>
+          <w:bdr w:val="none" w:sz="0" w:space="0" w:color="auto" w:frame="1"/>
+        </w:rPr>
+        <w:t>DEFAULT</w:t>
+      </w:r>
+      <w:r>
+        <w:rPr>
+          <w:rFonts w:ascii="Courier New" w:hAnsi="Courier New" w:cs="Courier New"/>
+          <w:color w:val="666666"/>
+          <w:sz w:val="20"/>
+          <w:szCs w:val="20"/>
+        </w:rPr>
+        <w:t xml:space="preserve"> </w:t>
+      </w:r>
+      <w:r>
+        <w:rPr>
+          <w:rStyle w:val="HTML"/>
+          <w:color w:val="808080"/>
+          <w:bdr w:val="none" w:sz="0" w:space="0" w:color="auto" w:frame="1"/>
+        </w:rPr>
+        <w:t>NULL</w:t>
+      </w:r>
+    </w:p>
+    <w:p>
+      <w:pPr>
+        <w:pStyle w:val="alt1"/>
+        <w:numPr>
+          <w:ilvl w:val="0"/>
+          <w:numId w:val="11"/>
+        </w:numPr>
+        <w:pBdr>
+          <w:left w:val="single" w:sz="18" w:space="12" w:color="CCCCCC"/>
+        </w:pBdr>
+        <w:shd w:val="clear" w:color="auto" w:fill="FFFFFF"/>
+        <w:spacing w:before="0" w:beforeAutospacing="0" w:after="0" w:afterAutospacing="0" w:line="360" w:lineRule="atLeast"/>
+        <w:ind w:left="120"/>
+        <w:textAlignment w:val="baseline"/>
+        <w:rPr>
+          <w:rFonts w:ascii="Courier New" w:hAnsi="Courier New" w:cs="Courier New"/>
+          <w:color w:val="666666"/>
+          <w:sz w:val="20"/>
+          <w:szCs w:val="20"/>
+        </w:rPr>
+      </w:pPr>
+      <w:r>
+        <w:rPr>
+          <w:rStyle w:val="HTML"/>
+          <w:color w:val="000000"/>
+          <w:bdr w:val="none" w:sz="0" w:space="0" w:color="auto" w:frame="1"/>
+        </w:rPr>
+        <w:t>)</w:t>
+      </w:r>
+    </w:p>
+    <w:p>
+      <w:pPr>
+        <w:rPr>
+          <w:lang w:val="en-US"/>
+        </w:rPr>
+      </w:pPr>
+    </w:p>
+    <w:p>
+      <w:pPr>
+        <w:rPr>
+          <w:lang w:val="en-US"/>
+        </w:rPr>
+      </w:pPr>
+      <w:r>
+        <w:rPr>
+          <w:lang w:val="en-US"/>
+        </w:rPr>
+        <w:drawing>
+          <wp:inline distT="0" distB="0" distL="0" distR="0" wp14:anchorId="6A5D4116" wp14:editId="1696D80A">
+            <wp:extent cx="2381250" cy="838200"/>
+            <wp:effectExtent l="0" t="0" r="0" b="0"/>
+            <wp:docPr id="3" name="Рисунок 3"/>
+            <wp:cNvGraphicFramePr>
+              <a:graphicFrameLocks xmlns:a="http://schemas.openxmlformats.org/drawingml/2006/main" noChangeAspect="1"/>
+            </wp:cNvGraphicFramePr>
+            <a:graphic xmlns:a="http://schemas.openxmlformats.org/drawingml/2006/main">
+              <a:graphicData uri="http://schemas.openxmlformats.org/drawingml/2006/picture">
+                <pic:pic xmlns:pic="http://schemas.openxmlformats.org/drawingml/2006/picture">
+                  <pic:nvPicPr>
+                    <pic:cNvPr id="1" name=""/>
+                    <pic:cNvPicPr/>
+                  </pic:nvPicPr>
+                  <pic:blipFill>
+                    <a:blip r:embed="rId7"/>
+                    <a:stretch>
+                      <a:fillRect/>
+                    </a:stretch>
+                  </pic:blipFill>
+                  <pic:spPr>
+                    <a:xfrm>
+                      <a:off x="0" y="0"/>
+                      <a:ext cx="2381250" cy="838200"/>
+                    </a:xfrm>
+                    <a:prstGeom prst="rect">
+                      <a:avLst/>
+                    </a:prstGeom>
+                  </pic:spPr>
+                </pic:pic>
+              </a:graphicData>
+            </a:graphic>
+          </wp:inline>
+        </w:drawing>
+      </w:r>
+    </w:p>
+    <w:p>
+      <w:r>
+        <w:t>Запрос:</w:t>
+      </w:r>
+    </w:p>
+    <w:p>
+      <w:pPr>
+        <w:pStyle w:val="alt1"/>
+        <w:numPr>
+          <w:ilvl w:val="0"/>
+          <w:numId w:val="5"/>
+        </w:numPr>
+        <w:pBdr>
+          <w:left w:val="single" w:sz="18" w:space="12" w:color="CCCCCC"/>
+        </w:pBdr>
+        <w:shd w:val="clear" w:color="auto" w:fill="FFFFFF"/>
+        <w:spacing w:before="0" w:beforeAutospacing="0" w:after="0" w:afterAutospacing="0" w:line="360" w:lineRule="atLeast"/>
+        <w:textAlignment w:val="baseline"/>
+        <w:rPr>
+          <w:rFonts w:ascii="Courier New" w:hAnsi="Courier New" w:cs="Courier New"/>
+          <w:color w:val="666666"/>
+          <w:sz w:val="20"/>
+          <w:szCs w:val="20"/>
+          <w:lang w:val="en-US"/>
+        </w:rPr>
+      </w:pPr>
+      <w:r>
+        <w:rPr>
+          <w:rStyle w:val="HTML"/>
+          <w:b/>
+          <w:bCs/>
+          <w:color w:val="006699"/>
+          <w:bdr w:val="none" w:sz="0" w:space="0" w:color="auto" w:frame="1"/>
+          <w:lang w:val="en-US"/>
+        </w:rPr>
+        <w:t>SELECT</w:t>
+      </w:r>
+      <w:r>
+        <w:rPr>
+          <w:rFonts w:ascii="Courier New" w:hAnsi="Courier New" w:cs="Courier New"/>
+          <w:color w:val="666666"/>
+          <w:sz w:val="20"/>
+          <w:szCs w:val="20"/>
+          <w:lang w:val="en-US"/>
+        </w:rPr>
+        <w:t xml:space="preserve"> </w:t>
+      </w:r>
+      <w:r>
+        <w:rPr>
+          <w:rStyle w:val="HTML"/>
+          <w:color w:val="000000"/>
+          <w:bdr w:val="none" w:sz="0" w:space="0" w:color="auto" w:frame="1"/>
+          <w:lang w:val="en-US"/>
+        </w:rPr>
+        <w:t xml:space="preserve">users.* </w:t>
+      </w:r>
+      <w:r>
+        <w:rPr>
+          <w:rStyle w:val="HTML"/>
+          <w:b/>
+          <w:bCs/>
+          <w:color w:val="006699"/>
+          <w:bdr w:val="none" w:sz="0" w:space="0" w:color="auto" w:frame="1"/>
+          <w:lang w:val="en-US"/>
+        </w:rPr>
+        <w:t>FROM</w:t>
+      </w:r>
+      <w:r>
+        <w:rPr>
+          <w:rFonts w:ascii="Courier New" w:hAnsi="Courier New" w:cs="Courier New"/>
+          <w:color w:val="666666"/>
+          <w:sz w:val="20"/>
+          <w:szCs w:val="20"/>
+          <w:lang w:val="en-US"/>
+        </w:rPr>
+        <w:t xml:space="preserve"> </w:t>
+      </w:r>
+      <w:r>
+        <w:rPr>
+          <w:rStyle w:val="HTML"/>
+          <w:color w:val="000000"/>
+          <w:bdr w:val="none" w:sz="0" w:space="0" w:color="auto" w:frame="1"/>
+          <w:lang w:val="en-US"/>
+        </w:rPr>
+        <w:t xml:space="preserve">users </w:t>
+      </w:r>
+      <w:r>
+        <w:rPr>
+          <w:rStyle w:val="HTML"/>
+          <w:color w:val="808080"/>
+          <w:bdr w:val="none" w:sz="0" w:space="0" w:color="auto" w:frame="1"/>
+          <w:lang w:val="en-US"/>
+        </w:rPr>
+        <w:t>JOIN</w:t>
+      </w:r>
+      <w:r>
+        <w:rPr>
+          <w:rFonts w:ascii="Courier New" w:hAnsi="Courier New" w:cs="Courier New"/>
+          <w:color w:val="666666"/>
+          <w:sz w:val="20"/>
+          <w:szCs w:val="20"/>
+          <w:lang w:val="en-US"/>
+        </w:rPr>
+        <w:t xml:space="preserve"> </w:t>
+      </w:r>
+      <w:r>
+        <w:rPr>
+          <w:rStyle w:val="HTML"/>
+          <w:color w:val="000000"/>
+          <w:bdr w:val="none" w:sz="0" w:space="0" w:color="auto" w:frame="1"/>
+          <w:lang w:val="en-US"/>
+        </w:rPr>
+        <w:t xml:space="preserve">objects </w:t>
+      </w:r>
+      <w:r>
+        <w:rPr>
+          <w:rStyle w:val="HTML"/>
+          <w:b/>
+          <w:bCs/>
+          <w:color w:val="006699"/>
+          <w:bdr w:val="none" w:sz="0" w:space="0" w:color="auto" w:frame="1"/>
+          <w:lang w:val="en-US"/>
+        </w:rPr>
+        <w:t>ON</w:t>
+      </w:r>
+      <w:r>
+        <w:rPr>
+          <w:rFonts w:ascii="Courier New" w:hAnsi="Courier New" w:cs="Courier New"/>
+          <w:color w:val="666666"/>
+          <w:sz w:val="20"/>
+          <w:szCs w:val="20"/>
+          <w:lang w:val="en-US"/>
+        </w:rPr>
+        <w:t xml:space="preserve"> </w:t>
+      </w:r>
+      <w:r>
+        <w:rPr>
+          <w:rStyle w:val="HTML"/>
+          <w:color w:val="000000"/>
+          <w:bdr w:val="none" w:sz="0" w:space="0" w:color="auto" w:frame="1"/>
+          <w:lang w:val="en-US"/>
+        </w:rPr>
+        <w:t xml:space="preserve">users.object_id=objects.id </w:t>
+      </w:r>
+      <w:r>
+        <w:rPr>
+          <w:rStyle w:val="HTML"/>
+          <w:b/>
+          <w:bCs/>
+          <w:color w:val="006699"/>
+          <w:bdr w:val="none" w:sz="0" w:space="0" w:color="auto" w:frame="1"/>
+          <w:lang w:val="en-US"/>
+        </w:rPr>
+        <w:t>WHERE</w:t>
+      </w:r>
+      <w:r>
+        <w:rPr>
+          <w:rFonts w:ascii="Courier New" w:hAnsi="Courier New" w:cs="Courier New"/>
+          <w:color w:val="666666"/>
+          <w:sz w:val="20"/>
+          <w:szCs w:val="20"/>
+          <w:lang w:val="en-US"/>
+        </w:rPr>
+        <w:t xml:space="preserve"> </w:t>
+      </w:r>
+      <w:r>
+        <w:rPr>
+          <w:rStyle w:val="HTML"/>
+          <w:color w:val="000000"/>
+          <w:bdr w:val="none" w:sz="0" w:space="0" w:color="auto" w:frame="1"/>
+          <w:lang w:val="en-US"/>
+        </w:rPr>
+        <w:t>objects.id=1;</w:t>
+      </w:r>
+    </w:p>
+    <w:p>
+      <w:pPr>
+        <w:rPr>
+          <w:lang w:val="en-US"/>
+        </w:rPr>
+      </w:pPr>
+    </w:p>
+    <w:p>
+      <w:r>
+        <w:t>Результат запроса:</w:t>
+      </w:r>
+    </w:p>
+    <w:p>
+      <w:r>
+        <w:drawing>
+          <wp:inline distT="0" distB="0" distL="0" distR="0" wp14:anchorId="0E1A5BA9" wp14:editId="243B096F">
+            <wp:extent cx="2200275" cy="485775"/>
+            <wp:effectExtent l="0" t="0" r="9525" b="9525"/>
+            <wp:docPr id="4" name="Рисунок 4"/>
+            <wp:cNvGraphicFramePr>
+              <a:graphicFrameLocks xmlns:a="http://schemas.openxmlformats.org/drawingml/2006/main" noChangeAspect="1"/>
+            </wp:cNvGraphicFramePr>
+            <a:graphic xmlns:a="http://schemas.openxmlformats.org/drawingml/2006/main">
+              <a:graphicData uri="http://schemas.openxmlformats.org/drawingml/2006/picture">
+                <pic:pic xmlns:pic="http://schemas.openxmlformats.org/drawingml/2006/picture">
+                  <pic:nvPicPr>
+                    <pic:cNvPr id="1" name=""/>
+                    <pic:cNvPicPr/>
+                  </pic:nvPicPr>
+                  <pic:blipFill>
+                    <a:blip r:embed="rId8"/>
+                    <a:stretch>
+                      <a:fillRect/>
+                    </a:stretch>
+                  </pic:blipFill>
+                  <pic:spPr>
+                    <a:xfrm>
+                      <a:off x="0" y="0"/>
+                      <a:ext cx="2200275" cy="485775"/>
+                    </a:xfrm>
+                    <a:prstGeom prst="rect">
+                      <a:avLst/>
+                    </a:prstGeom>
+                  </pic:spPr>
+                </pic:pic>
+              </a:graphicData>
+            </a:graphic>
+          </wp:inline>
+        </w:drawing>
+      </w:r>
+    </w:p>
+    <w:p>
+      <w:r>
+        <w:br w:type="page"/>
+      </w:r>
+    </w:p>
+    <w:p>
+      <w:pPr>
+        <w:pStyle w:val="a3"/>
+        <w:numPr>
+          <w:ilvl w:val="0"/>
+          <w:numId w:val="1"/>
+        </w:numPr>
+        <w:rPr>
+          <w:lang w:val="en-US"/>
+        </w:rPr>
+      </w:pPr>
+      <w:r>
+        <w:lastRenderedPageBreak/>
+        <w:t xml:space="preserve">Отслеживание клавиш </w:t>
+      </w:r>
+      <w:proofErr w:type="spellStart"/>
+      <w:r>
+        <w:rPr>
+          <w:lang w:val="en-US"/>
+        </w:rPr>
+        <w:t>JQuery</w:t>
+      </w:r>
+      <w:proofErr w:type="spellEnd"/>
+    </w:p>
+    <w:p>
+      <w:pPr>
+        <w:pStyle w:val="alt1"/>
+        <w:numPr>
+          <w:ilvl w:val="0"/>
+          <w:numId w:val="3"/>
+        </w:numPr>
+        <w:pBdr>
+          <w:left w:val="single" w:sz="18" w:space="12" w:color="CCCCCC"/>
+        </w:pBdr>
+        <w:shd w:val="clear" w:color="auto" w:fill="FFFFFF"/>
+        <w:spacing w:before="0" w:beforeAutospacing="0" w:after="0" w:afterAutospacing="0"/>
+        <w:ind w:left="714" w:hanging="357"/>
+        <w:contextualSpacing/>
         <w:textAlignment w:val="baseline"/>
         <w:rPr>
           <w:rFonts w:ascii="Courier New" w:hAnsi="Courier New" w:cs="Courier New"/>
@@ -11130,7 +12466,7 @@
         </w:rPr>
         <w:t>"</w:t>
       </w:r>
-      <w:hyperlink r:id="rId5" w:history="1">
+      <w:hyperlink r:id="rId9" w:history="1">
         <w:r>
           <w:rPr>
             <w:rStyle w:val="a4"/>
@@ -11184,7 +12520,9 @@
           <w:left w:val="single" w:sz="18" w:space="12" w:color="CCCCCC"/>
         </w:pBdr>
         <w:shd w:val="clear" w:color="auto" w:fill="F8F8F8"/>
-        <w:spacing w:before="0" w:beforeAutospacing="0" w:after="0" w:afterAutospacing="0" w:line="360" w:lineRule="atLeast"/>
+        <w:spacing w:before="0" w:beforeAutospacing="0" w:after="0" w:afterAutospacing="0"/>
+        <w:ind w:left="714" w:hanging="357"/>
+        <w:contextualSpacing/>
         <w:textAlignment w:val="baseline"/>
         <w:rPr>
           <w:rFonts w:ascii="Courier New" w:hAnsi="Courier New" w:cs="Courier New"/>
@@ -11311,7 +12649,9 @@
           <w:left w:val="single" w:sz="18" w:space="12" w:color="CCCCCC"/>
         </w:pBdr>
         <w:shd w:val="clear" w:color="auto" w:fill="FFFFFF"/>
-        <w:spacing w:before="0" w:beforeAutospacing="0" w:after="0" w:afterAutospacing="0" w:line="360" w:lineRule="atLeast"/>
+        <w:spacing w:before="0" w:beforeAutospacing="0" w:after="0" w:afterAutospacing="0"/>
+        <w:ind w:left="714" w:hanging="357"/>
+        <w:contextualSpacing/>
         <w:textAlignment w:val="baseline"/>
         <w:rPr>
           <w:rFonts w:ascii="Courier New" w:hAnsi="Courier New" w:cs="Courier New"/>
@@ -11396,7 +12736,9 @@
           <w:left w:val="single" w:sz="18" w:space="12" w:color="CCCCCC"/>
         </w:pBdr>
         <w:shd w:val="clear" w:color="auto" w:fill="F8F8F8"/>
-        <w:spacing w:before="0" w:beforeAutospacing="0" w:after="0" w:afterAutospacing="0" w:line="360" w:lineRule="atLeast"/>
+        <w:spacing w:before="0" w:beforeAutospacing="0" w:after="0" w:afterAutospacing="0"/>
+        <w:ind w:left="714" w:hanging="357"/>
+        <w:contextualSpacing/>
         <w:textAlignment w:val="baseline"/>
         <w:rPr>
           <w:rFonts w:ascii="Courier New" w:hAnsi="Courier New" w:cs="Courier New"/>
@@ -11506,7 +12848,9 @@
           <w:left w:val="single" w:sz="18" w:space="12" w:color="CCCCCC"/>
         </w:pBdr>
         <w:shd w:val="clear" w:color="auto" w:fill="FFFFFF"/>
-        <w:spacing w:before="0" w:beforeAutospacing="0" w:after="0" w:afterAutospacing="0" w:line="360" w:lineRule="atLeast"/>
+        <w:spacing w:before="0" w:beforeAutospacing="0" w:after="0" w:afterAutospacing="0"/>
+        <w:ind w:left="714" w:hanging="357"/>
+        <w:contextualSpacing/>
         <w:textAlignment w:val="baseline"/>
         <w:rPr>
           <w:rFonts w:ascii="Courier New" w:hAnsi="Courier New" w:cs="Courier New"/>
@@ -11583,7 +12927,9 @@
           <w:left w:val="single" w:sz="18" w:space="12" w:color="CCCCCC"/>
         </w:pBdr>
         <w:shd w:val="clear" w:color="auto" w:fill="F8F8F8"/>
-        <w:spacing w:before="0" w:beforeAutospacing="0" w:after="0" w:afterAutospacing="0" w:line="360" w:lineRule="atLeast"/>
+        <w:spacing w:before="0" w:beforeAutospacing="0" w:after="0" w:afterAutospacing="0"/>
+        <w:ind w:left="714" w:hanging="357"/>
+        <w:contextualSpacing/>
         <w:textAlignment w:val="baseline"/>
         <w:rPr>
           <w:rFonts w:ascii="Courier New" w:hAnsi="Courier New" w:cs="Courier New"/>
@@ -11642,7 +12988,9 @@
           <w:left w:val="single" w:sz="18" w:space="12" w:color="CCCCCC"/>
         </w:pBdr>
         <w:shd w:val="clear" w:color="auto" w:fill="FFFFFF"/>
-        <w:spacing w:before="0" w:beforeAutospacing="0" w:after="0" w:afterAutospacing="0" w:line="360" w:lineRule="atLeast"/>
+        <w:spacing w:before="0" w:beforeAutospacing="0" w:after="0" w:afterAutospacing="0"/>
+        <w:ind w:left="714" w:hanging="357"/>
+        <w:contextualSpacing/>
         <w:textAlignment w:val="baseline"/>
         <w:rPr>
           <w:rFonts w:ascii="Courier New" w:hAnsi="Courier New" w:cs="Courier New"/>
@@ -11733,7 +13081,9 @@
           <w:left w:val="single" w:sz="18" w:space="12" w:color="CCCCCC"/>
         </w:pBdr>
         <w:shd w:val="clear" w:color="auto" w:fill="F8F8F8"/>
-        <w:spacing w:before="0" w:beforeAutospacing="0" w:after="0" w:afterAutospacing="0" w:line="360" w:lineRule="atLeast"/>
+        <w:spacing w:before="0" w:beforeAutospacing="0" w:after="0" w:afterAutospacing="0"/>
+        <w:ind w:left="714" w:hanging="357"/>
+        <w:contextualSpacing/>
         <w:textAlignment w:val="baseline"/>
         <w:rPr>
           <w:rFonts w:ascii="Courier New" w:hAnsi="Courier New" w:cs="Courier New"/>
@@ -11783,7 +13133,9 @@
           <w:left w:val="single" w:sz="18" w:space="12" w:color="CCCCCC"/>
         </w:pBdr>
         <w:shd w:val="clear" w:color="auto" w:fill="FFFFFF"/>
-        <w:spacing w:before="0" w:beforeAutospacing="0" w:after="0" w:afterAutospacing="0" w:line="360" w:lineRule="atLeast"/>
+        <w:spacing w:before="0" w:beforeAutospacing="0" w:after="0" w:afterAutospacing="0"/>
+        <w:ind w:left="714" w:hanging="357"/>
+        <w:contextualSpacing/>
         <w:textAlignment w:val="baseline"/>
         <w:rPr>
           <w:rFonts w:ascii="Courier New" w:hAnsi="Courier New" w:cs="Courier New"/>
@@ -11842,7 +13194,9 @@
           <w:left w:val="single" w:sz="18" w:space="12" w:color="CCCCCC"/>
         </w:pBdr>
         <w:shd w:val="clear" w:color="auto" w:fill="F8F8F8"/>
-        <w:spacing w:before="0" w:beforeAutospacing="0" w:after="0" w:afterAutospacing="0" w:line="360" w:lineRule="atLeast"/>
+        <w:spacing w:before="0" w:beforeAutospacing="0" w:after="0" w:afterAutospacing="0"/>
+        <w:ind w:left="714" w:hanging="357"/>
+        <w:contextualSpacing/>
         <w:textAlignment w:val="baseline"/>
         <w:rPr>
           <w:rFonts w:ascii="Courier New" w:hAnsi="Courier New" w:cs="Courier New"/>
@@ -11933,7 +13287,9 @@
           <w:left w:val="single" w:sz="18" w:space="12" w:color="CCCCCC"/>
         </w:pBdr>
         <w:shd w:val="clear" w:color="auto" w:fill="FFFFFF"/>
-        <w:spacing w:before="0" w:beforeAutospacing="0" w:after="0" w:afterAutospacing="0" w:line="360" w:lineRule="atLeast"/>
+        <w:spacing w:before="0" w:beforeAutospacing="0" w:after="0" w:afterAutospacing="0"/>
+        <w:ind w:left="714" w:hanging="357"/>
+        <w:contextualSpacing/>
         <w:textAlignment w:val="baseline"/>
         <w:rPr>
           <w:rFonts w:ascii="Courier New" w:hAnsi="Courier New" w:cs="Courier New"/>
@@ -11983,7 +13339,9 @@
           <w:left w:val="single" w:sz="18" w:space="12" w:color="CCCCCC"/>
         </w:pBdr>
         <w:shd w:val="clear" w:color="auto" w:fill="F8F8F8"/>
-        <w:spacing w:before="0" w:beforeAutospacing="0" w:after="0" w:afterAutospacing="0" w:line="360" w:lineRule="atLeast"/>
+        <w:spacing w:before="0" w:beforeAutospacing="0" w:after="0" w:afterAutospacing="0"/>
+        <w:ind w:left="714" w:hanging="357"/>
+        <w:contextualSpacing/>
         <w:textAlignment w:val="baseline"/>
         <w:rPr>
           <w:rFonts w:ascii="Courier New" w:hAnsi="Courier New" w:cs="Courier New"/>
@@ -12042,7 +13400,9 @@
           <w:left w:val="single" w:sz="18" w:space="12" w:color="CCCCCC"/>
         </w:pBdr>
         <w:shd w:val="clear" w:color="auto" w:fill="FFFFFF"/>
-        <w:spacing w:before="0" w:beforeAutospacing="0" w:after="0" w:afterAutospacing="0" w:line="360" w:lineRule="atLeast"/>
+        <w:spacing w:before="0" w:beforeAutospacing="0" w:after="0" w:afterAutospacing="0"/>
+        <w:ind w:left="714" w:hanging="357"/>
+        <w:contextualSpacing/>
         <w:textAlignment w:val="baseline"/>
         <w:rPr>
           <w:rFonts w:ascii="Courier New" w:hAnsi="Courier New" w:cs="Courier New"/>
@@ -12133,7 +13493,9 @@
           <w:left w:val="single" w:sz="18" w:space="12" w:color="CCCCCC"/>
         </w:pBdr>
         <w:shd w:val="clear" w:color="auto" w:fill="F8F8F8"/>
-        <w:spacing w:before="0" w:beforeAutospacing="0" w:after="0" w:afterAutospacing="0" w:line="360" w:lineRule="atLeast"/>
+        <w:spacing w:before="0" w:beforeAutospacing="0" w:after="0" w:afterAutospacing="0"/>
+        <w:ind w:left="714" w:hanging="357"/>
+        <w:contextualSpacing/>
         <w:textAlignment w:val="baseline"/>
         <w:rPr>
           <w:rFonts w:ascii="Courier New" w:hAnsi="Courier New" w:cs="Courier New"/>
@@ -12183,7 +13545,9 @@
           <w:left w:val="single" w:sz="18" w:space="12" w:color="CCCCCC"/>
         </w:pBdr>
         <w:shd w:val="clear" w:color="auto" w:fill="FFFFFF"/>
-        <w:spacing w:before="0" w:beforeAutospacing="0" w:after="0" w:afterAutospacing="0" w:line="360" w:lineRule="atLeast"/>
+        <w:spacing w:before="0" w:beforeAutospacing="0" w:after="0" w:afterAutospacing="0"/>
+        <w:ind w:left="714" w:hanging="357"/>
+        <w:contextualSpacing/>
         <w:textAlignment w:val="baseline"/>
         <w:rPr>
           <w:rFonts w:ascii="Courier New" w:hAnsi="Courier New" w:cs="Courier New"/>
@@ -12242,7 +13606,9 @@
           <w:left w:val="single" w:sz="18" w:space="12" w:color="CCCCCC"/>
         </w:pBdr>
         <w:shd w:val="clear" w:color="auto" w:fill="F8F8F8"/>
-        <w:spacing w:before="0" w:beforeAutospacing="0" w:after="0" w:afterAutospacing="0" w:line="360" w:lineRule="atLeast"/>
+        <w:spacing w:before="0" w:beforeAutospacing="0" w:after="0" w:afterAutospacing="0"/>
+        <w:ind w:left="714" w:hanging="357"/>
+        <w:contextualSpacing/>
         <w:textAlignment w:val="baseline"/>
         <w:rPr>
           <w:rFonts w:ascii="Courier New" w:hAnsi="Courier New" w:cs="Courier New"/>
@@ -12333,7 +13699,9 @@
           <w:left w:val="single" w:sz="18" w:space="12" w:color="CCCCCC"/>
         </w:pBdr>
         <w:shd w:val="clear" w:color="auto" w:fill="FFFFFF"/>
-        <w:spacing w:before="0" w:beforeAutospacing="0" w:after="0" w:afterAutospacing="0" w:line="360" w:lineRule="atLeast"/>
+        <w:spacing w:before="0" w:beforeAutospacing="0" w:after="0" w:afterAutospacing="0"/>
+        <w:ind w:left="714" w:hanging="357"/>
+        <w:contextualSpacing/>
         <w:textAlignment w:val="baseline"/>
         <w:rPr>
           <w:rFonts w:ascii="Courier New" w:hAnsi="Courier New" w:cs="Courier New"/>
@@ -12383,7 +13751,9 @@
           <w:left w:val="single" w:sz="18" w:space="12" w:color="CCCCCC"/>
         </w:pBdr>
         <w:shd w:val="clear" w:color="auto" w:fill="F8F8F8"/>
-        <w:spacing w:before="0" w:beforeAutospacing="0" w:after="0" w:afterAutospacing="0" w:line="360" w:lineRule="atLeast"/>
+        <w:spacing w:before="0" w:beforeAutospacing="0" w:after="0" w:afterAutospacing="0"/>
+        <w:ind w:left="714" w:hanging="357"/>
+        <w:contextualSpacing/>
         <w:textAlignment w:val="baseline"/>
         <w:rPr>
           <w:rFonts w:ascii="Courier New" w:hAnsi="Courier New" w:cs="Courier New"/>
@@ -12421,7 +13791,9 @@
           <w:left w:val="single" w:sz="18" w:space="12" w:color="CCCCCC"/>
         </w:pBdr>
         <w:shd w:val="clear" w:color="auto" w:fill="FFFFFF"/>
-        <w:spacing w:before="0" w:beforeAutospacing="0" w:after="0" w:afterAutospacing="0" w:line="360" w:lineRule="atLeast"/>
+        <w:spacing w:before="0" w:beforeAutospacing="0" w:after="0" w:afterAutospacing="0"/>
+        <w:ind w:left="714" w:hanging="357"/>
+        <w:contextualSpacing/>
         <w:textAlignment w:val="baseline"/>
         <w:rPr>
           <w:rFonts w:ascii="Courier New" w:hAnsi="Courier New" w:cs="Courier New"/>
@@ -12459,7 +13831,9 @@
           <w:left w:val="single" w:sz="18" w:space="12" w:color="CCCCCC"/>
         </w:pBdr>
         <w:shd w:val="clear" w:color="auto" w:fill="F8F8F8"/>
-        <w:spacing w:before="0" w:beforeAutospacing="0" w:after="0" w:afterAutospacing="0" w:line="360" w:lineRule="atLeast"/>
+        <w:spacing w:before="0" w:beforeAutospacing="0" w:after="0" w:afterAutospacing="0"/>
+        <w:ind w:left="714" w:hanging="357"/>
+        <w:contextualSpacing/>
         <w:textAlignment w:val="baseline"/>
         <w:rPr>
           <w:rFonts w:ascii="Courier New" w:hAnsi="Courier New" w:cs="Courier New"/>
@@ -12488,7 +13862,9 @@
           <w:left w:val="single" w:sz="18" w:space="12" w:color="CCCCCC"/>
         </w:pBdr>
         <w:shd w:val="clear" w:color="auto" w:fill="FFFFFF"/>
-        <w:spacing w:before="0" w:beforeAutospacing="0" w:after="0" w:afterAutospacing="0" w:line="360" w:lineRule="atLeast"/>
+        <w:spacing w:before="0" w:beforeAutospacing="0" w:after="0" w:afterAutospacing="0"/>
+        <w:ind w:left="714" w:hanging="357"/>
+        <w:contextualSpacing/>
         <w:textAlignment w:val="baseline"/>
         <w:rPr>
           <w:rFonts w:ascii="Courier New" w:hAnsi="Courier New" w:cs="Courier New"/>
@@ -12530,6 +13906,111 @@
           <w:lang w:val="en-US"/>
         </w:rPr>
       </w:pPr>
+    </w:p>
+    <w:p>
+      <w:r>
+        <w:t>Результат нажатия клавиши "Вниз"</w:t>
+      </w:r>
+    </w:p>
+    <w:p>
+      <w:pPr>
+        <w:rPr>
+          <w:lang w:val="en-US"/>
+        </w:rPr>
+      </w:pPr>
+      <w:r>
+        <w:rPr>
+          <w:lang w:val="en-US"/>
+        </w:rPr>
+        <w:drawing>
+          <wp:inline distT="0" distB="0" distL="0" distR="0" wp14:anchorId="718576D1" wp14:editId="62036AD8">
+            <wp:extent cx="5940425" cy="1983105"/>
+            <wp:effectExtent l="0" t="0" r="3175" b="0"/>
+            <wp:docPr id="5" name="Рисунок 5"/>
+            <wp:cNvGraphicFramePr>
+              <a:graphicFrameLocks xmlns:a="http://schemas.openxmlformats.org/drawingml/2006/main" noChangeAspect="1"/>
+            </wp:cNvGraphicFramePr>
+            <a:graphic xmlns:a="http://schemas.openxmlformats.org/drawingml/2006/main">
+              <a:graphicData uri="http://schemas.openxmlformats.org/drawingml/2006/picture">
+                <pic:pic xmlns:pic="http://schemas.openxmlformats.org/drawingml/2006/picture">
+                  <pic:nvPicPr>
+                    <pic:cNvPr id="1" name=""/>
+                    <pic:cNvPicPr/>
+                  </pic:nvPicPr>
+                  <pic:blipFill>
+                    <a:blip r:embed="rId10"/>
+                    <a:stretch>
+                      <a:fillRect/>
+                    </a:stretch>
+                  </pic:blipFill>
+                  <pic:spPr>
+                    <a:xfrm>
+                      <a:off x="0" y="0"/>
+                      <a:ext cx="5940425" cy="1983105"/>
+                    </a:xfrm>
+                    <a:prstGeom prst="rect">
+                      <a:avLst/>
+                    </a:prstGeom>
+                  </pic:spPr>
+                </pic:pic>
+              </a:graphicData>
+            </a:graphic>
+          </wp:inline>
+        </w:drawing>
+      </w:r>
+    </w:p>
+    <w:p>
+      <w:r>
+        <w:t xml:space="preserve">Продолжение действия после </w:t>
+      </w:r>
+      <w:r>
+        <w:rPr>
+          <w:lang w:val="en-US"/>
+        </w:rPr>
+        <w:t>alert</w:t>
+      </w:r>
+      <w:r>
+        <w:t>:</w:t>
+      </w:r>
+    </w:p>
+    <w:p>
+      <w:r>
+        <w:drawing>
+          <wp:inline distT="0" distB="0" distL="0" distR="0" wp14:anchorId="260A8E48" wp14:editId="778D1506">
+            <wp:extent cx="5940425" cy="1869440"/>
+            <wp:effectExtent l="0" t="0" r="3175" b="0"/>
+            <wp:docPr id="6" name="Рисунок 6"/>
+            <wp:cNvGraphicFramePr>
+              <a:graphicFrameLocks xmlns:a="http://schemas.openxmlformats.org/drawingml/2006/main" noChangeAspect="1"/>
+            </wp:cNvGraphicFramePr>
+            <a:graphic xmlns:a="http://schemas.openxmlformats.org/drawingml/2006/main">
+              <a:graphicData uri="http://schemas.openxmlformats.org/drawingml/2006/picture">
+                <pic:pic xmlns:pic="http://schemas.openxmlformats.org/drawingml/2006/picture">
+                  <pic:nvPicPr>
+                    <pic:cNvPr id="1" name=""/>
+                    <pic:cNvPicPr/>
+                  </pic:nvPicPr>
+                  <pic:blipFill>
+                    <a:blip r:embed="rId11"/>
+                    <a:stretch>
+                      <a:fillRect/>
+                    </a:stretch>
+                  </pic:blipFill>
+                  <pic:spPr>
+                    <a:xfrm>
+                      <a:off x="0" y="0"/>
+                      <a:ext cx="5940425" cy="1869440"/>
+                    </a:xfrm>
+                    <a:prstGeom prst="rect">
+                      <a:avLst/>
+                    </a:prstGeom>
+                  </pic:spPr>
+                </pic:pic>
+              </a:graphicData>
+            </a:graphic>
+          </wp:inline>
+        </w:drawing>
+      </w:r>
     </w:p>
     <w:sectPr>
       <w:pgSz w:w="11906" w:h="16838"/>
@@ -12544,122 +14025,9 @@
 <file path=word/numbering.xml><?xml version="1.0" encoding="utf-8"?>
 <w:numbering xmlns:wpc="http://schemas.microsoft.com/office/word/2010/wordprocessingCanvas" xmlns:cx="http://schemas.microsoft.com/office/drawing/2014/chartex" xmlns:cx1="http://schemas.microsoft.com/office/drawing/2015/9/8/chartex" xmlns:cx2="http://schemas.microsoft.com/office/drawing/2015/10/21/chartex" xmlns:cx3="http://schemas.microsoft.com/office/drawing/2016/5/9/chartex" xmlns:cx4="http://schemas.microsoft.com/office/drawing/2016/5/10/chartex" xmlns:cx5="http://schemas.microsoft.com/office/drawing/2016/5/11/chartex" xmlns:cx6="http://schemas.microsoft.com/office/drawing/2016/5/12/chartex" xmlns:cx7="http://schemas.microsoft.com/office/drawing/2016/5/13/chartex" xmlns:cx8="http://schemas.microsoft.com/office/drawing/2016/5/14/chartex" xmlns:mc="http://schemas.openxmlformats.org/markup-compatibility/2006" xmlns:aink="http://schemas.microsoft.com/office/drawing/2016/ink" xmlns:am3d="http://schemas.microsoft.com/office/drawing/2017/model3d" xmlns:o="urn:schemas-microsoft-com:office:office" xmlns:r="http://schemas.openxmlformats.org/officeDocument/2006/relationships" xmlns:m="http://schemas.openxmlformats.org/officeDocument/2006/math" xmlns:v="urn:schemas-microsoft-com:vml" xmlns:wp14="http://schemas.microsoft.com/office/word/2010/wordprocessingDrawing" xmlns:wp="http://schemas.openxmlformats.org/drawingml/2006/wordprocessingDrawing" xmlns:w10="urn:schemas-microsoft-com:office:word" xmlns:w="http://schemas.openxmlformats.org/wordprocessingml/2006/main" xmlns:w14="http://schemas.microsoft.com/office/word/2010/wordml" xmlns:w15="http://schemas.microsoft.com/office/word/2012/wordml" xmlns:w16cex="http://schemas.microsoft.com/office/word/2018/wordml/cex" xmlns:w16cid="http://schemas.microsoft.com/office/word/2016/wordml/cid" xmlns:w16="http://schemas.microsoft.com/office/word/2018/wordml" xmlns:w16se="http://schemas.microsoft.com/office/word/2015/wordml/symex" xmlns:wpg="http://schemas.microsoft.com/office/word/2010/wordprocessingGroup" xmlns:wpi="http://schemas.microsoft.com/office/word/2010/wordprocessingInk" xmlns:wne="http://schemas.microsoft.com/office/word/2006/wordml" xmlns:wps="http://schemas.microsoft.com/office/word/2010/wordprocessingShape" mc:Ignorable="w14 w15 w16se w16cid w16 w16cex wp14">
   <w:abstractNum w:abstractNumId="0" w15:restartNumberingAfterBreak="0">
-    <w:nsid w:val="0B057D34"/>
+    <w:nsid w:val="0A520D2A"/>
     <w:multiLevelType w:val="multilevel"/>
-    <w:tmpl w:val="1D580D22"/>
-    <w:lvl w:ilvl="0">
-      <w:start w:val="1"/>
-      <w:numFmt w:val="decimal"/>
-      <w:lvlText w:val="%1."/>
-      <w:lvlJc w:val="left"/>
-      <w:pPr>
-        <w:tabs>
-          <w:tab w:val="num" w:pos="720"/>
-        </w:tabs>
-        <w:ind w:left="720" w:hanging="360"/>
-      </w:pPr>
-    </w:lvl>
-    <w:lvl w:ilvl="1" w:tentative="1">
-      <w:start w:val="1"/>
-      <w:numFmt w:val="decimal"/>
-      <w:lvlText w:val="%2."/>
-      <w:lvlJc w:val="left"/>
-      <w:pPr>
-        <w:tabs>
-          <w:tab w:val="num" w:pos="1440"/>
-        </w:tabs>
-        <w:ind w:left="1440" w:hanging="360"/>
-      </w:pPr>
-    </w:lvl>
-    <w:lvl w:ilvl="2" w:tentative="1">
-      <w:start w:val="1"/>
-      <w:numFmt w:val="decimal"/>
-      <w:lvlText w:val="%3."/>
-      <w:lvlJc w:val="left"/>
-      <w:pPr>
-        <w:tabs>
-          <w:tab w:val="num" w:pos="2160"/>
-        </w:tabs>
-        <w:ind w:left="2160" w:hanging="360"/>
-      </w:pPr>
-    </w:lvl>
-    <w:lvl w:ilvl="3" w:tentative="1">
-      <w:start w:val="1"/>
-      <w:numFmt w:val="decimal"/>
-      <w:lvlText w:val="%4."/>
-      <w:lvlJc w:val="left"/>
-      <w:pPr>
-        <w:tabs>
-          <w:tab w:val="num" w:pos="2880"/>
-        </w:tabs>
-        <w:ind w:left="2880" w:hanging="360"/>
-      </w:pPr>
-    </w:lvl>
-    <w:lvl w:ilvl="4" w:tentative="1">
-      <w:start w:val="1"/>
-      <w:numFmt w:val="decimal"/>
-      <w:lvlText w:val="%5."/>
-      <w:lvlJc w:val="left"/>
-      <w:pPr>
-        <w:tabs>
-          <w:tab w:val="num" w:pos="3600"/>
-        </w:tabs>
-        <w:ind w:left="3600" w:hanging="360"/>
-      </w:pPr>
-    </w:lvl>
-    <w:lvl w:ilvl="5" w:tentative="1">
-      <w:start w:val="1"/>
-      <w:numFmt w:val="decimal"/>
-      <w:lvlText w:val="%6."/>
-      <w:lvlJc w:val="left"/>
-      <w:pPr>
-        <w:tabs>
-          <w:tab w:val="num" w:pos="4320"/>
-        </w:tabs>
-        <w:ind w:left="4320" w:hanging="360"/>
-      </w:pPr>
-    </w:lvl>
-    <w:lvl w:ilvl="6" w:tentative="1">
-      <w:start w:val="1"/>
-      <w:numFmt w:val="decimal"/>
-      <w:lvlText w:val="%7."/>
-      <w:lvlJc w:val="left"/>
-      <w:pPr>
-        <w:tabs>
-          <w:tab w:val="num" w:pos="5040"/>
-        </w:tabs>
-        <w:ind w:left="5040" w:hanging="360"/>
-      </w:pPr>
-    </w:lvl>
-    <w:lvl w:ilvl="7" w:tentative="1">
-      <w:start w:val="1"/>
-      <w:numFmt w:val="decimal"/>
-      <w:lvlText w:val="%8."/>
-      <w:lvlJc w:val="left"/>
-      <w:pPr>
-        <w:tabs>
-          <w:tab w:val="num" w:pos="5760"/>
-        </w:tabs>
-        <w:ind w:left="5760" w:hanging="360"/>
-      </w:pPr>
-    </w:lvl>
-    <w:lvl w:ilvl="8" w:tentative="1">
-      <w:start w:val="1"/>
-      <w:numFmt w:val="decimal"/>
-      <w:lvlText w:val="%9."/>
-      <w:lvlJc w:val="left"/>
-      <w:pPr>
-        <w:tabs>
-          <w:tab w:val="num" w:pos="6480"/>
-        </w:tabs>
-        <w:ind w:left="6480" w:hanging="360"/>
-      </w:pPr>
-    </w:lvl>
-  </w:abstractNum>
-  <w:abstractNum w:abstractNumId="1" w15:restartNumberingAfterBreak="0">
-    <w:nsid w:val="23147DC7"/>
-    <w:multiLevelType w:val="multilevel"/>
-    <w:tmpl w:val="39525EBE"/>
+    <w:tmpl w:val="6928BB04"/>
     <w:lvl w:ilvl="0">
       <w:start w:val="1"/>
       <w:numFmt w:val="bullet"/>
@@ -12805,7 +14173,269 @@
       </w:rPr>
     </w:lvl>
   </w:abstractNum>
+  <w:abstractNum w:abstractNumId="1" w15:restartNumberingAfterBreak="0">
+    <w:nsid w:val="0B057D34"/>
+    <w:multiLevelType w:val="multilevel"/>
+    <w:tmpl w:val="1D580D22"/>
+    <w:lvl w:ilvl="0">
+      <w:start w:val="1"/>
+      <w:numFmt w:val="decimal"/>
+      <w:lvlText w:val="%1."/>
+      <w:lvlJc w:val="left"/>
+      <w:pPr>
+        <w:tabs>
+          <w:tab w:val="num" w:pos="720"/>
+        </w:tabs>
+        <w:ind w:left="720" w:hanging="360"/>
+      </w:pPr>
+    </w:lvl>
+    <w:lvl w:ilvl="1" w:tentative="1">
+      <w:start w:val="1"/>
+      <w:numFmt w:val="decimal"/>
+      <w:lvlText w:val="%2."/>
+      <w:lvlJc w:val="left"/>
+      <w:pPr>
+        <w:tabs>
+          <w:tab w:val="num" w:pos="1440"/>
+        </w:tabs>
+        <w:ind w:left="1440" w:hanging="360"/>
+      </w:pPr>
+    </w:lvl>
+    <w:lvl w:ilvl="2" w:tentative="1">
+      <w:start w:val="1"/>
+      <w:numFmt w:val="decimal"/>
+      <w:lvlText w:val="%3."/>
+      <w:lvlJc w:val="left"/>
+      <w:pPr>
+        <w:tabs>
+          <w:tab w:val="num" w:pos="2160"/>
+        </w:tabs>
+        <w:ind w:left="2160" w:hanging="360"/>
+      </w:pPr>
+    </w:lvl>
+    <w:lvl w:ilvl="3" w:tentative="1">
+      <w:start w:val="1"/>
+      <w:numFmt w:val="decimal"/>
+      <w:lvlText w:val="%4."/>
+      <w:lvlJc w:val="left"/>
+      <w:pPr>
+        <w:tabs>
+          <w:tab w:val="num" w:pos="2880"/>
+        </w:tabs>
+        <w:ind w:left="2880" w:hanging="360"/>
+      </w:pPr>
+    </w:lvl>
+    <w:lvl w:ilvl="4" w:tentative="1">
+      <w:start w:val="1"/>
+      <w:numFmt w:val="decimal"/>
+      <w:lvlText w:val="%5."/>
+      <w:lvlJc w:val="left"/>
+      <w:pPr>
+        <w:tabs>
+          <w:tab w:val="num" w:pos="3600"/>
+        </w:tabs>
+        <w:ind w:left="3600" w:hanging="360"/>
+      </w:pPr>
+    </w:lvl>
+    <w:lvl w:ilvl="5" w:tentative="1">
+      <w:start w:val="1"/>
+      <w:numFmt w:val="decimal"/>
+      <w:lvlText w:val="%6."/>
+      <w:lvlJc w:val="left"/>
+      <w:pPr>
+        <w:tabs>
+          <w:tab w:val="num" w:pos="4320"/>
+        </w:tabs>
+        <w:ind w:left="4320" w:hanging="360"/>
+      </w:pPr>
+    </w:lvl>
+    <w:lvl w:ilvl="6" w:tentative="1">
+      <w:start w:val="1"/>
+      <w:numFmt w:val="decimal"/>
+      <w:lvlText w:val="%7."/>
+      <w:lvlJc w:val="left"/>
+      <w:pPr>
+        <w:tabs>
+          <w:tab w:val="num" w:pos="5040"/>
+        </w:tabs>
+        <w:ind w:left="5040" w:hanging="360"/>
+      </w:pPr>
+    </w:lvl>
+    <w:lvl w:ilvl="7" w:tentative="1">
+      <w:start w:val="1"/>
+      <w:numFmt w:val="decimal"/>
+      <w:lvlText w:val="%8."/>
+      <w:lvlJc w:val="left"/>
+      <w:pPr>
+        <w:tabs>
+          <w:tab w:val="num" w:pos="5760"/>
+        </w:tabs>
+        <w:ind w:left="5760" w:hanging="360"/>
+      </w:pPr>
+    </w:lvl>
+    <w:lvl w:ilvl="8" w:tentative="1">
+      <w:start w:val="1"/>
+      <w:numFmt w:val="decimal"/>
+      <w:lvlText w:val="%9."/>
+      <w:lvlJc w:val="left"/>
+      <w:pPr>
+        <w:tabs>
+          <w:tab w:val="num" w:pos="6480"/>
+        </w:tabs>
+        <w:ind w:left="6480" w:hanging="360"/>
+      </w:pPr>
+    </w:lvl>
+  </w:abstractNum>
   <w:abstractNum w:abstractNumId="2" w15:restartNumberingAfterBreak="0">
+    <w:nsid w:val="23147DC7"/>
+    <w:multiLevelType w:val="multilevel"/>
+    <w:tmpl w:val="39525EBE"/>
+    <w:lvl w:ilvl="0">
+      <w:start w:val="1"/>
+      <w:numFmt w:val="bullet"/>
+      <w:lvlText w:val=""/>
+      <w:lvlJc w:val="left"/>
+      <w:pPr>
+        <w:tabs>
+          <w:tab w:val="num" w:pos="720"/>
+        </w:tabs>
+        <w:ind w:left="720" w:hanging="360"/>
+      </w:pPr>
+      <w:rPr>
+        <w:rFonts w:ascii="Symbol" w:hAnsi="Symbol" w:hint="default"/>
+        <w:sz w:val="20"/>
+      </w:rPr>
+    </w:lvl>
+    <w:lvl w:ilvl="1" w:tentative="1">
+      <w:start w:val="1"/>
+      <w:numFmt w:val="bullet"/>
+      <w:lvlText w:val="o"/>
+      <w:lvlJc w:val="left"/>
+      <w:pPr>
+        <w:tabs>
+          <w:tab w:val="num" w:pos="1440"/>
+        </w:tabs>
+        <w:ind w:left="1440" w:hanging="360"/>
+      </w:pPr>
+      <w:rPr>
+        <w:rFonts w:ascii="Courier New" w:hAnsi="Courier New" w:hint="default"/>
+        <w:sz w:val="20"/>
+      </w:rPr>
+    </w:lvl>
+    <w:lvl w:ilvl="2" w:tentative="1">
+      <w:start w:val="1"/>
+      <w:numFmt w:val="bullet"/>
+      <w:lvlText w:val=""/>
+      <w:lvlJc w:val="left"/>
+      <w:pPr>
+        <w:tabs>
+          <w:tab w:val="num" w:pos="2160"/>
+        </w:tabs>
+        <w:ind w:left="2160" w:hanging="360"/>
+      </w:pPr>
+      <w:rPr>
+        <w:rFonts w:ascii="Wingdings" w:hAnsi="Wingdings" w:hint="default"/>
+        <w:sz w:val="20"/>
+      </w:rPr>
+    </w:lvl>
+    <w:lvl w:ilvl="3" w:tentative="1">
+      <w:start w:val="1"/>
+      <w:numFmt w:val="bullet"/>
+      <w:lvlText w:val=""/>
+      <w:lvlJc w:val="left"/>
+      <w:pPr>
+        <w:tabs>
+          <w:tab w:val="num" w:pos="2880"/>
+        </w:tabs>
+        <w:ind w:left="2880" w:hanging="360"/>
+      </w:pPr>
+      <w:rPr>
+        <w:rFonts w:ascii="Wingdings" w:hAnsi="Wingdings" w:hint="default"/>
+        <w:sz w:val="20"/>
+      </w:rPr>
+    </w:lvl>
+    <w:lvl w:ilvl="4" w:tentative="1">
+      <w:start w:val="1"/>
+      <w:numFmt w:val="bullet"/>
+      <w:lvlText w:val=""/>
+      <w:lvlJc w:val="left"/>
+      <w:pPr>
+        <w:tabs>
+          <w:tab w:val="num" w:pos="3600"/>
+        </w:tabs>
+        <w:ind w:left="3600" w:hanging="360"/>
+      </w:pPr>
+      <w:rPr>
+        <w:rFonts w:ascii="Wingdings" w:hAnsi="Wingdings" w:hint="default"/>
+        <w:sz w:val="20"/>
+      </w:rPr>
+    </w:lvl>
+    <w:lvl w:ilvl="5" w:tentative="1">
+      <w:start w:val="1"/>
+      <w:numFmt w:val="bullet"/>
+      <w:lvlText w:val=""/>
+      <w:lvlJc w:val="left"/>
+      <w:pPr>
+        <w:tabs>
+          <w:tab w:val="num" w:pos="4320"/>
+        </w:tabs>
+        <w:ind w:left="4320" w:hanging="360"/>
+      </w:pPr>
+      <w:rPr>
+        <w:rFonts w:ascii="Wingdings" w:hAnsi="Wingdings" w:hint="default"/>
+        <w:sz w:val="20"/>
+      </w:rPr>
+    </w:lvl>
+    <w:lvl w:ilvl="6" w:tentative="1">
+      <w:start w:val="1"/>
+      <w:numFmt w:val="bullet"/>
+      <w:lvlText w:val=""/>
+      <w:lvlJc w:val="left"/>
+      <w:pPr>
+        <w:tabs>
+          <w:tab w:val="num" w:pos="5040"/>
+        </w:tabs>
+        <w:ind w:left="5040" w:hanging="360"/>
+      </w:pPr>
+      <w:rPr>
+        <w:rFonts w:ascii="Wingdings" w:hAnsi="Wingdings" w:hint="default"/>
+        <w:sz w:val="20"/>
+      </w:rPr>
+    </w:lvl>
+    <w:lvl w:ilvl="7" w:tentative="1">
+      <w:start w:val="1"/>
+      <w:numFmt w:val="bullet"/>
+      <w:lvlText w:val=""/>
+      <w:lvlJc w:val="left"/>
+      <w:pPr>
+        <w:tabs>
+          <w:tab w:val="num" w:pos="5760"/>
+        </w:tabs>
+        <w:ind w:left="5760" w:hanging="360"/>
+      </w:pPr>
+      <w:rPr>
+        <w:rFonts w:ascii="Wingdings" w:hAnsi="Wingdings" w:hint="default"/>
+        <w:sz w:val="20"/>
+      </w:rPr>
+    </w:lvl>
+    <w:lvl w:ilvl="8" w:tentative="1">
+      <w:start w:val="1"/>
+      <w:numFmt w:val="bullet"/>
+      <w:lvlText w:val=""/>
+      <w:lvlJc w:val="left"/>
+      <w:pPr>
+        <w:tabs>
+          <w:tab w:val="num" w:pos="6480"/>
+        </w:tabs>
+        <w:ind w:left="6480" w:hanging="360"/>
+      </w:pPr>
+      <w:rPr>
+        <w:rFonts w:ascii="Wingdings" w:hAnsi="Wingdings" w:hint="default"/>
+        <w:sz w:val="20"/>
+      </w:rPr>
+    </w:lvl>
+  </w:abstractNum>
+  <w:abstractNum w:abstractNumId="3" w15:restartNumberingAfterBreak="0">
     <w:nsid w:val="3C7D4A50"/>
     <w:multiLevelType w:val="hybridMultilevel"/>
     <w:tmpl w:val="5B846C12"/>
@@ -12891,7 +14521,7 @@
       </w:pPr>
     </w:lvl>
   </w:abstractNum>
-  <w:abstractNum w:abstractNumId="3" w15:restartNumberingAfterBreak="0">
+  <w:abstractNum w:abstractNumId="4" w15:restartNumberingAfterBreak="0">
     <w:nsid w:val="3F4E450E"/>
     <w:multiLevelType w:val="multilevel"/>
     <w:tmpl w:val="C8724142"/>
@@ -13004,7 +14634,156 @@
       </w:pPr>
     </w:lvl>
   </w:abstractNum>
-  <w:abstractNum w:abstractNumId="4" w15:restartNumberingAfterBreak="0">
+  <w:abstractNum w:abstractNumId="5" w15:restartNumberingAfterBreak="0">
+    <w:nsid w:val="44D86242"/>
+    <w:multiLevelType w:val="multilevel"/>
+    <w:tmpl w:val="9522D6BA"/>
+    <w:lvl w:ilvl="0">
+      <w:start w:val="1"/>
+      <w:numFmt w:val="bullet"/>
+      <w:lvlText w:val=""/>
+      <w:lvlJc w:val="left"/>
+      <w:pPr>
+        <w:tabs>
+          <w:tab w:val="num" w:pos="720"/>
+        </w:tabs>
+        <w:ind w:left="720" w:hanging="360"/>
+      </w:pPr>
+      <w:rPr>
+        <w:rFonts w:ascii="Symbol" w:hAnsi="Symbol" w:hint="default"/>
+        <w:sz w:val="20"/>
+      </w:rPr>
+    </w:lvl>
+    <w:lvl w:ilvl="1" w:tentative="1">
+      <w:start w:val="1"/>
+      <w:numFmt w:val="bullet"/>
+      <w:lvlText w:val="o"/>
+      <w:lvlJc w:val="left"/>
+      <w:pPr>
+        <w:tabs>
+          <w:tab w:val="num" w:pos="1440"/>
+        </w:tabs>
+        <w:ind w:left="1440" w:hanging="360"/>
+      </w:pPr>
+      <w:rPr>
+        <w:rFonts w:ascii="Courier New" w:hAnsi="Courier New" w:hint="default"/>
+        <w:sz w:val="20"/>
+      </w:rPr>
+    </w:lvl>
+    <w:lvl w:ilvl="2" w:tentative="1">
+      <w:start w:val="1"/>
+      <w:numFmt w:val="bullet"/>
+      <w:lvlText w:val=""/>
+      <w:lvlJc w:val="left"/>
+      <w:pPr>
+        <w:tabs>
+          <w:tab w:val="num" w:pos="2160"/>
+        </w:tabs>
+        <w:ind w:left="2160" w:hanging="360"/>
+      </w:pPr>
+      <w:rPr>
+        <w:rFonts w:ascii="Wingdings" w:hAnsi="Wingdings" w:hint="default"/>
+        <w:sz w:val="20"/>
+      </w:rPr>
+    </w:lvl>
+    <w:lvl w:ilvl="3" w:tentative="1">
+      <w:start w:val="1"/>
+      <w:numFmt w:val="bullet"/>
+      <w:lvlText w:val=""/>
+      <w:lvlJc w:val="left"/>
+      <w:pPr>
+        <w:tabs>
+          <w:tab w:val="num" w:pos="2880"/>
+        </w:tabs>
+        <w:ind w:left="2880" w:hanging="360"/>
+      </w:pPr>
+      <w:rPr>
+        <w:rFonts w:ascii="Wingdings" w:hAnsi="Wingdings" w:hint="default"/>
+        <w:sz w:val="20"/>
+      </w:rPr>
+    </w:lvl>
+    <w:lvl w:ilvl="4" w:tentative="1">
+      <w:start w:val="1"/>
+      <w:numFmt w:val="bullet"/>
+      <w:lvlText w:val=""/>
+      <w:lvlJc w:val="left"/>
+      <w:pPr>
+        <w:tabs>
+          <w:tab w:val="num" w:pos="3600"/>
+        </w:tabs>
+        <w:ind w:left="3600" w:hanging="360"/>
+      </w:pPr>
+      <w:rPr>
+        <w:rFonts w:ascii="Wingdings" w:hAnsi="Wingdings" w:hint="default"/>
+        <w:sz w:val="20"/>
+      </w:rPr>
+    </w:lvl>
+    <w:lvl w:ilvl="5" w:tentative="1">
+      <w:start w:val="1"/>
+      <w:numFmt w:val="bullet"/>
+      <w:lvlText w:val=""/>
+      <w:lvlJc w:val="left"/>
+      <w:pPr>
+        <w:tabs>
+          <w:tab w:val="num" w:pos="4320"/>
+        </w:tabs>
+        <w:ind w:left="4320" w:hanging="360"/>
+      </w:pPr>
+      <w:rPr>
+        <w:rFonts w:ascii="Wingdings" w:hAnsi="Wingdings" w:hint="default"/>
+        <w:sz w:val="20"/>
+      </w:rPr>
+    </w:lvl>
+    <w:lvl w:ilvl="6" w:tentative="1">
+      <w:start w:val="1"/>
+      <w:numFmt w:val="bullet"/>
+      <w:lvlText w:val=""/>
+      <w:lvlJc w:val="left"/>
+      <w:pPr>
+        <w:tabs>
+          <w:tab w:val="num" w:pos="5040"/>
+        </w:tabs>
+        <w:ind w:left="5040" w:hanging="360"/>
+      </w:pPr>
+      <w:rPr>
+        <w:rFonts w:ascii="Wingdings" w:hAnsi="Wingdings" w:hint="default"/>
+        <w:sz w:val="20"/>
+      </w:rPr>
+    </w:lvl>
+    <w:lvl w:ilvl="7" w:tentative="1">
+      <w:start w:val="1"/>
+      <w:numFmt w:val="bullet"/>
+      <w:lvlText w:val=""/>
+      <w:lvlJc w:val="left"/>
+      <w:pPr>
+        <w:tabs>
+          <w:tab w:val="num" w:pos="5760"/>
+        </w:tabs>
+        <w:ind w:left="5760" w:hanging="360"/>
+      </w:pPr>
+      <w:rPr>
+        <w:rFonts w:ascii="Wingdings" w:hAnsi="Wingdings" w:hint="default"/>
+        <w:sz w:val="20"/>
+      </w:rPr>
+    </w:lvl>
+    <w:lvl w:ilvl="8" w:tentative="1">
+      <w:start w:val="1"/>
+      <w:numFmt w:val="bullet"/>
+      <w:lvlText w:val=""/>
+      <w:lvlJc w:val="left"/>
+      <w:pPr>
+        <w:tabs>
+          <w:tab w:val="num" w:pos="6480"/>
+        </w:tabs>
+        <w:ind w:left="6480" w:hanging="360"/>
+      </w:pPr>
+      <w:rPr>
+        <w:rFonts w:ascii="Wingdings" w:hAnsi="Wingdings" w:hint="default"/>
+        <w:sz w:val="20"/>
+      </w:rPr>
+    </w:lvl>
+  </w:abstractNum>
+  <w:abstractNum w:abstractNumId="6" w15:restartNumberingAfterBreak="0">
     <w:nsid w:val="4E723101"/>
     <w:multiLevelType w:val="hybridMultilevel"/>
     <w:tmpl w:val="5B846C12"/>
@@ -13090,7 +14869,382 @@
       </w:pPr>
     </w:lvl>
   </w:abstractNum>
-  <w:abstractNum w:abstractNumId="5" w15:restartNumberingAfterBreak="0">
+  <w:abstractNum w:abstractNumId="7" w15:restartNumberingAfterBreak="0">
+    <w:nsid w:val="4F3D0D27"/>
+    <w:multiLevelType w:val="hybridMultilevel"/>
+    <w:tmpl w:val="9076A590"/>
+    <w:lvl w:ilvl="0" w:tplc="44E44536">
+      <w:start w:val="3"/>
+      <w:numFmt w:val="bullet"/>
+      <w:lvlText w:val="–"/>
+      <w:lvlJc w:val="left"/>
+      <w:pPr>
+        <w:ind w:left="720" w:hanging="360"/>
+      </w:pPr>
+      <w:rPr>
+        <w:rFonts w:ascii="Calibri" w:eastAsiaTheme="minorHAnsi" w:hAnsi="Calibri" w:cs="Calibri" w:hint="default"/>
+      </w:rPr>
+    </w:lvl>
+    <w:lvl w:ilvl="1" w:tplc="04190003" w:tentative="1">
+      <w:start w:val="1"/>
+      <w:numFmt w:val="bullet"/>
+      <w:lvlText w:val="o"/>
+      <w:lvlJc w:val="left"/>
+      <w:pPr>
+        <w:ind w:left="1440" w:hanging="360"/>
+      </w:pPr>
+      <w:rPr>
+        <w:rFonts w:ascii="Courier New" w:hAnsi="Courier New" w:cs="Courier New" w:hint="default"/>
+      </w:rPr>
+    </w:lvl>
+    <w:lvl w:ilvl="2" w:tplc="04190005" w:tentative="1">
+      <w:start w:val="1"/>
+      <w:numFmt w:val="bullet"/>
+      <w:lvlText w:val=""/>
+      <w:lvlJc w:val="left"/>
+      <w:pPr>
+        <w:ind w:left="2160" w:hanging="360"/>
+      </w:pPr>
+      <w:rPr>
+        <w:rFonts w:ascii="Wingdings" w:hAnsi="Wingdings" w:hint="default"/>
+      </w:rPr>
+    </w:lvl>
+    <w:lvl w:ilvl="3" w:tplc="04190001" w:tentative="1">
+      <w:start w:val="1"/>
+      <w:numFmt w:val="bullet"/>
+      <w:lvlText w:val=""/>
+      <w:lvlJc w:val="left"/>
+      <w:pPr>
+        <w:ind w:left="2880" w:hanging="360"/>
+      </w:pPr>
+      <w:rPr>
+        <w:rFonts w:ascii="Symbol" w:hAnsi="Symbol" w:hint="default"/>
+      </w:rPr>
+    </w:lvl>
+    <w:lvl w:ilvl="4" w:tplc="04190003" w:tentative="1">
+      <w:start w:val="1"/>
+      <w:numFmt w:val="bullet"/>
+      <w:lvlText w:val="o"/>
+      <w:lvlJc w:val="left"/>
+      <w:pPr>
+        <w:ind w:left="3600" w:hanging="360"/>
+      </w:pPr>
+      <w:rPr>
+        <w:rFonts w:ascii="Courier New" w:hAnsi="Courier New" w:cs="Courier New" w:hint="default"/>
+      </w:rPr>
+    </w:lvl>
+    <w:lvl w:ilvl="5" w:tplc="04190005" w:tentative="1">
+      <w:start w:val="1"/>
+      <w:numFmt w:val="bullet"/>
+      <w:lvlText w:val=""/>
+      <w:lvlJc w:val="left"/>
+      <w:pPr>
+        <w:ind w:left="4320" w:hanging="360"/>
+      </w:pPr>
+      <w:rPr>
+        <w:rFonts w:ascii="Wingdings" w:hAnsi="Wingdings" w:hint="default"/>
+      </w:rPr>
+    </w:lvl>
+    <w:lvl w:ilvl="6" w:tplc="04190001" w:tentative="1">
+      <w:start w:val="1"/>
+      <w:numFmt w:val="bullet"/>
+      <w:lvlText w:val=""/>
+      <w:lvlJc w:val="left"/>
+      <w:pPr>
+        <w:ind w:left="5040" w:hanging="360"/>
+      </w:pPr>
+      <w:rPr>
+        <w:rFonts w:ascii="Symbol" w:hAnsi="Symbol" w:hint="default"/>
+      </w:rPr>
+    </w:lvl>
+    <w:lvl w:ilvl="7" w:tplc="04190003" w:tentative="1">
+      <w:start w:val="1"/>
+      <w:numFmt w:val="bullet"/>
+      <w:lvlText w:val="o"/>
+      <w:lvlJc w:val="left"/>
+      <w:pPr>
+        <w:ind w:left="5760" w:hanging="360"/>
+      </w:pPr>
+      <w:rPr>
+        <w:rFonts w:ascii="Courier New" w:hAnsi="Courier New" w:cs="Courier New" w:hint="default"/>
+      </w:rPr>
+    </w:lvl>
+    <w:lvl w:ilvl="8" w:tplc="04190005" w:tentative="1">
+      <w:start w:val="1"/>
+      <w:numFmt w:val="bullet"/>
+      <w:lvlText w:val=""/>
+      <w:lvlJc w:val="left"/>
+      <w:pPr>
+        <w:ind w:left="6480" w:hanging="360"/>
+      </w:pPr>
+      <w:rPr>
+        <w:rFonts w:ascii="Wingdings" w:hAnsi="Wingdings" w:hint="default"/>
+      </w:rPr>
+    </w:lvl>
+  </w:abstractNum>
+  <w:abstractNum w:abstractNumId="8" w15:restartNumberingAfterBreak="0">
+    <w:nsid w:val="5E496932"/>
+    <w:multiLevelType w:val="multilevel"/>
+    <w:tmpl w:val="F4E0B6A8"/>
+    <w:lvl w:ilvl="0">
+      <w:start w:val="1"/>
+      <w:numFmt w:val="bullet"/>
+      <w:lvlText w:val=""/>
+      <w:lvlJc w:val="left"/>
+      <w:pPr>
+        <w:tabs>
+          <w:tab w:val="num" w:pos="720"/>
+        </w:tabs>
+        <w:ind w:left="720" w:hanging="360"/>
+      </w:pPr>
+      <w:rPr>
+        <w:rFonts w:ascii="Symbol" w:hAnsi="Symbol" w:hint="default"/>
+        <w:sz w:val="20"/>
+      </w:rPr>
+    </w:lvl>
+    <w:lvl w:ilvl="1" w:tentative="1">
+      <w:start w:val="1"/>
+      <w:numFmt w:val="bullet"/>
+      <w:lvlText w:val="o"/>
+      <w:lvlJc w:val="left"/>
+      <w:pPr>
+        <w:tabs>
+          <w:tab w:val="num" w:pos="1440"/>
+        </w:tabs>
+        <w:ind w:left="1440" w:hanging="360"/>
+      </w:pPr>
+      <w:rPr>
+        <w:rFonts w:ascii="Courier New" w:hAnsi="Courier New" w:hint="default"/>
+        <w:sz w:val="20"/>
+      </w:rPr>
+    </w:lvl>
+    <w:lvl w:ilvl="2" w:tentative="1">
+      <w:start w:val="1"/>
+      <w:numFmt w:val="bullet"/>
+      <w:lvlText w:val=""/>
+      <w:lvlJc w:val="left"/>
+      <w:pPr>
+        <w:tabs>
+          <w:tab w:val="num" w:pos="2160"/>
+        </w:tabs>
+        <w:ind w:left="2160" w:hanging="360"/>
+      </w:pPr>
+      <w:rPr>
+        <w:rFonts w:ascii="Wingdings" w:hAnsi="Wingdings" w:hint="default"/>
+        <w:sz w:val="20"/>
+      </w:rPr>
+    </w:lvl>
+    <w:lvl w:ilvl="3" w:tentative="1">
+      <w:start w:val="1"/>
+      <w:numFmt w:val="bullet"/>
+      <w:lvlText w:val=""/>
+      <w:lvlJc w:val="left"/>
+      <w:pPr>
+        <w:tabs>
+          <w:tab w:val="num" w:pos="2880"/>
+        </w:tabs>
+        <w:ind w:left="2880" w:hanging="360"/>
+      </w:pPr>
+      <w:rPr>
+        <w:rFonts w:ascii="Wingdings" w:hAnsi="Wingdings" w:hint="default"/>
+        <w:sz w:val="20"/>
+      </w:rPr>
+    </w:lvl>
+    <w:lvl w:ilvl="4" w:tentative="1">
+      <w:start w:val="1"/>
+      <w:numFmt w:val="bullet"/>
+      <w:lvlText w:val=""/>
+      <w:lvlJc w:val="left"/>
+      <w:pPr>
+        <w:tabs>
+          <w:tab w:val="num" w:pos="3600"/>
+        </w:tabs>
+        <w:ind w:left="3600" w:hanging="360"/>
+      </w:pPr>
+      <w:rPr>
+        <w:rFonts w:ascii="Wingdings" w:hAnsi="Wingdings" w:hint="default"/>
+        <w:sz w:val="20"/>
+      </w:rPr>
+    </w:lvl>
+    <w:lvl w:ilvl="5" w:tentative="1">
+      <w:start w:val="1"/>
+      <w:numFmt w:val="bullet"/>
+      <w:lvlText w:val=""/>
+      <w:lvlJc w:val="left"/>
+      <w:pPr>
+        <w:tabs>
+          <w:tab w:val="num" w:pos="4320"/>
+        </w:tabs>
+        <w:ind w:left="4320" w:hanging="360"/>
+      </w:pPr>
+      <w:rPr>
+        <w:rFonts w:ascii="Wingdings" w:hAnsi="Wingdings" w:hint="default"/>
+        <w:sz w:val="20"/>
+      </w:rPr>
+    </w:lvl>
+    <w:lvl w:ilvl="6" w:tentative="1">
+      <w:start w:val="1"/>
+      <w:numFmt w:val="bullet"/>
+      <w:lvlText w:val=""/>
+      <w:lvlJc w:val="left"/>
+      <w:pPr>
+        <w:tabs>
+          <w:tab w:val="num" w:pos="5040"/>
+        </w:tabs>
+        <w:ind w:left="5040" w:hanging="360"/>
+      </w:pPr>
+      <w:rPr>
+        <w:rFonts w:ascii="Wingdings" w:hAnsi="Wingdings" w:hint="default"/>
+        <w:sz w:val="20"/>
+      </w:rPr>
+    </w:lvl>
+    <w:lvl w:ilvl="7" w:tentative="1">
+      <w:start w:val="1"/>
+      <w:numFmt w:val="bullet"/>
+      <w:lvlText w:val=""/>
+      <w:lvlJc w:val="left"/>
+      <w:pPr>
+        <w:tabs>
+          <w:tab w:val="num" w:pos="5760"/>
+        </w:tabs>
+        <w:ind w:left="5760" w:hanging="360"/>
+      </w:pPr>
+      <w:rPr>
+        <w:rFonts w:ascii="Wingdings" w:hAnsi="Wingdings" w:hint="default"/>
+        <w:sz w:val="20"/>
+      </w:rPr>
+    </w:lvl>
+    <w:lvl w:ilvl="8" w:tentative="1">
+      <w:start w:val="1"/>
+      <w:numFmt w:val="bullet"/>
+      <w:lvlText w:val=""/>
+      <w:lvlJc w:val="left"/>
+      <w:pPr>
+        <w:tabs>
+          <w:tab w:val="num" w:pos="6480"/>
+        </w:tabs>
+        <w:ind w:left="6480" w:hanging="360"/>
+      </w:pPr>
+      <w:rPr>
+        <w:rFonts w:ascii="Wingdings" w:hAnsi="Wingdings" w:hint="default"/>
+        <w:sz w:val="20"/>
+      </w:rPr>
+    </w:lvl>
+  </w:abstractNum>
+  <w:abstractNum w:abstractNumId="9" w15:restartNumberingAfterBreak="0">
+    <w:nsid w:val="656648D7"/>
+    <w:multiLevelType w:val="hybridMultilevel"/>
+    <w:tmpl w:val="DFE015AA"/>
+    <w:lvl w:ilvl="0" w:tplc="556A1A14">
+      <w:start w:val="3"/>
+      <w:numFmt w:val="bullet"/>
+      <w:lvlText w:val="–"/>
+      <w:lvlJc w:val="left"/>
+      <w:pPr>
+        <w:ind w:left="720" w:hanging="360"/>
+      </w:pPr>
+      <w:rPr>
+        <w:rFonts w:ascii="Calibri" w:eastAsiaTheme="minorHAnsi" w:hAnsi="Calibri" w:cs="Calibri" w:hint="default"/>
+      </w:rPr>
+    </w:lvl>
+    <w:lvl w:ilvl="1" w:tplc="04190003" w:tentative="1">
+      <w:start w:val="1"/>
+      <w:numFmt w:val="bullet"/>
+      <w:lvlText w:val="o"/>
+      <w:lvlJc w:val="left"/>
+      <w:pPr>
+        <w:ind w:left="1440" w:hanging="360"/>
+      </w:pPr>
+      <w:rPr>
+        <w:rFonts w:ascii="Courier New" w:hAnsi="Courier New" w:cs="Courier New" w:hint="default"/>
+      </w:rPr>
+    </w:lvl>
+    <w:lvl w:ilvl="2" w:tplc="04190005" w:tentative="1">
+      <w:start w:val="1"/>
+      <w:numFmt w:val="bullet"/>
+      <w:lvlText w:val=""/>
+      <w:lvlJc w:val="left"/>
+      <w:pPr>
+        <w:ind w:left="2160" w:hanging="360"/>
+      </w:pPr>
+      <w:rPr>
+        <w:rFonts w:ascii="Wingdings" w:hAnsi="Wingdings" w:hint="default"/>
+      </w:rPr>
+    </w:lvl>
+    <w:lvl w:ilvl="3" w:tplc="04190001" w:tentative="1">
+      <w:start w:val="1"/>
+      <w:numFmt w:val="bullet"/>
+      <w:lvlText w:val=""/>
+      <w:lvlJc w:val="left"/>
+      <w:pPr>
+        <w:ind w:left="2880" w:hanging="360"/>
+      </w:pPr>
+      <w:rPr>
+        <w:rFonts w:ascii="Symbol" w:hAnsi="Symbol" w:hint="default"/>
+      </w:rPr>
+    </w:lvl>
+    <w:lvl w:ilvl="4" w:tplc="04190003" w:tentative="1">
+      <w:start w:val="1"/>
+      <w:numFmt w:val="bullet"/>
+      <w:lvlText w:val="o"/>
+      <w:lvlJc w:val="left"/>
+      <w:pPr>
+        <w:ind w:left="3600" w:hanging="360"/>
+      </w:pPr>
+      <w:rPr>
+        <w:rFonts w:ascii="Courier New" w:hAnsi="Courier New" w:cs="Courier New" w:hint="default"/>
+      </w:rPr>
+    </w:lvl>
+    <w:lvl w:ilvl="5" w:tplc="04190005" w:tentative="1">
+      <w:start w:val="1"/>
+      <w:numFmt w:val="bullet"/>
+      <w:lvlText w:val=""/>
+      <w:lvlJc w:val="left"/>
+      <w:pPr>
+        <w:ind w:left="4320" w:hanging="360"/>
+      </w:pPr>
+      <w:rPr>
+        <w:rFonts w:ascii="Wingdings" w:hAnsi="Wingdings" w:hint="default"/>
+      </w:rPr>
+    </w:lvl>
+    <w:lvl w:ilvl="6" w:tplc="04190001" w:tentative="1">
+      <w:start w:val="1"/>
+      <w:numFmt w:val="bullet"/>
+      <w:lvlText w:val=""/>
+      <w:lvlJc w:val="left"/>
+      <w:pPr>
+        <w:ind w:left="5040" w:hanging="360"/>
+      </w:pPr>
+      <w:rPr>
+        <w:rFonts w:ascii="Symbol" w:hAnsi="Symbol" w:hint="default"/>
+      </w:rPr>
+    </w:lvl>
+    <w:lvl w:ilvl="7" w:tplc="04190003" w:tentative="1">
+      <w:start w:val="1"/>
+      <w:numFmt w:val="bullet"/>
+      <w:lvlText w:val="o"/>
+      <w:lvlJc w:val="left"/>
+      <w:pPr>
+        <w:ind w:left="5760" w:hanging="360"/>
+      </w:pPr>
+      <w:rPr>
+        <w:rFonts w:ascii="Courier New" w:hAnsi="Courier New" w:cs="Courier New" w:hint="default"/>
+      </w:rPr>
+    </w:lvl>
+    <w:lvl w:ilvl="8" w:tplc="04190005" w:tentative="1">
+      <w:start w:val="1"/>
+      <w:numFmt w:val="bullet"/>
+      <w:lvlText w:val=""/>
+      <w:lvlJc w:val="left"/>
+      <w:pPr>
+        <w:ind w:left="6480" w:hanging="360"/>
+      </w:pPr>
+      <w:rPr>
+        <w:rFonts w:ascii="Wingdings" w:hAnsi="Wingdings" w:hint="default"/>
+      </w:rPr>
+    </w:lvl>
+  </w:abstractNum>
+  <w:abstractNum w:abstractNumId="10" w15:restartNumberingAfterBreak="0">
     <w:nsid w:val="67045D23"/>
     <w:multiLevelType w:val="hybridMultilevel"/>
     <w:tmpl w:val="5B846C12"/>
@@ -13176,10 +15330,10 @@
       </w:pPr>
     </w:lvl>
   </w:abstractNum>
-  <w:abstractNum w:abstractNumId="6" w15:restartNumberingAfterBreak="0">
+  <w:abstractNum w:abstractNumId="11" w15:restartNumberingAfterBreak="0">
     <w:nsid w:val="70886CA8"/>
     <w:multiLevelType w:val="hybridMultilevel"/>
-    <w:tmpl w:val="5B846C12"/>
+    <w:tmpl w:val="0F4ACC42"/>
     <w:lvl w:ilvl="0" w:tplc="0419000F">
       <w:start w:val="1"/>
       <w:numFmt w:val="decimal"/>
@@ -13263,25 +15417,40 @@
     </w:lvl>
   </w:abstractNum>
   <w:num w:numId="1">
+    <w:abstractNumId w:val="6"/>
+  </w:num>
+  <w:num w:numId="2">
     <w:abstractNumId w:val="4"/>
   </w:num>
-  <w:num w:numId="2">
+  <w:num w:numId="3">
     <w:abstractNumId w:val="3"/>
   </w:num>
-  <w:num w:numId="3">
+  <w:num w:numId="4">
+    <w:abstractNumId w:val="1"/>
+  </w:num>
+  <w:num w:numId="5">
+    <w:abstractNumId w:val="10"/>
+  </w:num>
+  <w:num w:numId="6">
     <w:abstractNumId w:val="2"/>
   </w:num>
-  <w:num w:numId="4">
+  <w:num w:numId="7">
+    <w:abstractNumId w:val="11"/>
+  </w:num>
+  <w:num w:numId="8">
+    <w:abstractNumId w:val="9"/>
+  </w:num>
+  <w:num w:numId="9">
+    <w:abstractNumId w:val="7"/>
+  </w:num>
+  <w:num w:numId="10">
     <w:abstractNumId w:val="0"/>
   </w:num>
-  <w:num w:numId="5">
+  <w:num w:numId="11">
+    <w:abstractNumId w:val="8"/>
+  </w:num>
+  <w:num w:numId="12">
     <w:abstractNumId w:val="5"/>
-  </w:num>
-  <w:num w:numId="6">
-    <w:abstractNumId w:val="1"/>
-  </w:num>
-  <w:num w:numId="7">
-    <w:abstractNumId w:val="6"/>
   </w:num>
 </w:numbering>
 </file>
@@ -13688,7 +15857,6 @@
   <w:style w:type="character" w:default="1" w:styleId="a0">
     <w:name w:val="Default Paragraph Font"/>
     <w:uiPriority w:val="1"/>
-    <w:semiHidden/>
     <w:unhideWhenUsed/>
   </w:style>
   <w:style w:type="table" w:default="1" w:styleId="a1">
